--- a/Draft Paper - Chatbot4Derma project.docx
+++ b/Draft Paper - Chatbot4Derma project.docx
@@ -1444,10 +1444,15 @@
           <w:sz w:val="32"/>
           <w:szCs w:val="32"/>
         </w:rPr>
-        <w:t xml:space="preserve">Abd </w:t>
-      </w:r>
-      <w:proofErr w:type="spellStart"/>
-      <w:r>
+        <w:t>Abd Alaziz M. A. Alswaisi</w:t>
+      </w:r>
+    </w:p>
+    <w:p>
+      <w:pPr>
+        <w:bidi w:val="0"/>
+        <w:spacing w:line="360" w:lineRule="auto"/>
+        <w:ind w:left="-90"/>
+        <w:jc w:val="center"/>
         <w:rPr>
           <w:rFonts w:asciiTheme="majorBidi" w:hAnsiTheme="majorBidi" w:cstheme="majorBidi"/>
           <w:b/>
@@ -1455,9 +1460,7 @@
           <w:sz w:val="32"/>
           <w:szCs w:val="32"/>
         </w:rPr>
-        <w:t>Alaziz</w:t>
-      </w:r>
-      <w:proofErr w:type="spellEnd"/>
+      </w:pPr>
       <w:r>
         <w:rPr>
           <w:rFonts w:asciiTheme="majorBidi" w:hAnsiTheme="majorBidi" w:cstheme="majorBidi"/>
@@ -1466,10 +1469,15 @@
           <w:sz w:val="32"/>
           <w:szCs w:val="32"/>
         </w:rPr>
-        <w:t xml:space="preserve"> M. A. </w:t>
-      </w:r>
-      <w:proofErr w:type="spellStart"/>
-      <w:r>
+        <w:t>Abd Alrhman G. A. Qaddora</w:t>
+      </w:r>
+    </w:p>
+    <w:p>
+      <w:pPr>
+        <w:bidi w:val="0"/>
+        <w:spacing w:line="360" w:lineRule="auto"/>
+        <w:ind w:left="-90"/>
+        <w:jc w:val="center"/>
         <w:rPr>
           <w:rFonts w:asciiTheme="majorBidi" w:hAnsiTheme="majorBidi" w:cstheme="majorBidi"/>
           <w:b/>
@@ -1477,16 +1485,8 @@
           <w:sz w:val="32"/>
           <w:szCs w:val="32"/>
         </w:rPr>
-        <w:t>Alswaisi</w:t>
-      </w:r>
-      <w:proofErr w:type="spellEnd"/>
-    </w:p>
-    <w:p>
-      <w:pPr>
-        <w:bidi w:val="0"/>
-        <w:spacing w:line="360" w:lineRule="auto"/>
-        <w:ind w:left="-90"/>
-        <w:jc w:val="center"/>
+      </w:pPr>
+      <w:r>
         <w:rPr>
           <w:rFonts w:asciiTheme="majorBidi" w:hAnsiTheme="majorBidi" w:cstheme="majorBidi"/>
           <w:b/>
@@ -1494,8 +1494,15 @@
           <w:sz w:val="32"/>
           <w:szCs w:val="32"/>
         </w:rPr>
-      </w:pPr>
-      <w:r>
+        <w:t>AHMED I H SHAMIA</w:t>
+      </w:r>
+    </w:p>
+    <w:p>
+      <w:pPr>
+        <w:bidi w:val="0"/>
+        <w:spacing w:line="360" w:lineRule="auto"/>
+        <w:ind w:left="-90"/>
+        <w:jc w:val="center"/>
         <w:rPr>
           <w:rFonts w:asciiTheme="majorBidi" w:hAnsiTheme="majorBidi" w:cstheme="majorBidi"/>
           <w:b/>
@@ -1503,9 +1510,7 @@
           <w:sz w:val="32"/>
           <w:szCs w:val="32"/>
         </w:rPr>
-        <w:t xml:space="preserve">Abd </w:t>
-      </w:r>
-      <w:proofErr w:type="spellStart"/>
+      </w:pPr>
       <w:r>
         <w:rPr>
           <w:rFonts w:asciiTheme="majorBidi" w:hAnsiTheme="majorBidi" w:cstheme="majorBidi"/>
@@ -1514,10 +1519,15 @@
           <w:sz w:val="32"/>
           <w:szCs w:val="32"/>
         </w:rPr>
-        <w:t>Alrhman</w:t>
-      </w:r>
-      <w:proofErr w:type="spellEnd"/>
-      <w:r>
+        <w:t>Mohammed W. S. Nasman</w:t>
+      </w:r>
+    </w:p>
+    <w:p>
+      <w:pPr>
+        <w:bidi w:val="0"/>
+        <w:spacing w:line="360" w:lineRule="auto"/>
+        <w:ind w:left="-90"/>
+        <w:jc w:val="center"/>
         <w:rPr>
           <w:rFonts w:asciiTheme="majorBidi" w:hAnsiTheme="majorBidi" w:cstheme="majorBidi"/>
           <w:b/>
@@ -1525,9 +1535,7 @@
           <w:sz w:val="32"/>
           <w:szCs w:val="32"/>
         </w:rPr>
-        <w:t xml:space="preserve"> G. A. </w:t>
-      </w:r>
-      <w:proofErr w:type="spellStart"/>
+      </w:pPr>
       <w:r>
         <w:rPr>
           <w:rFonts w:asciiTheme="majorBidi" w:hAnsiTheme="majorBidi" w:cstheme="majorBidi"/>
@@ -1536,9 +1544,8 @@
           <w:sz w:val="32"/>
           <w:szCs w:val="32"/>
         </w:rPr>
-        <w:t>Qaddora</w:t>
-      </w:r>
-      <w:proofErr w:type="spellEnd"/>
+        <w:t>Amna Awwad</w:t>
+      </w:r>
     </w:p>
     <w:p>
       <w:pPr>
@@ -1554,7 +1561,13 @@
           <w:szCs w:val="32"/>
         </w:rPr>
       </w:pPr>
-      <w:r>
+    </w:p>
+    <w:p>
+      <w:pPr>
+        <w:bidi w:val="0"/>
+        <w:spacing w:line="360" w:lineRule="auto"/>
+        <w:ind w:left="-90"/>
+        <w:jc w:val="center"/>
         <w:rPr>
           <w:rFonts w:asciiTheme="majorBidi" w:hAnsiTheme="majorBidi" w:cstheme="majorBidi"/>
           <w:b/>
@@ -1562,15 +1575,8 @@
           <w:sz w:val="32"/>
           <w:szCs w:val="32"/>
         </w:rPr>
-        <w:t>AHMED I H SHAMIA</w:t>
-      </w:r>
-    </w:p>
-    <w:p>
-      <w:pPr>
-        <w:bidi w:val="0"/>
-        <w:spacing w:line="360" w:lineRule="auto"/>
-        <w:ind w:left="-90"/>
-        <w:jc w:val="center"/>
+      </w:pPr>
+      <w:r>
         <w:rPr>
           <w:rFonts w:asciiTheme="majorBidi" w:hAnsiTheme="majorBidi" w:cstheme="majorBidi"/>
           <w:b/>
@@ -1578,8 +1584,15 @@
           <w:sz w:val="32"/>
           <w:szCs w:val="32"/>
         </w:rPr>
-      </w:pPr>
-      <w:r>
+        <w:t>To</w:t>
+      </w:r>
+    </w:p>
+    <w:p>
+      <w:pPr>
+        <w:bidi w:val="0"/>
+        <w:spacing w:line="360" w:lineRule="auto"/>
+        <w:ind w:left="-90"/>
+        <w:jc w:val="center"/>
         <w:rPr>
           <w:rFonts w:asciiTheme="majorBidi" w:hAnsiTheme="majorBidi" w:cstheme="majorBidi"/>
           <w:b/>
@@ -1587,15 +1600,8 @@
           <w:sz w:val="32"/>
           <w:szCs w:val="32"/>
         </w:rPr>
-        <w:t>Mohammed W. S. Nasman</w:t>
-      </w:r>
-    </w:p>
-    <w:p>
-      <w:pPr>
-        <w:bidi w:val="0"/>
-        <w:spacing w:line="360" w:lineRule="auto"/>
-        <w:ind w:left="-90"/>
-        <w:jc w:val="center"/>
+      </w:pPr>
+      <w:r>
         <w:rPr>
           <w:rFonts w:asciiTheme="majorBidi" w:hAnsiTheme="majorBidi" w:cstheme="majorBidi"/>
           <w:b/>
@@ -1603,47 +1609,83 @@
           <w:sz w:val="32"/>
           <w:szCs w:val="32"/>
         </w:rPr>
-      </w:pPr>
-      <w:r>
+        <w:t>Dr. Aiman Ahmed Abusamra</w:t>
+      </w:r>
+    </w:p>
+    <w:p>
+      <w:pPr>
+        <w:ind w:left="-90"/>
+        <w:rPr>
+          <w:rFonts w:asciiTheme="majorBidi" w:hAnsiTheme="majorBidi" w:cstheme="majorBidi"/>
+          <w:lang w:val="en-US"/>
+        </w:rPr>
+      </w:pPr>
+    </w:p>
+    <w:p>
+      <w:pPr>
+        <w:ind w:left="-90"/>
+        <w:rPr>
+          <w:rFonts w:asciiTheme="majorBidi" w:hAnsiTheme="majorBidi" w:cstheme="majorBidi"/>
+          <w:lang w:val="en-US"/>
+        </w:rPr>
+      </w:pPr>
+    </w:p>
+    <w:p>
+      <w:pPr>
+        <w:ind w:left="-90"/>
+        <w:jc w:val="center"/>
+        <w:rPr>
+          <w:rFonts w:asciiTheme="majorBidi" w:hAnsiTheme="majorBidi" w:cstheme="majorBidi"/>
+          <w:lang w:val="en-US"/>
+        </w:rPr>
+      </w:pPr>
+    </w:p>
+    <w:p>
+      <w:pPr>
+        <w:ind w:left="-90"/>
+        <w:jc w:val="center"/>
+        <w:rPr>
+          <w:rFonts w:asciiTheme="majorBidi" w:hAnsiTheme="majorBidi" w:cstheme="majorBidi"/>
+          <w:lang w:val="en-US"/>
+        </w:rPr>
+      </w:pPr>
+    </w:p>
+    <w:p>
+      <w:pPr>
+        <w:ind w:left="-90"/>
+        <w:jc w:val="center"/>
         <w:rPr>
           <w:rFonts w:asciiTheme="majorBidi" w:hAnsiTheme="majorBidi" w:cstheme="majorBidi"/>
           <w:b/>
           <w:bCs/>
           <w:sz w:val="32"/>
           <w:szCs w:val="32"/>
-        </w:rPr>
-        <w:t>Amna Awwad</w:t>
-      </w:r>
-    </w:p>
-    <w:p>
-      <w:pPr>
-        <w:bidi w:val="0"/>
-        <w:spacing w:line="360" w:lineRule="auto"/>
-        <w:ind w:left="-90"/>
-        <w:jc w:val="center"/>
+          <w:rtl/>
+          <w:lang w:val="en-US"/>
+        </w:rPr>
+      </w:pPr>
+      <w:r>
         <w:rPr>
           <w:rFonts w:asciiTheme="majorBidi" w:hAnsiTheme="majorBidi" w:cstheme="majorBidi"/>
           <w:b/>
           <w:bCs/>
           <w:sz w:val="32"/>
           <w:szCs w:val="32"/>
-        </w:rPr>
-      </w:pPr>
-    </w:p>
-    <w:p>
-      <w:pPr>
-        <w:bidi w:val="0"/>
-        <w:spacing w:line="360" w:lineRule="auto"/>
-        <w:ind w:left="-90"/>
-        <w:jc w:val="center"/>
+          <w:lang w:val="en-US"/>
+        </w:rPr>
+        <w:t>July</w:t>
+      </w:r>
+      <w:r>
         <w:rPr>
           <w:rFonts w:asciiTheme="majorBidi" w:hAnsiTheme="majorBidi" w:cstheme="majorBidi"/>
           <w:b/>
           <w:bCs/>
           <w:sz w:val="32"/>
           <w:szCs w:val="32"/>
-        </w:rPr>
-      </w:pPr>
+          <w:lang w:val="en-US"/>
+        </w:rPr>
+        <w:t>/202</w:t>
+      </w:r>
       <w:r>
         <w:rPr>
           <w:rFonts w:asciiTheme="majorBidi" w:hAnsiTheme="majorBidi" w:cstheme="majorBidi"/>
@@ -1651,128 +1693,6 @@
           <w:bCs/>
           <w:sz w:val="32"/>
           <w:szCs w:val="32"/>
-        </w:rPr>
-        <w:t>To</w:t>
-      </w:r>
-    </w:p>
-    <w:p>
-      <w:pPr>
-        <w:bidi w:val="0"/>
-        <w:spacing w:line="360" w:lineRule="auto"/>
-        <w:ind w:left="-90"/>
-        <w:jc w:val="center"/>
-        <w:rPr>
-          <w:rFonts w:asciiTheme="majorBidi" w:hAnsiTheme="majorBidi" w:cstheme="majorBidi"/>
-          <w:b/>
-          <w:bCs/>
-          <w:sz w:val="32"/>
-          <w:szCs w:val="32"/>
-        </w:rPr>
-      </w:pPr>
-      <w:r>
-        <w:rPr>
-          <w:rFonts w:asciiTheme="majorBidi" w:hAnsiTheme="majorBidi" w:cstheme="majorBidi"/>
-          <w:b/>
-          <w:bCs/>
-          <w:sz w:val="32"/>
-          <w:szCs w:val="32"/>
-        </w:rPr>
-        <w:t xml:space="preserve">Dr. Aiman Ahmed </w:t>
-      </w:r>
-      <w:proofErr w:type="spellStart"/>
-      <w:r>
-        <w:rPr>
-          <w:rFonts w:asciiTheme="majorBidi" w:hAnsiTheme="majorBidi" w:cstheme="majorBidi"/>
-          <w:b/>
-          <w:bCs/>
-          <w:sz w:val="32"/>
-          <w:szCs w:val="32"/>
-        </w:rPr>
-        <w:t>Abusamra</w:t>
-      </w:r>
-      <w:proofErr w:type="spellEnd"/>
-    </w:p>
-    <w:p>
-      <w:pPr>
-        <w:ind w:left="-90"/>
-        <w:rPr>
-          <w:rFonts w:asciiTheme="majorBidi" w:hAnsiTheme="majorBidi" w:cstheme="majorBidi"/>
-          <w:lang w:val="en-US"/>
-        </w:rPr>
-      </w:pPr>
-    </w:p>
-    <w:p>
-      <w:pPr>
-        <w:ind w:left="-90"/>
-        <w:rPr>
-          <w:rFonts w:asciiTheme="majorBidi" w:hAnsiTheme="majorBidi" w:cstheme="majorBidi"/>
-          <w:lang w:val="en-US"/>
-        </w:rPr>
-      </w:pPr>
-    </w:p>
-    <w:p>
-      <w:pPr>
-        <w:ind w:left="-90"/>
-        <w:jc w:val="center"/>
-        <w:rPr>
-          <w:rFonts w:asciiTheme="majorBidi" w:hAnsiTheme="majorBidi" w:cstheme="majorBidi"/>
-          <w:lang w:val="en-US"/>
-        </w:rPr>
-      </w:pPr>
-    </w:p>
-    <w:p>
-      <w:pPr>
-        <w:ind w:left="-90"/>
-        <w:jc w:val="center"/>
-        <w:rPr>
-          <w:rFonts w:asciiTheme="majorBidi" w:hAnsiTheme="majorBidi" w:cstheme="majorBidi"/>
-          <w:lang w:val="en-US"/>
-        </w:rPr>
-      </w:pPr>
-    </w:p>
-    <w:p>
-      <w:pPr>
-        <w:ind w:left="-90"/>
-        <w:jc w:val="center"/>
-        <w:rPr>
-          <w:rFonts w:asciiTheme="majorBidi" w:hAnsiTheme="majorBidi" w:cstheme="majorBidi"/>
-          <w:b/>
-          <w:bCs/>
-          <w:sz w:val="32"/>
-          <w:szCs w:val="32"/>
-          <w:rtl/>
-          <w:lang w:val="en-US"/>
-        </w:rPr>
-      </w:pPr>
-      <w:r>
-        <w:rPr>
-          <w:rFonts w:asciiTheme="majorBidi" w:hAnsiTheme="majorBidi" w:cstheme="majorBidi"/>
-          <w:b/>
-          <w:bCs/>
-          <w:sz w:val="32"/>
-          <w:szCs w:val="32"/>
-          <w:lang w:val="en-US"/>
-        </w:rPr>
-        <w:t>July</w:t>
-      </w:r>
-      <w:r>
-        <w:rPr>
-          <w:rFonts w:asciiTheme="majorBidi" w:hAnsiTheme="majorBidi" w:cstheme="majorBidi"/>
-          <w:b/>
-          <w:bCs/>
-          <w:sz w:val="32"/>
-          <w:szCs w:val="32"/>
-          <w:lang w:val="en-US"/>
-        </w:rPr>
-        <w:t>/202</w:t>
-      </w:r>
-      <w:r>
-        <w:rPr>
-          <w:rFonts w:asciiTheme="majorBidi" w:hAnsiTheme="majorBidi" w:cstheme="majorBidi"/>
-          <w:b/>
-          <w:bCs/>
-          <w:sz w:val="32"/>
-          <w:szCs w:val="32"/>
           <w:lang w:val="en-US"/>
         </w:rPr>
         <w:t>5</w:t>
@@ -1809,7 +1729,7 @@
         <w:pStyle w:val="ListParagraph"/>
         <w:numPr>
           <w:ilvl w:val="0"/>
-          <w:numId w:val="42"/>
+          <w:numId w:val="1"/>
         </w:numPr>
         <w:bidi w:val="0"/>
         <w:ind w:left="-90"/>
@@ -1907,25 +1827,7 @@
           <w:b w:val="0"/>
           <w:bCs w:val="0"/>
         </w:rPr>
-        <w:t xml:space="preserve">The chatbot combines real-time semantic retrieval from a curated dermatology knowledge base with context-aware response generation using the DeepSeek-Chat model. Unlike traditional fine-tuning approaches, this system avoids retraining large language models by leveraging </w:t>
-      </w:r>
-      <w:proofErr w:type="spellStart"/>
-      <w:r>
-        <w:rPr>
-          <w:rStyle w:val="Strong"/>
-          <w:b w:val="0"/>
-          <w:bCs w:val="0"/>
-        </w:rPr>
-        <w:t>ChromaDB</w:t>
-      </w:r>
-      <w:proofErr w:type="spellEnd"/>
-      <w:r>
-        <w:rPr>
-          <w:rStyle w:val="Strong"/>
-          <w:b w:val="0"/>
-          <w:bCs w:val="0"/>
-        </w:rPr>
-        <w:t xml:space="preserve"> for vector-based retrieval and DeepSeek Embedding for multilingual semantic encoding, orchestrated through a Node.js backend and deployed via Telegram.</w:t>
+        <w:t>The chatbot combines real-time semantic retrieval from a curated dermatology knowledge base with context-aware response generation using the DeepSeek-Chat model. Unlike traditional fine-tuning approaches, this system avoids retraining large language models by leveraging ChromaDB for vector-based retrieval and DeepSeek Embedding for multilingual semantic encoding, orchestrated through a Node.js backend and deployed via Telegram.</w:t>
       </w:r>
     </w:p>
     <w:p>
@@ -2018,25 +1920,7 @@
           <w:b w:val="0"/>
           <w:bCs w:val="0"/>
         </w:rPr>
-        <w:t xml:space="preserve">Keywords: Natural Language Processing, Retrieval-Augmented Generation, Dermatology Chatbot, </w:t>
-      </w:r>
-      <w:proofErr w:type="spellStart"/>
-      <w:r>
-        <w:rPr>
-          <w:rStyle w:val="Strong"/>
-          <w:b w:val="0"/>
-          <w:bCs w:val="0"/>
-        </w:rPr>
-        <w:t>ChromaDB</w:t>
-      </w:r>
-      <w:proofErr w:type="spellEnd"/>
-      <w:r>
-        <w:rPr>
-          <w:rStyle w:val="Strong"/>
-          <w:b w:val="0"/>
-          <w:bCs w:val="0"/>
-        </w:rPr>
-        <w:t>, DeepSeek, Medical NLP, Vector Embeddings, Node.js, Healthcare AI.</w:t>
+        <w:t>Keywords: Natural Language Processing, Retrieval-Augmented Generation, Dermatology Chatbot, ChromaDB, DeepSeek, Medical NLP, Vector Embeddings, Node.js, Healthcare AI.</w:t>
       </w:r>
     </w:p>
     <w:p>
@@ -2059,7 +1943,7 @@
         <w:pStyle w:val="ListParagraph"/>
         <w:numPr>
           <w:ilvl w:val="0"/>
-          <w:numId w:val="42"/>
+          <w:numId w:val="1"/>
         </w:numPr>
         <w:bidi w:val="0"/>
         <w:ind w:left="-90"/>
@@ -2246,25 +2130,7 @@
           <w:bCs w:val="0"/>
         </w:rPr>
         <w:lastRenderedPageBreak/>
-        <w:t>(</w:t>
-      </w:r>
-      <w:proofErr w:type="spellStart"/>
-      <w:r>
-        <w:rPr>
-          <w:rStyle w:val="Strong"/>
-          <w:b w:val="0"/>
-          <w:bCs w:val="0"/>
-        </w:rPr>
-        <w:t>ChromaDB</w:t>
-      </w:r>
-      <w:proofErr w:type="spellEnd"/>
-      <w:r>
-        <w:rPr>
-          <w:rStyle w:val="Strong"/>
-          <w:b w:val="0"/>
-          <w:bCs w:val="0"/>
-        </w:rPr>
-        <w:t>) and integrates it with a generative language model (DeepSeek-Chat) to produce contextually grounded, medically accurate responses. By avoiding the need for constant retraining, the system remains cost-effective and adaptable to evolving clinical guidelines.</w:t>
+        <w:t>(ChromaDB) and integrates it with a generative language model (DeepSeek-Chat) to produce contextually grounded, medically accurate responses. By avoiding the need for constant retraining, the system remains cost-effective and adaptable to evolving clinical guidelines.</w:t>
       </w:r>
     </w:p>
     <w:p>
@@ -2297,25 +2163,7 @@
           <w:b w:val="0"/>
           <w:bCs w:val="0"/>
         </w:rPr>
-        <w:t xml:space="preserve">A notable contribution of this work is its support for bilingual interaction (Arabic and English), thereby addressing the accessibility gap in digital health tools that predominantly serve English-speaking users. The proposed system combines multiple state-of-the-art tools including DeepSeek Embedding for semantic search, </w:t>
-      </w:r>
-      <w:proofErr w:type="spellStart"/>
-      <w:r>
-        <w:rPr>
-          <w:rStyle w:val="Strong"/>
-          <w:b w:val="0"/>
-          <w:bCs w:val="0"/>
-        </w:rPr>
-        <w:t>ChromaDB</w:t>
-      </w:r>
-      <w:proofErr w:type="spellEnd"/>
-      <w:r>
-        <w:rPr>
-          <w:rStyle w:val="Strong"/>
-          <w:b w:val="0"/>
-          <w:bCs w:val="0"/>
-        </w:rPr>
-        <w:t xml:space="preserve"> for efficient knowledge retrieval, and a Node.js backend integrated with Telegram to provide a seamless and scalable user experience.</w:t>
+        <w:t>A notable contribution of this work is its support for bilingual interaction (Arabic and English), thereby addressing the accessibility gap in digital health tools that predominantly serve English-speaking users. The proposed system combines multiple state-of-the-art tools including DeepSeek Embedding for semantic search, ChromaDB for efficient knowledge retrieval, and a Node.js backend integrated with Telegram to provide a seamless and scalable user experience.</w:t>
       </w:r>
     </w:p>
     <w:p>
@@ -2380,7 +2228,7 @@
         <w:pStyle w:val="ListParagraph"/>
         <w:numPr>
           <w:ilvl w:val="0"/>
-          <w:numId w:val="42"/>
+          <w:numId w:val="1"/>
         </w:numPr>
         <w:bidi w:val="0"/>
         <w:ind w:left="-90"/>
@@ -2475,7 +2323,7 @@
         <w:pStyle w:val="ListParagraph"/>
         <w:numPr>
           <w:ilvl w:val="0"/>
-          <w:numId w:val="44"/>
+          <w:numId w:val="2"/>
         </w:numPr>
         <w:bidi w:val="0"/>
         <w:ind w:left="180" w:hanging="270"/>
@@ -2515,7 +2363,7 @@
         <w:pStyle w:val="ListParagraph"/>
         <w:numPr>
           <w:ilvl w:val="0"/>
-          <w:numId w:val="44"/>
+          <w:numId w:val="2"/>
         </w:numPr>
         <w:bidi w:val="0"/>
         <w:ind w:left="180" w:hanging="270"/>
@@ -2555,7 +2403,7 @@
         <w:pStyle w:val="ListParagraph"/>
         <w:numPr>
           <w:ilvl w:val="0"/>
-          <w:numId w:val="44"/>
+          <w:numId w:val="2"/>
         </w:numPr>
         <w:bidi w:val="0"/>
         <w:ind w:left="180" w:hanging="270"/>
@@ -2573,27 +2421,7 @@
           <w:bCs w:val="0"/>
           <w:lang w:val="en-US"/>
         </w:rPr>
-        <w:t>To integrate open-source and cost-effective tools (</w:t>
-      </w:r>
-      <w:proofErr w:type="spellStart"/>
-      <w:r>
-        <w:rPr>
-          <w:rStyle w:val="Strong"/>
-          <w:b w:val="0"/>
-          <w:bCs w:val="0"/>
-          <w:lang w:val="en-US"/>
-        </w:rPr>
-        <w:t>ChromaDB</w:t>
-      </w:r>
-      <w:proofErr w:type="spellEnd"/>
-      <w:r>
-        <w:rPr>
-          <w:rStyle w:val="Strong"/>
-          <w:b w:val="0"/>
-          <w:bCs w:val="0"/>
-          <w:lang w:val="en-US"/>
-        </w:rPr>
-        <w:t>, DeepSeek, Node.js) that allow for efficient retrieval, high-quality embedding, and scalable deployment without the need for retraining large language models.</w:t>
+        <w:t>To integrate open-source and cost-effective tools (ChromaDB, DeepSeek, Node.js) that allow for efficient retrieval, high-quality embedding, and scalable deployment without the need for retraining large language models.</w:t>
       </w:r>
     </w:p>
     <w:p>
@@ -2615,7 +2443,7 @@
         <w:pStyle w:val="ListParagraph"/>
         <w:numPr>
           <w:ilvl w:val="0"/>
-          <w:numId w:val="44"/>
+          <w:numId w:val="2"/>
         </w:numPr>
         <w:bidi w:val="0"/>
         <w:ind w:left="180" w:hanging="270"/>
@@ -2661,7 +2489,7 @@
         <w:pStyle w:val="ListParagraph"/>
         <w:numPr>
           <w:ilvl w:val="0"/>
-          <w:numId w:val="44"/>
+          <w:numId w:val="2"/>
         </w:numPr>
         <w:bidi w:val="0"/>
         <w:ind w:left="180" w:hanging="270"/>
@@ -2902,27 +2730,7 @@
           <w:bCs w:val="0"/>
           <w:lang w:val="en-US"/>
         </w:rPr>
-        <w:t xml:space="preserve">To address these limitations, recent research has gravitated toward hybrid architectures such as Retrieval-Augmented Generation (RAG). This approach combines the generative power of LLMs with real-time knowledge retrieval from external sources. RAG has proven effective in improving the quality of responses in tasks that demand precision and factual reliability, including medical question answering and legal document analysis (Lewis et al., 2020; </w:t>
-      </w:r>
-      <w:proofErr w:type="spellStart"/>
-      <w:r>
-        <w:rPr>
-          <w:rStyle w:val="Strong"/>
-          <w:b w:val="0"/>
-          <w:bCs w:val="0"/>
-          <w:lang w:val="en-US"/>
-        </w:rPr>
-        <w:t>Karpukhin</w:t>
-      </w:r>
-      <w:proofErr w:type="spellEnd"/>
-      <w:r>
-        <w:rPr>
-          <w:rStyle w:val="Strong"/>
-          <w:b w:val="0"/>
-          <w:bCs w:val="0"/>
-          <w:lang w:val="en-US"/>
-        </w:rPr>
-        <w:t xml:space="preserve"> et al., 2020; Lee et al., 2021).</w:t>
+        <w:t>To address these limitations, recent research has gravitated toward hybrid architectures such as Retrieval-Augmented Generation (RAG). This approach combines the generative power of LLMs with real-time knowledge retrieval from external sources. RAG has proven effective in improving the quality of responses in tasks that demand precision and factual reliability, including medical question answering and legal document analysis (Lewis et al., 2020; Karpukhin et al., 2020; Lee et al., 2021).</w:t>
       </w:r>
     </w:p>
     <w:p>
@@ -2956,27 +2764,7 @@
           <w:bCs w:val="0"/>
           <w:lang w:val="en-US"/>
         </w:rPr>
-        <w:t xml:space="preserve">Studies by Bora &amp; </w:t>
-      </w:r>
-      <w:proofErr w:type="spellStart"/>
-      <w:r>
-        <w:rPr>
-          <w:rStyle w:val="Strong"/>
-          <w:b w:val="0"/>
-          <w:bCs w:val="0"/>
-          <w:lang w:val="en-US"/>
-        </w:rPr>
-        <w:t>Cuayáhuitl</w:t>
-      </w:r>
-      <w:proofErr w:type="spellEnd"/>
-      <w:r>
-        <w:rPr>
-          <w:rStyle w:val="Strong"/>
-          <w:b w:val="0"/>
-          <w:bCs w:val="0"/>
-          <w:lang w:val="en-US"/>
-        </w:rPr>
-        <w:t xml:space="preserve"> (2024) and Ke et al. (2024) systematically analyzed RAG-based architectures in medical chatbot applications. Their findings highlight that integrating retrieval mechanisms with generation significantly reduces the need for continuous fine-tuning of LLMs with every update in medical knowledge, thereby improving maintainability and cost-efficiency.</w:t>
+        <w:t>Studies by Bora &amp; Cuayáhuitl (2024) and Ke et al. (2024) systematically analyzed RAG-based architectures in medical chatbot applications. Their findings highlight that integrating retrieval mechanisms with generation significantly reduces the need for continuous fine-tuning of LLMs with every update in medical knowledge, thereby improving maintainability and cost-efficiency.</w:t>
       </w:r>
     </w:p>
     <w:p>
@@ -3171,27 +2959,7 @@
           <w:bCs w:val="0"/>
           <w:lang w:val="en-US"/>
         </w:rPr>
-        <w:t xml:space="preserve">- Leveraging open-source tools such as </w:t>
-      </w:r>
-      <w:proofErr w:type="spellStart"/>
-      <w:r>
-        <w:rPr>
-          <w:rStyle w:val="Strong"/>
-          <w:b w:val="0"/>
-          <w:bCs w:val="0"/>
-          <w:lang w:val="en-US"/>
-        </w:rPr>
-        <w:t>ChromaDB</w:t>
-      </w:r>
-      <w:proofErr w:type="spellEnd"/>
-      <w:r>
-        <w:rPr>
-          <w:rStyle w:val="Strong"/>
-          <w:b w:val="0"/>
-          <w:bCs w:val="0"/>
-          <w:lang w:val="en-US"/>
-        </w:rPr>
-        <w:t xml:space="preserve"> for vector storage and retrieval, and DeepSeek models for context-aware generation</w:t>
+        <w:t>- Leveraging open-source tools such as ChromaDB for vector storage and retrieval, and DeepSeek models for context-aware generation</w:t>
       </w:r>
       <w:r>
         <w:rPr>
@@ -3500,7 +3268,7 @@
         <w:pStyle w:val="ListParagraph"/>
         <w:numPr>
           <w:ilvl w:val="0"/>
-          <w:numId w:val="45"/>
+          <w:numId w:val="3"/>
         </w:numPr>
         <w:bidi w:val="0"/>
         <w:ind w:left="450" w:firstLine="0"/>
@@ -3527,7 +3295,7 @@
         <w:pStyle w:val="ListParagraph"/>
         <w:numPr>
           <w:ilvl w:val="0"/>
-          <w:numId w:val="45"/>
+          <w:numId w:val="3"/>
         </w:numPr>
         <w:bidi w:val="0"/>
         <w:ind w:left="450" w:firstLine="0"/>
@@ -3546,27 +3314,7 @@
           <w:bCs w:val="0"/>
           <w:lang w:val="en-US"/>
         </w:rPr>
-        <w:t xml:space="preserve">Retrieval Layer: Powered by </w:t>
-      </w:r>
-      <w:proofErr w:type="spellStart"/>
-      <w:r>
-        <w:rPr>
-          <w:rStyle w:val="Strong"/>
-          <w:b w:val="0"/>
-          <w:bCs w:val="0"/>
-          <w:lang w:val="en-US"/>
-        </w:rPr>
-        <w:t>ChromaDB</w:t>
-      </w:r>
-      <w:proofErr w:type="spellEnd"/>
-      <w:r>
-        <w:rPr>
-          <w:rStyle w:val="Strong"/>
-          <w:b w:val="0"/>
-          <w:bCs w:val="0"/>
-          <w:lang w:val="en-US"/>
-        </w:rPr>
-        <w:t xml:space="preserve"> for document indexing and vector search.</w:t>
+        <w:t>Retrieval Layer: Powered by ChromaDB for document indexing and vector search.</w:t>
       </w:r>
     </w:p>
     <w:p>
@@ -3574,7 +3322,7 @@
         <w:pStyle w:val="ListParagraph"/>
         <w:numPr>
           <w:ilvl w:val="0"/>
-          <w:numId w:val="45"/>
+          <w:numId w:val="3"/>
         </w:numPr>
         <w:bidi w:val="0"/>
         <w:ind w:left="450" w:firstLine="0"/>
@@ -3601,7 +3349,7 @@
         <w:pStyle w:val="ListParagraph"/>
         <w:numPr>
           <w:ilvl w:val="0"/>
-          <w:numId w:val="45"/>
+          <w:numId w:val="3"/>
         </w:numPr>
         <w:bidi w:val="0"/>
         <w:ind w:left="450" w:firstLine="0"/>
@@ -3628,7 +3376,7 @@
         <w:pStyle w:val="ListParagraph"/>
         <w:numPr>
           <w:ilvl w:val="0"/>
-          <w:numId w:val="45"/>
+          <w:numId w:val="3"/>
         </w:numPr>
         <w:bidi w:val="0"/>
         <w:ind w:left="450" w:firstLine="0"/>
@@ -3752,21 +3500,7 @@
         <w:rPr>
           <w:lang w:val="en-US"/>
         </w:rPr>
-        <w:t xml:space="preserve">Retrieval-Augmented Generation (RAG) system, showing how a user query is processed to generate a response using a Large Language Model (LLM) and a vector database like </w:t>
-      </w:r>
-      <w:proofErr w:type="spellStart"/>
-      <w:r>
-        <w:rPr>
-          <w:lang w:val="en-US"/>
-        </w:rPr>
-        <w:t>ChromaDB</w:t>
-      </w:r>
-      <w:proofErr w:type="spellEnd"/>
-      <w:r>
-        <w:rPr>
-          <w:lang w:val="en-US"/>
-        </w:rPr>
-        <w:t>.</w:t>
+        <w:t>Retrieval-Augmented Generation (RAG) system, showing how a user query is processed to generate a response using a Large Language Model (LLM) and a vector database like ChromaDB.</w:t>
       </w:r>
     </w:p>
     <w:p>
@@ -3863,27 +3597,7 @@
           <w:bCs w:val="0"/>
           <w:lang w:val="en-US"/>
         </w:rPr>
-        <w:t xml:space="preserve">A curated dermatological knowledge base is constructed using up-to-date, medically validated documents, including clinical guidelines, peer-reviewed literature, and FAQ-based educational content. These documents are preprocessed into text chunks and indexed using </w:t>
-      </w:r>
-      <w:proofErr w:type="spellStart"/>
-      <w:r>
-        <w:rPr>
-          <w:rStyle w:val="Strong"/>
-          <w:b w:val="0"/>
-          <w:bCs w:val="0"/>
-          <w:lang w:val="en-US"/>
-        </w:rPr>
-        <w:t>ChromaDB</w:t>
-      </w:r>
-      <w:proofErr w:type="spellEnd"/>
-      <w:r>
-        <w:rPr>
-          <w:rStyle w:val="Strong"/>
-          <w:b w:val="0"/>
-          <w:bCs w:val="0"/>
-          <w:lang w:val="en-US"/>
-        </w:rPr>
-        <w:t>, an open-source vector database chosen for its high retrieval speed and integration capabilities Chroma GitHub.</w:t>
+        <w:t>A curated dermatological knowledge base is constructed using up-to-date, medically validated documents, including clinical guidelines, peer-reviewed literature, and FAQ-based educational content. These documents are preprocessed into text chunks and indexed using ChromaDB, an open-source vector database chosen for its high retrieval speed and integration capabilities Chroma GitHub.</w:t>
       </w:r>
     </w:p>
     <w:p>
@@ -3981,27 +3695,7 @@
           <w:bCs w:val="0"/>
           <w:lang w:val="en-US"/>
         </w:rPr>
-        <w:t xml:space="preserve">The embedding phase translates user input queries into vector representations via DeepSeek Embedding, ensuring contextual similarity with the stored knowledge base. </w:t>
-      </w:r>
-      <w:proofErr w:type="spellStart"/>
-      <w:r>
-        <w:rPr>
-          <w:rStyle w:val="Strong"/>
-          <w:b w:val="0"/>
-          <w:bCs w:val="0"/>
-          <w:lang w:val="en-US"/>
-        </w:rPr>
-        <w:t>ChromaDB</w:t>
-      </w:r>
-      <w:proofErr w:type="spellEnd"/>
-      <w:r>
-        <w:rPr>
-          <w:rStyle w:val="Strong"/>
-          <w:b w:val="0"/>
-          <w:bCs w:val="0"/>
-          <w:lang w:val="en-US"/>
-        </w:rPr>
-        <w:t xml:space="preserve"> then performs Approximate Nearest Neighbor (ANN) search to retrieve top-k relevant chunks in milliseconds.</w:t>
+        <w:t>The embedding phase translates user input queries into vector representations via DeepSeek Embedding, ensuring contextual similarity with the stored knowledge base. ChromaDB then performs Approximate Nearest Neighbor (ANN) search to retrieve top-k relevant chunks in milliseconds.</w:t>
       </w:r>
     </w:p>
     <w:p>
@@ -4044,7 +3738,7 @@
         <w:pStyle w:val="ListParagraph"/>
         <w:numPr>
           <w:ilvl w:val="0"/>
-          <w:numId w:val="46"/>
+          <w:numId w:val="4"/>
         </w:numPr>
         <w:bidi w:val="0"/>
         <w:ind w:left="540"/>
@@ -4070,7 +3764,7 @@
         <w:pStyle w:val="ListParagraph"/>
         <w:numPr>
           <w:ilvl w:val="0"/>
-          <w:numId w:val="46"/>
+          <w:numId w:val="4"/>
         </w:numPr>
         <w:bidi w:val="0"/>
         <w:ind w:left="540"/>
@@ -4096,7 +3790,7 @@
         <w:pStyle w:val="ListParagraph"/>
         <w:numPr>
           <w:ilvl w:val="0"/>
-          <w:numId w:val="46"/>
+          <w:numId w:val="4"/>
         </w:numPr>
         <w:bidi w:val="0"/>
         <w:ind w:left="540"/>
@@ -4148,27 +3842,7 @@
           <w:bCs w:val="0"/>
           <w:lang w:val="en-US"/>
         </w:rPr>
-        <w:t xml:space="preserve">These steps align with recent innovations in graph-guided and RAG-enhanced healthcare models </w:t>
-      </w:r>
-      <w:proofErr w:type="spellStart"/>
-      <w:r>
-        <w:rPr>
-          <w:rStyle w:val="Strong"/>
-          <w:b w:val="0"/>
-          <w:bCs w:val="0"/>
-          <w:lang w:val="en-US"/>
-        </w:rPr>
-        <w:t>MedGraphRAG</w:t>
-      </w:r>
-      <w:proofErr w:type="spellEnd"/>
-      <w:r>
-        <w:rPr>
-          <w:rStyle w:val="Strong"/>
-          <w:b w:val="0"/>
-          <w:bCs w:val="0"/>
-          <w:lang w:val="en-US"/>
-        </w:rPr>
-        <w:t>, RGAR.</w:t>
+        <w:t>These steps align with recent innovations in graph-guided and RAG-enhanced healthcare models MedGraphRAG, RGAR.</w:t>
       </w:r>
     </w:p>
     <w:p>
@@ -4289,7 +3963,7 @@
         <w:pStyle w:val="ListParagraph"/>
         <w:numPr>
           <w:ilvl w:val="0"/>
-          <w:numId w:val="47"/>
+          <w:numId w:val="5"/>
         </w:numPr>
         <w:tabs>
           <w:tab w:val="left" w:pos="540"/>
@@ -4319,7 +3993,7 @@
         <w:pStyle w:val="ListParagraph"/>
         <w:numPr>
           <w:ilvl w:val="0"/>
-          <w:numId w:val="47"/>
+          <w:numId w:val="5"/>
         </w:numPr>
         <w:tabs>
           <w:tab w:val="left" w:pos="540"/>
@@ -4349,7 +4023,7 @@
         <w:pStyle w:val="ListParagraph"/>
         <w:numPr>
           <w:ilvl w:val="0"/>
-          <w:numId w:val="47"/>
+          <w:numId w:val="5"/>
         </w:numPr>
         <w:tabs>
           <w:tab w:val="left" w:pos="540"/>
@@ -4433,7 +4107,7 @@
         <w:pStyle w:val="ListParagraph"/>
         <w:numPr>
           <w:ilvl w:val="0"/>
-          <w:numId w:val="48"/>
+          <w:numId w:val="6"/>
         </w:numPr>
         <w:bidi w:val="0"/>
         <w:ind w:left="540"/>
@@ -4460,7 +4134,7 @@
         <w:pStyle w:val="ListParagraph"/>
         <w:numPr>
           <w:ilvl w:val="0"/>
-          <w:numId w:val="48"/>
+          <w:numId w:val="6"/>
         </w:numPr>
         <w:bidi w:val="0"/>
         <w:ind w:left="540"/>
@@ -4803,7 +4477,7 @@
         <w:pStyle w:val="ListParagraph"/>
         <w:numPr>
           <w:ilvl w:val="0"/>
-          <w:numId w:val="49"/>
+          <w:numId w:val="7"/>
         </w:numPr>
         <w:bidi w:val="0"/>
         <w:rPr>
@@ -4860,7 +4534,7 @@
         <w:pStyle w:val="ListParagraph"/>
         <w:numPr>
           <w:ilvl w:val="0"/>
-          <w:numId w:val="49"/>
+          <w:numId w:val="7"/>
         </w:numPr>
         <w:bidi w:val="0"/>
         <w:rPr>
@@ -4892,7 +4566,7 @@
         <w:pStyle w:val="ListParagraph"/>
         <w:numPr>
           <w:ilvl w:val="0"/>
-          <w:numId w:val="49"/>
+          <w:numId w:val="7"/>
         </w:numPr>
         <w:bidi w:val="0"/>
         <w:rPr>
@@ -4924,7 +4598,7 @@
         <w:pStyle w:val="ListParagraph"/>
         <w:numPr>
           <w:ilvl w:val="0"/>
-          <w:numId w:val="49"/>
+          <w:numId w:val="7"/>
         </w:numPr>
         <w:bidi w:val="0"/>
         <w:rPr>
@@ -4956,7 +4630,7 @@
         <w:pStyle w:val="ListParagraph"/>
         <w:numPr>
           <w:ilvl w:val="0"/>
-          <w:numId w:val="49"/>
+          <w:numId w:val="7"/>
         </w:numPr>
         <w:bidi w:val="0"/>
         <w:rPr>
@@ -5266,7 +4940,7 @@
         <w:pStyle w:val="ListParagraph"/>
         <w:numPr>
           <w:ilvl w:val="0"/>
-          <w:numId w:val="51"/>
+          <w:numId w:val="8"/>
         </w:numPr>
         <w:bidi w:val="0"/>
         <w:rPr>
@@ -5296,7 +4970,7 @@
         <w:pStyle w:val="ListParagraph"/>
         <w:numPr>
           <w:ilvl w:val="0"/>
-          <w:numId w:val="51"/>
+          <w:numId w:val="8"/>
         </w:numPr>
         <w:bidi w:val="0"/>
         <w:rPr>
@@ -5318,31 +4992,7 @@
           <w:color w:val="auto"/>
           <w:spacing w:val="0"/>
         </w:rPr>
-        <w:t xml:space="preserve">Embed all content into </w:t>
-      </w:r>
-      <w:proofErr w:type="spellStart"/>
-      <w:r>
-        <w:rPr>
-          <w:rStyle w:val="IntenseReference"/>
-          <w:b w:val="0"/>
-          <w:bCs w:val="0"/>
-          <w:smallCaps w:val="0"/>
-          <w:color w:val="auto"/>
-          <w:spacing w:val="0"/>
-        </w:rPr>
-        <w:t>ChromaDB</w:t>
-      </w:r>
-      <w:proofErr w:type="spellEnd"/>
-      <w:r>
-        <w:rPr>
-          <w:rStyle w:val="IntenseReference"/>
-          <w:b w:val="0"/>
-          <w:bCs w:val="0"/>
-          <w:smallCaps w:val="0"/>
-          <w:color w:val="auto"/>
-          <w:spacing w:val="0"/>
-        </w:rPr>
-        <w:t>, including metadata like category and author.</w:t>
+        <w:t>Embed all content into ChromaDB, including metadata like category and author.</w:t>
       </w:r>
     </w:p>
     <w:p>
@@ -5350,7 +5000,7 @@
         <w:pStyle w:val="ListParagraph"/>
         <w:numPr>
           <w:ilvl w:val="0"/>
-          <w:numId w:val="51"/>
+          <w:numId w:val="8"/>
         </w:numPr>
         <w:bidi w:val="0"/>
         <w:rPr>
@@ -5380,7 +5030,7 @@
         <w:pStyle w:val="ListParagraph"/>
         <w:numPr>
           <w:ilvl w:val="0"/>
-          <w:numId w:val="51"/>
+          <w:numId w:val="8"/>
         </w:numPr>
         <w:bidi w:val="0"/>
         <w:rPr>
@@ -5646,7 +5296,7 @@
           <w:noProof/>
         </w:rPr>
         <w:drawing>
-          <wp:inline distT="0" distB="0" distL="0" distR="0" wp14:anchorId="0AF0EE92" wp14:editId="3AC43160">
+          <wp:inline distT="0" distB="0" distL="0" distR="0" wp14:anchorId="0AF0EE92" wp14:editId="394208BB">
             <wp:extent cx="2514774" cy="2530877"/>
             <wp:effectExtent l="0" t="0" r="0" b="3175"/>
             <wp:docPr id="266556515" name="Picture 4"/>
@@ -5935,7 +5585,7 @@
         <w:pStyle w:val="ListParagraph"/>
         <w:numPr>
           <w:ilvl w:val="0"/>
-          <w:numId w:val="52"/>
+          <w:numId w:val="9"/>
         </w:numPr>
         <w:bidi w:val="0"/>
         <w:rPr>
@@ -5965,7 +5615,7 @@
         <w:pStyle w:val="ListParagraph"/>
         <w:numPr>
           <w:ilvl w:val="0"/>
-          <w:numId w:val="52"/>
+          <w:numId w:val="9"/>
         </w:numPr>
         <w:bidi w:val="0"/>
         <w:rPr>
@@ -5995,7 +5645,7 @@
         <w:pStyle w:val="ListParagraph"/>
         <w:numPr>
           <w:ilvl w:val="0"/>
-          <w:numId w:val="52"/>
+          <w:numId w:val="9"/>
         </w:numPr>
         <w:bidi w:val="0"/>
         <w:rPr>
@@ -6025,7 +5675,7 @@
         <w:pStyle w:val="ListParagraph"/>
         <w:numPr>
           <w:ilvl w:val="0"/>
-          <w:numId w:val="52"/>
+          <w:numId w:val="9"/>
         </w:numPr>
         <w:bidi w:val="0"/>
         <w:rPr>
@@ -6670,7 +6320,7 @@
           <w:noProof/>
         </w:rPr>
         <w:drawing>
-          <wp:inline distT="0" distB="0" distL="0" distR="0" wp14:anchorId="57E36AE4" wp14:editId="447AEC33">
+          <wp:inline distT="0" distB="0" distL="0" distR="0" wp14:anchorId="57E36AE4" wp14:editId="7C00797F">
             <wp:extent cx="3244086" cy="2027555"/>
             <wp:effectExtent l="0" t="0" r="0" b="0"/>
             <wp:docPr id="742030202" name="Picture 3"/>
@@ -7323,7 +6973,7 @@
         <w:pStyle w:val="ListParagraph"/>
         <w:numPr>
           <w:ilvl w:val="0"/>
-          <w:numId w:val="53"/>
+          <w:numId w:val="10"/>
         </w:numPr>
         <w:bidi w:val="0"/>
         <w:ind w:left="810"/>
@@ -7353,7 +7003,7 @@
         <w:pStyle w:val="ListParagraph"/>
         <w:numPr>
           <w:ilvl w:val="0"/>
-          <w:numId w:val="53"/>
+          <w:numId w:val="10"/>
         </w:numPr>
         <w:bidi w:val="0"/>
         <w:ind w:left="810"/>
@@ -7383,7 +7033,7 @@
         <w:pStyle w:val="ListParagraph"/>
         <w:numPr>
           <w:ilvl w:val="0"/>
-          <w:numId w:val="53"/>
+          <w:numId w:val="10"/>
         </w:numPr>
         <w:bidi w:val="0"/>
         <w:ind w:left="810"/>
@@ -7413,7 +7063,7 @@
         <w:pStyle w:val="ListParagraph"/>
         <w:numPr>
           <w:ilvl w:val="0"/>
-          <w:numId w:val="53"/>
+          <w:numId w:val="10"/>
         </w:numPr>
         <w:bidi w:val="0"/>
         <w:ind w:left="810"/>
@@ -7456,22 +7106,14 @@
     <w:p>
       <w:pPr>
         <w:bidi w:val="0"/>
-        <w:rPr>
-          <w:rStyle w:val="IntenseReference"/>
-          <w:smallCaps w:val="0"/>
-          <w:color w:val="auto"/>
-          <w:spacing w:val="0"/>
-        </w:rPr>
-      </w:pPr>
-      <w:r>
-        <w:rPr>
-          <w:rStyle w:val="IntenseReference"/>
-          <w:smallCaps w:val="0"/>
-          <w:color w:val="auto"/>
-          <w:spacing w:val="0"/>
-        </w:rPr>
-        <w:t xml:space="preserve">        </w:t>
-      </w:r>
+        <w:ind w:left="450"/>
+        <w:rPr>
+          <w:rStyle w:val="IntenseReference"/>
+          <w:smallCaps w:val="0"/>
+          <w:color w:val="auto"/>
+          <w:spacing w:val="0"/>
+        </w:rPr>
+      </w:pPr>
       <w:r>
         <w:rPr>
           <w:rStyle w:val="IntenseReference"/>
@@ -7504,42 +7146,16 @@
     <w:p>
       <w:pPr>
         <w:bidi w:val="0"/>
-        <w:rPr>
-          <w:rStyle w:val="IntenseReference"/>
-          <w:smallCaps w:val="0"/>
-          <w:color w:val="auto"/>
-          <w:spacing w:val="0"/>
-          <w:rtl/>
-        </w:rPr>
-      </w:pPr>
-      <w:r>
-        <w:rPr>
-          <w:rStyle w:val="IntenseReference"/>
-          <w:b w:val="0"/>
-          <w:bCs w:val="0"/>
-          <w:smallCaps w:val="0"/>
-          <w:color w:val="auto"/>
-          <w:spacing w:val="0"/>
-        </w:rPr>
-        <w:t xml:space="preserve">        </w:t>
-      </w:r>
-      <w:r>
-        <w:rPr>
-          <w:rStyle w:val="IntenseReference"/>
-          <w:smallCaps w:val="0"/>
-          <w:color w:val="auto"/>
-          <w:spacing w:val="0"/>
-        </w:rPr>
-        <w:t>Chatbot channel on Telegram</w:t>
-      </w:r>
-      <w:r>
-        <w:rPr>
-          <w:rStyle w:val="IntenseReference"/>
-          <w:smallCaps w:val="0"/>
-          <w:color w:val="auto"/>
-          <w:spacing w:val="0"/>
-        </w:rPr>
-        <w:t xml:space="preserve">: </w:t>
+        <w:ind w:left="450"/>
+      </w:pPr>
+      <w:r>
+        <w:rPr>
+          <w:rStyle w:val="IntenseReference"/>
+          <w:smallCaps w:val="0"/>
+          <w:color w:val="auto"/>
+          <w:spacing w:val="0"/>
+        </w:rPr>
+        <w:t xml:space="preserve">Chatbot channel on Telegram: </w:t>
       </w:r>
       <w:hyperlink r:id="rId17" w:history="1">
         <w:r>
@@ -7553,6 +7169,68 @@
     <w:p>
       <w:pPr>
         <w:bidi w:val="0"/>
+        <w:ind w:left="450"/>
+      </w:pPr>
+      <w:r>
+        <w:rPr>
+          <w:rStyle w:val="IntenseReference"/>
+          <w:smallCaps w:val="0"/>
+          <w:color w:val="auto"/>
+          <w:spacing w:val="0"/>
+        </w:rPr>
+        <w:t>Notebook</w:t>
+      </w:r>
+      <w:r>
+        <w:rPr>
+          <w:rStyle w:val="IntenseReference"/>
+          <w:smallCaps w:val="0"/>
+          <w:color w:val="auto"/>
+          <w:spacing w:val="0"/>
+        </w:rPr>
+        <w:t xml:space="preserve"> on </w:t>
+      </w:r>
+      <w:r>
+        <w:rPr>
+          <w:rStyle w:val="IntenseReference"/>
+          <w:smallCaps w:val="0"/>
+          <w:color w:val="auto"/>
+          <w:spacing w:val="0"/>
+        </w:rPr>
+        <w:t>colab</w:t>
+      </w:r>
+      <w:r>
+        <w:rPr>
+          <w:rStyle w:val="IntenseReference"/>
+          <w:smallCaps w:val="0"/>
+          <w:color w:val="auto"/>
+          <w:spacing w:val="0"/>
+        </w:rPr>
+        <w:t xml:space="preserve">: </w:t>
+      </w:r>
+      <w:hyperlink r:id="rId18" w:history="1">
+        <w:r>
+          <w:rPr>
+            <w:rStyle w:val="Hyperlink"/>
+          </w:rPr>
+          <w:t>https://colab.research.google.com/drive/1Yj44IclepC0wCtQCj2jL0K98lIop6pZ-?usp=sharing</w:t>
+        </w:r>
+      </w:hyperlink>
+    </w:p>
+    <w:p>
+      <w:pPr>
+        <w:bidi w:val="0"/>
+        <w:rPr>
+          <w:rStyle w:val="IntenseReference"/>
+          <w:smallCaps w:val="0"/>
+          <w:color w:val="auto"/>
+          <w:spacing w:val="0"/>
+          <w:rtl/>
+        </w:rPr>
+      </w:pPr>
+    </w:p>
+    <w:p>
+      <w:pPr>
+        <w:bidi w:val="0"/>
         <w:rPr>
           <w:rStyle w:val="IntenseReference"/>
           <w:smallCaps w:val="0"/>
@@ -7721,31 +7399,7 @@
           <w:color w:val="auto"/>
           <w:spacing w:val="0"/>
         </w:rPr>
-        <w:t>By combining semantic retrieval (</w:t>
-      </w:r>
-      <w:proofErr w:type="spellStart"/>
-      <w:r>
-        <w:rPr>
-          <w:rStyle w:val="IntenseReference"/>
-          <w:b w:val="0"/>
-          <w:bCs w:val="0"/>
-          <w:smallCaps w:val="0"/>
-          <w:color w:val="auto"/>
-          <w:spacing w:val="0"/>
-        </w:rPr>
-        <w:t>ChromaDB</w:t>
-      </w:r>
-      <w:proofErr w:type="spellEnd"/>
-      <w:r>
-        <w:rPr>
-          <w:rStyle w:val="IntenseReference"/>
-          <w:b w:val="0"/>
-          <w:bCs w:val="0"/>
-          <w:smallCaps w:val="0"/>
-          <w:color w:val="auto"/>
-          <w:spacing w:val="0"/>
-        </w:rPr>
-        <w:t>) with multilingual generation (DeepSeek-Chat), the system advances the field of digital health by offering a scalable, cost-effective, and linguistically inclusive tool for AI-assisted dermatological consultation—especially in under-resourced or multilingual environments.</w:t>
+        <w:t>By combining semantic retrieval (ChromaDB) with multilingual generation (DeepSeek-Chat), the system advances the field of digital health by offering a scalable, cost-effective, and linguistically inclusive tool for AI-assisted dermatological consultation—especially in under-resourced or multilingual environments.</w:t>
       </w:r>
     </w:p>
     <w:p>
@@ -8104,7 +7758,6 @@
           <w:szCs w:val="28"/>
           <w:lang w:val="en-US"/>
         </w:rPr>
-        <w:lastRenderedPageBreak/>
         <w:t xml:space="preserve">4- </w:t>
       </w:r>
       <w:r>
@@ -8164,89 +7817,9 @@
           <w:bCs w:val="0"/>
           <w:lang w:val="en-US"/>
         </w:rPr>
-        <w:t xml:space="preserve">1- Lewis, P., Perez, E., </w:t>
-      </w:r>
-      <w:proofErr w:type="spellStart"/>
-      <w:r>
-        <w:rPr>
-          <w:rStyle w:val="Strong"/>
-          <w:b w:val="0"/>
-          <w:bCs w:val="0"/>
-          <w:lang w:val="en-US"/>
-        </w:rPr>
-        <w:t>Piktus</w:t>
-      </w:r>
-      <w:proofErr w:type="spellEnd"/>
-      <w:r>
-        <w:rPr>
-          <w:rStyle w:val="Strong"/>
-          <w:b w:val="0"/>
-          <w:bCs w:val="0"/>
-          <w:lang w:val="en-US"/>
-        </w:rPr>
-        <w:t xml:space="preserve">, A., Petroni, F., </w:t>
-      </w:r>
-      <w:proofErr w:type="spellStart"/>
-      <w:r>
-        <w:rPr>
-          <w:rStyle w:val="Strong"/>
-          <w:b w:val="0"/>
-          <w:bCs w:val="0"/>
-          <w:lang w:val="en-US"/>
-        </w:rPr>
-        <w:t>Karpukhin</w:t>
-      </w:r>
-      <w:proofErr w:type="spellEnd"/>
-      <w:r>
-        <w:rPr>
-          <w:rStyle w:val="Strong"/>
-          <w:b w:val="0"/>
-          <w:bCs w:val="0"/>
-          <w:lang w:val="en-US"/>
-        </w:rPr>
-        <w:t xml:space="preserve">, V., Goyal, N., </w:t>
-      </w:r>
-      <w:proofErr w:type="spellStart"/>
-      <w:r>
-        <w:rPr>
-          <w:rStyle w:val="Strong"/>
-          <w:b w:val="0"/>
-          <w:bCs w:val="0"/>
-          <w:lang w:val="en-US"/>
-        </w:rPr>
-        <w:t>Küttler</w:t>
-      </w:r>
-      <w:proofErr w:type="spellEnd"/>
-      <w:r>
-        <w:rPr>
-          <w:rStyle w:val="Strong"/>
-          <w:b w:val="0"/>
-          <w:bCs w:val="0"/>
-          <w:lang w:val="en-US"/>
-        </w:rPr>
-        <w:t xml:space="preserve">, H., Lewis, M., Yih, W., </w:t>
-      </w:r>
-      <w:proofErr w:type="spellStart"/>
-      <w:r>
-        <w:rPr>
-          <w:rStyle w:val="Strong"/>
-          <w:b w:val="0"/>
-          <w:bCs w:val="0"/>
-          <w:lang w:val="en-US"/>
-        </w:rPr>
-        <w:t>Rocktäschel</w:t>
-      </w:r>
-      <w:proofErr w:type="spellEnd"/>
-      <w:r>
-        <w:rPr>
-          <w:rStyle w:val="Strong"/>
-          <w:b w:val="0"/>
-          <w:bCs w:val="0"/>
-          <w:lang w:val="en-US"/>
-        </w:rPr>
-        <w:t xml:space="preserve">, T., Riedel, S., &amp; Kiela, D. (2020, May 22). Retrieval-Augmented Generation for Knowledge-Intensive NLP tasks. arXiv.org. </w:t>
-      </w:r>
-      <w:hyperlink r:id="rId18" w:history="1">
+        <w:t xml:space="preserve">1- Lewis, P., Perez, E., Piktus, A., Petroni, F., Karpukhin, V., Goyal, N., Küttler, H., Lewis, M., Yih, W., Rocktäschel, T., Riedel, S., &amp; Kiela, D. (2020, May 22). Retrieval-Augmented Generation for Knowledge-Intensive NLP tasks. arXiv.org. </w:t>
+      </w:r>
+      <w:hyperlink r:id="rId19" w:history="1">
         <w:r>
           <w:rPr>
             <w:rStyle w:val="Strong"/>
@@ -8297,67 +7870,7 @@
           <w:bCs w:val="0"/>
           <w:lang w:val="en-US"/>
         </w:rPr>
-        <w:t xml:space="preserve">Xiao Liu, Yanan Zheng, </w:t>
-      </w:r>
-      <w:proofErr w:type="spellStart"/>
-      <w:r>
-        <w:rPr>
-          <w:rStyle w:val="Strong"/>
-          <w:b w:val="0"/>
-          <w:bCs w:val="0"/>
-          <w:lang w:val="en-US"/>
-        </w:rPr>
-        <w:t>Zhengxiao</w:t>
-      </w:r>
-      <w:proofErr w:type="spellEnd"/>
-      <w:r>
-        <w:rPr>
-          <w:rStyle w:val="Strong"/>
-          <w:b w:val="0"/>
-          <w:bCs w:val="0"/>
-          <w:lang w:val="en-US"/>
-        </w:rPr>
-        <w:t xml:space="preserve"> Du, Ming Ding, </w:t>
-      </w:r>
-      <w:proofErr w:type="spellStart"/>
-      <w:r>
-        <w:rPr>
-          <w:rStyle w:val="Strong"/>
-          <w:b w:val="0"/>
-          <w:bCs w:val="0"/>
-          <w:lang w:val="en-US"/>
-        </w:rPr>
-        <w:t>Yujie</w:t>
-      </w:r>
-      <w:proofErr w:type="spellEnd"/>
-      <w:r>
-        <w:rPr>
-          <w:rStyle w:val="Strong"/>
-          <w:b w:val="0"/>
-          <w:bCs w:val="0"/>
-          <w:lang w:val="en-US"/>
-        </w:rPr>
-        <w:t xml:space="preserve"> Qian, Zhilin Yang, and Jie Tang. </w:t>
-      </w:r>
-      <w:proofErr w:type="spellStart"/>
-      <w:r>
-        <w:rPr>
-          <w:rStyle w:val="Strong"/>
-          <w:b w:val="0"/>
-          <w:bCs w:val="0"/>
-          <w:lang w:val="en-US"/>
-        </w:rPr>
-        <w:t>Gpt</w:t>
-      </w:r>
-      <w:proofErr w:type="spellEnd"/>
-      <w:r>
-        <w:rPr>
-          <w:rStyle w:val="Strong"/>
-          <w:b w:val="0"/>
-          <w:bCs w:val="0"/>
-          <w:lang w:val="en-US"/>
-        </w:rPr>
-        <w:t xml:space="preserve"> understands, too. AI Open, 2024.</w:t>
+        <w:t>Xiao Liu, Yanan Zheng, Zhengxiao Du, Ming Ding, Yujie Qian, Zhilin Yang, and Jie Tang. Gpt understands, too. AI Open, 2024.</w:t>
       </w:r>
     </w:p>
     <w:p>
@@ -8390,47 +7903,7 @@
           <w:bCs w:val="0"/>
           <w:lang w:val="en-US"/>
         </w:rPr>
-        <w:t xml:space="preserve">3- Taiyuan Mei, Yun Zi, Xiaohan Cheng, Zijun Gao, Qi Wang, and </w:t>
-      </w:r>
-      <w:proofErr w:type="spellStart"/>
-      <w:r>
-        <w:rPr>
-          <w:rStyle w:val="Strong"/>
-          <w:b w:val="0"/>
-          <w:bCs w:val="0"/>
-          <w:lang w:val="en-US"/>
-        </w:rPr>
-        <w:t>Haowei</w:t>
-      </w:r>
-      <w:proofErr w:type="spellEnd"/>
-      <w:r>
-        <w:rPr>
-          <w:rStyle w:val="Strong"/>
-          <w:b w:val="0"/>
-          <w:bCs w:val="0"/>
-          <w:lang w:val="en-US"/>
-        </w:rPr>
-        <w:t xml:space="preserve"> Yang. Efficiency optimization of large-scale language models based on deep learning in natural language processing tasks. </w:t>
-      </w:r>
-      <w:proofErr w:type="spellStart"/>
-      <w:r>
-        <w:rPr>
-          <w:rStyle w:val="Strong"/>
-          <w:b w:val="0"/>
-          <w:bCs w:val="0"/>
-          <w:lang w:val="en-US"/>
-        </w:rPr>
-        <w:t>arXiv</w:t>
-      </w:r>
-      <w:proofErr w:type="spellEnd"/>
-      <w:r>
-        <w:rPr>
-          <w:rStyle w:val="Strong"/>
-          <w:b w:val="0"/>
-          <w:bCs w:val="0"/>
-          <w:lang w:val="en-US"/>
-        </w:rPr>
-        <w:t xml:space="preserve"> preprint arXiv:2405.11704, 2024.</w:t>
+        <w:t>3- Taiyuan Mei, Yun Zi, Xiaohan Cheng, Zijun Gao, Qi Wang, and Haowei Yang. Efficiency optimization of large-scale language models based on deep learning in natural language processing tasks. arXiv preprint arXiv:2405.11704, 2024.</w:t>
       </w:r>
     </w:p>
     <w:p>
@@ -8463,127 +7936,7 @@
           <w:bCs w:val="0"/>
           <w:lang w:val="en-US"/>
         </w:rPr>
-        <w:t>4- Cheung, T. H., and K. M. Lam. 2023. “</w:t>
-      </w:r>
-      <w:proofErr w:type="spellStart"/>
-      <w:r>
-        <w:rPr>
-          <w:rStyle w:val="Strong"/>
-          <w:b w:val="0"/>
-          <w:bCs w:val="0"/>
-          <w:lang w:val="en-US"/>
-        </w:rPr>
-        <w:t>FactLLaMA</w:t>
-      </w:r>
-      <w:proofErr w:type="spellEnd"/>
-      <w:r>
-        <w:rPr>
-          <w:rStyle w:val="Strong"/>
-          <w:b w:val="0"/>
-          <w:bCs w:val="0"/>
-          <w:lang w:val="en-US"/>
-        </w:rPr>
-        <w:t xml:space="preserve">: </w:t>
-      </w:r>
-      <w:proofErr w:type="spellStart"/>
-      <w:r>
-        <w:rPr>
-          <w:rStyle w:val="Strong"/>
-          <w:b w:val="0"/>
-          <w:bCs w:val="0"/>
-          <w:lang w:val="en-US"/>
-        </w:rPr>
-        <w:t>OptimizingInstruction</w:t>
-      </w:r>
-      <w:proofErr w:type="spellEnd"/>
-      <w:r>
-        <w:rPr>
-          <w:rStyle w:val="Strong"/>
-          <w:b w:val="0"/>
-          <w:bCs w:val="0"/>
-          <w:lang w:val="en-US"/>
-        </w:rPr>
-        <w:t xml:space="preserve">-Following Language Models </w:t>
-      </w:r>
-      <w:proofErr w:type="gramStart"/>
-      <w:r>
-        <w:rPr>
-          <w:rStyle w:val="Strong"/>
-          <w:b w:val="0"/>
-          <w:bCs w:val="0"/>
-          <w:lang w:val="en-US"/>
-        </w:rPr>
-        <w:t>With</w:t>
-      </w:r>
-      <w:proofErr w:type="gramEnd"/>
-      <w:r>
-        <w:rPr>
-          <w:rStyle w:val="Strong"/>
-          <w:b w:val="0"/>
-          <w:bCs w:val="0"/>
-          <w:lang w:val="en-US"/>
-        </w:rPr>
-        <w:t xml:space="preserve"> External </w:t>
-      </w:r>
-      <w:proofErr w:type="spellStart"/>
-      <w:r>
-        <w:rPr>
-          <w:rStyle w:val="Strong"/>
-          <w:b w:val="0"/>
-          <w:bCs w:val="0"/>
-          <w:lang w:val="en-US"/>
-        </w:rPr>
-        <w:t>Knowl</w:t>
-      </w:r>
-      <w:proofErr w:type="spellEnd"/>
-      <w:r>
-        <w:rPr>
-          <w:rStyle w:val="Strong"/>
-          <w:b w:val="0"/>
-          <w:bCs w:val="0"/>
-          <w:lang w:val="en-US"/>
-        </w:rPr>
-        <w:t xml:space="preserve">-edge for Automated Fact-Checking.” In 2023 Asia Pacific </w:t>
-      </w:r>
-      <w:proofErr w:type="spellStart"/>
-      <w:r>
-        <w:rPr>
-          <w:rStyle w:val="Strong"/>
-          <w:b w:val="0"/>
-          <w:bCs w:val="0"/>
-          <w:lang w:val="en-US"/>
-        </w:rPr>
-        <w:t>Signaland</w:t>
-      </w:r>
-      <w:proofErr w:type="spellEnd"/>
-      <w:r>
-        <w:rPr>
-          <w:rStyle w:val="Strong"/>
-          <w:b w:val="0"/>
-          <w:bCs w:val="0"/>
-          <w:lang w:val="en-US"/>
-        </w:rPr>
-        <w:t xml:space="preserve"> Information Processing Association Annual Summit and Con-</w:t>
-      </w:r>
-      <w:proofErr w:type="spellStart"/>
-      <w:r>
-        <w:rPr>
-          <w:rStyle w:val="Strong"/>
-          <w:b w:val="0"/>
-          <w:bCs w:val="0"/>
-          <w:lang w:val="en-US"/>
-        </w:rPr>
-        <w:t>ference</w:t>
-      </w:r>
-      <w:proofErr w:type="spellEnd"/>
-      <w:r>
-        <w:rPr>
-          <w:rStyle w:val="Strong"/>
-          <w:b w:val="0"/>
-          <w:bCs w:val="0"/>
-          <w:lang w:val="en-US"/>
-        </w:rPr>
-        <w:t xml:space="preserve"> (APSIPA ASC), 846–53. IEEE</w:t>
+        <w:t>4- Cheung, T. H., and K. M. Lam. 2023. “FactLLaMA: OptimizingInstruction-Following Language Models With External Knowl-edge for Automated Fact-Checking.” In 2023 Asia Pacific Signaland Information Processing Association Annual Summit and Con-ference (APSIPA ASC), 846–53. IEEE</w:t>
       </w:r>
     </w:p>
     <w:p>
@@ -8618,7 +7971,7 @@
         </w:rPr>
         <w:t xml:space="preserve">5- Abdul Wahab Paracha; Usama Arshad; Raja Hashim Ali; Zain Ul Abideen; Muhammad Huzaifa Shah; Talha Ali Khan. (2023, December 11) Leveraging AI and NLP in Chatbot development: an experimental study. IEEE Conference Publication | IEEE Xplore. </w:t>
       </w:r>
-      <w:hyperlink r:id="rId19" w:history="1">
+      <w:hyperlink r:id="rId20" w:history="1">
         <w:r>
           <w:rPr>
             <w:rStyle w:val="Strong"/>
@@ -8662,7 +8015,7 @@
         </w:rPr>
         <w:t xml:space="preserve">6- Aggarwal, S., Mehra, S., &amp; Mitra, P. (2023, October 13). Multi-Purpose NLP Chatbot: Design, Methodology &amp; Conclusion. arXiv.org. | </w:t>
       </w:r>
-      <w:hyperlink r:id="rId20" w:history="1">
+      <w:hyperlink r:id="rId21" w:history="1">
         <w:r>
           <w:rPr>
             <w:rStyle w:val="Strong"/>
@@ -8704,27 +8057,7 @@
           <w:bCs w:val="0"/>
           <w:lang w:val="en-US"/>
         </w:rPr>
-        <w:t xml:space="preserve">7- Lee, G., Hartmann, V., Park, J., </w:t>
-      </w:r>
-      <w:proofErr w:type="spellStart"/>
-      <w:r>
-        <w:rPr>
-          <w:rStyle w:val="Strong"/>
-          <w:b w:val="0"/>
-          <w:bCs w:val="0"/>
-          <w:lang w:val="en-US"/>
-        </w:rPr>
-        <w:t>Papailiopoulos</w:t>
-      </w:r>
-      <w:proofErr w:type="spellEnd"/>
-      <w:r>
-        <w:rPr>
-          <w:rStyle w:val="Strong"/>
-          <w:b w:val="0"/>
-          <w:bCs w:val="0"/>
-          <w:lang w:val="en-US"/>
-        </w:rPr>
-        <w:t>, D., &amp; Lee, K. (2023). Prompted LLMs as chatbot modules for long open-domain conversation</w:t>
+        <w:t>7- Lee, G., Hartmann, V., Park, J., Papailiopoulos, D., &amp; Lee, K. (2023). Prompted LLMs as chatbot modules for long open-domain conversation</w:t>
       </w:r>
       <w:r>
         <w:rPr>
@@ -8745,7 +8078,7 @@
         </w:rPr>
         <w:t xml:space="preserve"> </w:t>
       </w:r>
-      <w:hyperlink r:id="rId21" w:history="1">
+      <w:hyperlink r:id="rId22" w:history="1">
         <w:r>
           <w:rPr>
             <w:rStyle w:val="Strong"/>
@@ -8787,187 +8120,7 @@
           <w:bCs w:val="0"/>
           <w:lang w:val="en-US"/>
         </w:rPr>
-        <w:t xml:space="preserve">8- Yuhao Dan, </w:t>
-      </w:r>
-      <w:proofErr w:type="spellStart"/>
-      <w:r>
-        <w:rPr>
-          <w:rStyle w:val="Strong"/>
-          <w:b w:val="0"/>
-          <w:bCs w:val="0"/>
-          <w:lang w:val="en-US"/>
-        </w:rPr>
-        <w:t>Zhikai</w:t>
-      </w:r>
-      <w:proofErr w:type="spellEnd"/>
-      <w:r>
-        <w:rPr>
-          <w:rStyle w:val="Strong"/>
-          <w:b w:val="0"/>
-          <w:bCs w:val="0"/>
-          <w:lang w:val="en-US"/>
-        </w:rPr>
-        <w:t xml:space="preserve"> Lei, Yiyang Gu, Yong Li, </w:t>
-      </w:r>
-      <w:proofErr w:type="spellStart"/>
-      <w:r>
-        <w:rPr>
-          <w:rStyle w:val="Strong"/>
-          <w:b w:val="0"/>
-          <w:bCs w:val="0"/>
-          <w:lang w:val="en-US"/>
-        </w:rPr>
-        <w:t>Jianghao</w:t>
-      </w:r>
-      <w:proofErr w:type="spellEnd"/>
-      <w:r>
-        <w:rPr>
-          <w:rStyle w:val="Strong"/>
-          <w:b w:val="0"/>
-          <w:bCs w:val="0"/>
-          <w:lang w:val="en-US"/>
-        </w:rPr>
-        <w:t xml:space="preserve"> Yin, </w:t>
-      </w:r>
-      <w:proofErr w:type="spellStart"/>
-      <w:r>
-        <w:rPr>
-          <w:rStyle w:val="Strong"/>
-          <w:b w:val="0"/>
-          <w:bCs w:val="0"/>
-          <w:lang w:val="en-US"/>
-        </w:rPr>
-        <w:t>Jiaju</w:t>
-      </w:r>
-      <w:proofErr w:type="spellEnd"/>
-      <w:r>
-        <w:rPr>
-          <w:rStyle w:val="Strong"/>
-          <w:b w:val="0"/>
-          <w:bCs w:val="0"/>
-          <w:lang w:val="en-US"/>
-        </w:rPr>
-        <w:t xml:space="preserve"> Lin, </w:t>
-      </w:r>
-      <w:proofErr w:type="spellStart"/>
-      <w:r>
-        <w:rPr>
-          <w:rStyle w:val="Strong"/>
-          <w:b w:val="0"/>
-          <w:bCs w:val="0"/>
-          <w:lang w:val="en-US"/>
-        </w:rPr>
-        <w:t>Linhao</w:t>
-      </w:r>
-      <w:proofErr w:type="spellEnd"/>
-      <w:r>
-        <w:rPr>
-          <w:rStyle w:val="Strong"/>
-          <w:b w:val="0"/>
-          <w:bCs w:val="0"/>
-          <w:lang w:val="en-US"/>
-        </w:rPr>
-        <w:t xml:space="preserve"> Ye, Zhiyan Tie, </w:t>
-      </w:r>
-      <w:proofErr w:type="spellStart"/>
-      <w:r>
-        <w:rPr>
-          <w:rStyle w:val="Strong"/>
-          <w:b w:val="0"/>
-          <w:bCs w:val="0"/>
-          <w:lang w:val="en-US"/>
-        </w:rPr>
-        <w:t>Yougen</w:t>
-      </w:r>
-      <w:proofErr w:type="spellEnd"/>
-      <w:r>
-        <w:rPr>
-          <w:rStyle w:val="Strong"/>
-          <w:b w:val="0"/>
-          <w:bCs w:val="0"/>
-          <w:lang w:val="en-US"/>
-        </w:rPr>
-        <w:t xml:space="preserve"> Zhou, </w:t>
-      </w:r>
-      <w:proofErr w:type="spellStart"/>
-      <w:r>
-        <w:rPr>
-          <w:rStyle w:val="Strong"/>
-          <w:b w:val="0"/>
-          <w:bCs w:val="0"/>
-          <w:lang w:val="en-US"/>
-        </w:rPr>
-        <w:t>Yilei</w:t>
-      </w:r>
-      <w:proofErr w:type="spellEnd"/>
-      <w:r>
-        <w:rPr>
-          <w:rStyle w:val="Strong"/>
-          <w:b w:val="0"/>
-          <w:bCs w:val="0"/>
-          <w:lang w:val="en-US"/>
-        </w:rPr>
-        <w:t xml:space="preserve"> Wang, </w:t>
-      </w:r>
-      <w:proofErr w:type="spellStart"/>
-      <w:r>
-        <w:rPr>
-          <w:rStyle w:val="Strong"/>
-          <w:b w:val="0"/>
-          <w:bCs w:val="0"/>
-          <w:lang w:val="en-US"/>
-        </w:rPr>
-        <w:t>Aimin</w:t>
-      </w:r>
-      <w:proofErr w:type="spellEnd"/>
-      <w:r>
-        <w:rPr>
-          <w:rStyle w:val="Strong"/>
-          <w:b w:val="0"/>
-          <w:bCs w:val="0"/>
-          <w:lang w:val="en-US"/>
-        </w:rPr>
-        <w:t xml:space="preserve"> Zhou, Ze Zhou, Qin Chen, Jie Zhou, Liang He, </w:t>
-      </w:r>
-      <w:proofErr w:type="spellStart"/>
-      <w:r>
-        <w:rPr>
-          <w:rStyle w:val="Strong"/>
-          <w:b w:val="0"/>
-          <w:bCs w:val="0"/>
-          <w:lang w:val="en-US"/>
-        </w:rPr>
-        <w:t>Xipeng</w:t>
-      </w:r>
-      <w:proofErr w:type="spellEnd"/>
-      <w:r>
-        <w:rPr>
-          <w:rStyle w:val="Strong"/>
-          <w:b w:val="0"/>
-          <w:bCs w:val="0"/>
-          <w:lang w:val="en-US"/>
-        </w:rPr>
-        <w:t xml:space="preserve"> Qiu (2023, August 5). </w:t>
-      </w:r>
-      <w:proofErr w:type="spellStart"/>
-      <w:r>
-        <w:rPr>
-          <w:rStyle w:val="Strong"/>
-          <w:b w:val="0"/>
-          <w:bCs w:val="0"/>
-          <w:lang w:val="en-US"/>
-        </w:rPr>
-        <w:t>EduChat</w:t>
-      </w:r>
-      <w:proofErr w:type="spellEnd"/>
-      <w:r>
-        <w:rPr>
-          <w:rStyle w:val="Strong"/>
-          <w:b w:val="0"/>
-          <w:bCs w:val="0"/>
-          <w:lang w:val="en-US"/>
-        </w:rPr>
-        <w:t xml:space="preserve">: a Large-Scale language model-based chatbot system for intelligent education. arXiv.org. </w:t>
+        <w:t xml:space="preserve">8- Yuhao Dan, Zhikai Lei, Yiyang Gu, Yong Li, Jianghao Yin, Jiaju Lin, Linhao Ye, Zhiyan Tie, Yougen Zhou, Yilei Wang, Aimin Zhou, Ze Zhou, Qin Chen, Jie Zhou, Liang He, Xipeng Qiu (2023, August 5). EduChat: a Large-Scale language model-based chatbot system for intelligent education. arXiv.org. </w:t>
       </w:r>
       <w:r>
         <w:rPr>
@@ -8979,7 +8132,7 @@
         </w:rPr>
         <w:t xml:space="preserve">| </w:t>
       </w:r>
-      <w:hyperlink r:id="rId22" w:history="1">
+      <w:hyperlink r:id="rId23" w:history="1">
         <w:r>
           <w:rPr>
             <w:rStyle w:val="Strong"/>
@@ -9021,27 +8174,7 @@
           <w:bCs w:val="0"/>
           <w:lang w:val="en-US"/>
         </w:rPr>
-        <w:t xml:space="preserve">9- Lamprou, Z., &amp; </w:t>
-      </w:r>
-      <w:proofErr w:type="spellStart"/>
-      <w:r>
-        <w:rPr>
-          <w:rStyle w:val="Strong"/>
-          <w:b w:val="0"/>
-          <w:bCs w:val="0"/>
-          <w:lang w:val="en-US"/>
-        </w:rPr>
-        <w:t>Moshfeghi</w:t>
-      </w:r>
-      <w:proofErr w:type="spellEnd"/>
-      <w:r>
-        <w:rPr>
-          <w:rStyle w:val="Strong"/>
-          <w:b w:val="0"/>
-          <w:bCs w:val="0"/>
-          <w:lang w:val="en-US"/>
-        </w:rPr>
-        <w:t xml:space="preserve">, Y. (2025, January 9). Customizable LLM-Powered chatbot for behavioral science research. arXiv.org. </w:t>
+        <w:t xml:space="preserve">9- Lamprou, Z., &amp; Moshfeghi, Y. (2025, January 9). Customizable LLM-Powered chatbot for behavioral science research. arXiv.org. </w:t>
       </w:r>
       <w:r>
         <w:rPr>
@@ -9053,7 +8186,7 @@
         </w:rPr>
         <w:t xml:space="preserve">| </w:t>
       </w:r>
-      <w:hyperlink r:id="rId23" w:history="1">
+      <w:hyperlink r:id="rId24" w:history="1">
         <w:r>
           <w:rPr>
             <w:rStyle w:val="Strong"/>
@@ -9103,29 +8236,9 @@
           <w:bCs w:val="0"/>
           <w:lang w:val="en-US"/>
         </w:rPr>
-        <w:t xml:space="preserve">- Bora, A., &amp; </w:t>
-      </w:r>
-      <w:proofErr w:type="spellStart"/>
-      <w:r>
-        <w:rPr>
-          <w:rStyle w:val="Strong"/>
-          <w:b w:val="0"/>
-          <w:bCs w:val="0"/>
-          <w:lang w:val="en-US"/>
-        </w:rPr>
-        <w:t>Cuayáhuitl</w:t>
-      </w:r>
-      <w:proofErr w:type="spellEnd"/>
-      <w:r>
-        <w:rPr>
-          <w:rStyle w:val="Strong"/>
-          <w:b w:val="0"/>
-          <w:bCs w:val="0"/>
-          <w:lang w:val="en-US"/>
-        </w:rPr>
-        <w:t xml:space="preserve">, H. (2024). Systematic analysis of Retrieval-Augmented Generation-Based LLMs for medical chatbot applications. Machine Learning and Knowledge Extraction, 6(4), 2355–2374. </w:t>
-      </w:r>
-      <w:hyperlink r:id="rId24" w:history="1">
+        <w:t xml:space="preserve">- Bora, A., &amp; Cuayáhuitl, H. (2024). Systematic analysis of Retrieval-Augmented Generation-Based LLMs for medical chatbot applications. Machine Learning and Knowledge Extraction, 6(4), 2355–2374. </w:t>
+      </w:r>
+      <w:hyperlink r:id="rId25" w:history="1">
         <w:r>
           <w:rPr>
             <w:rStyle w:val="Strong"/>
@@ -9178,7 +8291,7 @@
         </w:rPr>
         <w:t xml:space="preserve">- Ke, Y., Jin, L., Elangovan, K., Abdullah, H. R., Liu, N., Sia, A. T. H., Soh, C. R., Tung, J. Y. M., Ong, J. C. L., &amp; Ting, D. S. W. (2024, January 29). Development and testing of retrieval augmented generation in large language models - a case study report. arXiv.org. </w:t>
       </w:r>
-      <w:hyperlink r:id="rId25" w:history="1">
+      <w:hyperlink r:id="rId26" w:history="1">
         <w:r>
           <w:rPr>
             <w:rStyle w:val="Strong"/>
@@ -9220,6 +8333,7 @@
           <w:bCs w:val="0"/>
           <w:lang w:val="en-US"/>
         </w:rPr>
+        <w:lastRenderedPageBreak/>
         <w:t>12</w:t>
       </w:r>
       <w:r>
@@ -9238,29 +8352,9 @@
           <w:bCs w:val="0"/>
           <w:lang w:val="en-US"/>
         </w:rPr>
-        <w:t xml:space="preserve">Wu, J., Zhu, J., Qi, Y., Chen, J., Xu, M., </w:t>
-      </w:r>
-      <w:proofErr w:type="spellStart"/>
-      <w:r>
-        <w:rPr>
-          <w:rStyle w:val="Strong"/>
-          <w:b w:val="0"/>
-          <w:bCs w:val="0"/>
-          <w:lang w:val="en-US"/>
-        </w:rPr>
-        <w:t>Menolascina</w:t>
-      </w:r>
-      <w:proofErr w:type="spellEnd"/>
-      <w:r>
-        <w:rPr>
-          <w:rStyle w:val="Strong"/>
-          <w:b w:val="0"/>
-          <w:bCs w:val="0"/>
-          <w:lang w:val="en-US"/>
-        </w:rPr>
-        <w:t xml:space="preserve">, F., &amp; Grau, V. (2024, August 8). Medical Graph RAG: towards safe medical large Language model via Graph Retrieval-Augmented Generation. arXiv.org. </w:t>
-      </w:r>
-      <w:hyperlink r:id="rId26" w:history="1">
+        <w:t xml:space="preserve">Wu, J., Zhu, J., Qi, Y., Chen, J., Xu, M., Menolascina, F., &amp; Grau, V. (2024, August 8). Medical Graph RAG: towards safe medical large Language model via Graph Retrieval-Augmented Generation. arXiv.org. </w:t>
+      </w:r>
+      <w:hyperlink r:id="rId27" w:history="1">
         <w:r>
           <w:rPr>
             <w:rStyle w:val="Strong"/>
@@ -9322,7 +8416,7 @@
         </w:rPr>
         <w:t xml:space="preserve">Liang, S., Zhang, L., Zhu, H., Wang, W., He, Y., &amp; Zhou, D. (2025, February 19). RGAR: Recurrence Generation-Augmented retrieval for factual-aware medical question answering. arXiv.org. </w:t>
       </w:r>
-      <w:hyperlink r:id="rId27" w:history="1">
+      <w:hyperlink r:id="rId28" w:history="1">
         <w:r>
           <w:rPr>
             <w:rStyle w:val="Strong"/>
@@ -9384,7 +8478,7 @@
         </w:rPr>
         <w:t xml:space="preserve">- Aggarwal, S., Mehra, S., &amp; Mitra, P. (2023, October 13). Multi-Purpose NLP Chatbot: Design, Methodology &amp; Conclusion. arXiv.org. | </w:t>
       </w:r>
-      <w:hyperlink r:id="rId28" w:history="1">
+      <w:hyperlink r:id="rId29" w:history="1">
         <w:r>
           <w:rPr>
             <w:rStyle w:val="Strong"/>
@@ -9444,27 +8538,7 @@
           <w:bCs w:val="0"/>
           <w:lang w:val="en-US"/>
         </w:rPr>
-        <w:t xml:space="preserve">- Lee, G., Hartmann, V., Park, J., </w:t>
-      </w:r>
-      <w:proofErr w:type="spellStart"/>
-      <w:r>
-        <w:rPr>
-          <w:rStyle w:val="Strong"/>
-          <w:b w:val="0"/>
-          <w:bCs w:val="0"/>
-          <w:lang w:val="en-US"/>
-        </w:rPr>
-        <w:t>Papailiopoulos</w:t>
-      </w:r>
-      <w:proofErr w:type="spellEnd"/>
-      <w:r>
-        <w:rPr>
-          <w:rStyle w:val="Strong"/>
-          <w:b w:val="0"/>
-          <w:bCs w:val="0"/>
-          <w:lang w:val="en-US"/>
-        </w:rPr>
-        <w:t>, D., &amp; Lee, K. (2023). Prompted LLMs as chatbot modules for long open-domain conversation</w:t>
+        <w:t>- Lee, G., Hartmann, V., Park, J., Papailiopoulos, D., &amp; Lee, K. (2023). Prompted LLMs as chatbot modules for long open-domain conversation</w:t>
       </w:r>
       <w:r>
         <w:rPr>
@@ -9485,7 +8559,7 @@
         </w:rPr>
         <w:t xml:space="preserve"> </w:t>
       </w:r>
-      <w:hyperlink r:id="rId29" w:history="1">
+      <w:hyperlink r:id="rId30" w:history="1">
         <w:r>
           <w:rPr>
             <w:rStyle w:val="Strong"/>
@@ -9545,187 +8619,7 @@
           <w:bCs w:val="0"/>
           <w:lang w:val="en-US"/>
         </w:rPr>
-        <w:t xml:space="preserve">- Yuhao Dan, </w:t>
-      </w:r>
-      <w:proofErr w:type="spellStart"/>
-      <w:r>
-        <w:rPr>
-          <w:rStyle w:val="Strong"/>
-          <w:b w:val="0"/>
-          <w:bCs w:val="0"/>
-          <w:lang w:val="en-US"/>
-        </w:rPr>
-        <w:t>Zhikai</w:t>
-      </w:r>
-      <w:proofErr w:type="spellEnd"/>
-      <w:r>
-        <w:rPr>
-          <w:rStyle w:val="Strong"/>
-          <w:b w:val="0"/>
-          <w:bCs w:val="0"/>
-          <w:lang w:val="en-US"/>
-        </w:rPr>
-        <w:t xml:space="preserve"> Lei, Yiyang Gu, Yong Li, </w:t>
-      </w:r>
-      <w:proofErr w:type="spellStart"/>
-      <w:r>
-        <w:rPr>
-          <w:rStyle w:val="Strong"/>
-          <w:b w:val="0"/>
-          <w:bCs w:val="0"/>
-          <w:lang w:val="en-US"/>
-        </w:rPr>
-        <w:t>Jianghao</w:t>
-      </w:r>
-      <w:proofErr w:type="spellEnd"/>
-      <w:r>
-        <w:rPr>
-          <w:rStyle w:val="Strong"/>
-          <w:b w:val="0"/>
-          <w:bCs w:val="0"/>
-          <w:lang w:val="en-US"/>
-        </w:rPr>
-        <w:t xml:space="preserve"> Yin, </w:t>
-      </w:r>
-      <w:proofErr w:type="spellStart"/>
-      <w:r>
-        <w:rPr>
-          <w:rStyle w:val="Strong"/>
-          <w:b w:val="0"/>
-          <w:bCs w:val="0"/>
-          <w:lang w:val="en-US"/>
-        </w:rPr>
-        <w:t>Jiaju</w:t>
-      </w:r>
-      <w:proofErr w:type="spellEnd"/>
-      <w:r>
-        <w:rPr>
-          <w:rStyle w:val="Strong"/>
-          <w:b w:val="0"/>
-          <w:bCs w:val="0"/>
-          <w:lang w:val="en-US"/>
-        </w:rPr>
-        <w:t xml:space="preserve"> Lin, </w:t>
-      </w:r>
-      <w:proofErr w:type="spellStart"/>
-      <w:r>
-        <w:rPr>
-          <w:rStyle w:val="Strong"/>
-          <w:b w:val="0"/>
-          <w:bCs w:val="0"/>
-          <w:lang w:val="en-US"/>
-        </w:rPr>
-        <w:t>Linhao</w:t>
-      </w:r>
-      <w:proofErr w:type="spellEnd"/>
-      <w:r>
-        <w:rPr>
-          <w:rStyle w:val="Strong"/>
-          <w:b w:val="0"/>
-          <w:bCs w:val="0"/>
-          <w:lang w:val="en-US"/>
-        </w:rPr>
-        <w:t xml:space="preserve"> Ye, Zhiyan Tie, </w:t>
-      </w:r>
-      <w:proofErr w:type="spellStart"/>
-      <w:r>
-        <w:rPr>
-          <w:rStyle w:val="Strong"/>
-          <w:b w:val="0"/>
-          <w:bCs w:val="0"/>
-          <w:lang w:val="en-US"/>
-        </w:rPr>
-        <w:t>Yougen</w:t>
-      </w:r>
-      <w:proofErr w:type="spellEnd"/>
-      <w:r>
-        <w:rPr>
-          <w:rStyle w:val="Strong"/>
-          <w:b w:val="0"/>
-          <w:bCs w:val="0"/>
-          <w:lang w:val="en-US"/>
-        </w:rPr>
-        <w:t xml:space="preserve"> Zhou, </w:t>
-      </w:r>
-      <w:proofErr w:type="spellStart"/>
-      <w:r>
-        <w:rPr>
-          <w:rStyle w:val="Strong"/>
-          <w:b w:val="0"/>
-          <w:bCs w:val="0"/>
-          <w:lang w:val="en-US"/>
-        </w:rPr>
-        <w:t>Yilei</w:t>
-      </w:r>
-      <w:proofErr w:type="spellEnd"/>
-      <w:r>
-        <w:rPr>
-          <w:rStyle w:val="Strong"/>
-          <w:b w:val="0"/>
-          <w:bCs w:val="0"/>
-          <w:lang w:val="en-US"/>
-        </w:rPr>
-        <w:t xml:space="preserve"> Wang, </w:t>
-      </w:r>
-      <w:proofErr w:type="spellStart"/>
-      <w:r>
-        <w:rPr>
-          <w:rStyle w:val="Strong"/>
-          <w:b w:val="0"/>
-          <w:bCs w:val="0"/>
-          <w:lang w:val="en-US"/>
-        </w:rPr>
-        <w:t>Aimin</w:t>
-      </w:r>
-      <w:proofErr w:type="spellEnd"/>
-      <w:r>
-        <w:rPr>
-          <w:rStyle w:val="Strong"/>
-          <w:b w:val="0"/>
-          <w:bCs w:val="0"/>
-          <w:lang w:val="en-US"/>
-        </w:rPr>
-        <w:t xml:space="preserve"> Zhou, Ze Zhou, Qin Chen, Jie Zhou, Liang He, </w:t>
-      </w:r>
-      <w:proofErr w:type="spellStart"/>
-      <w:r>
-        <w:rPr>
-          <w:rStyle w:val="Strong"/>
-          <w:b w:val="0"/>
-          <w:bCs w:val="0"/>
-          <w:lang w:val="en-US"/>
-        </w:rPr>
-        <w:t>Xipeng</w:t>
-      </w:r>
-      <w:proofErr w:type="spellEnd"/>
-      <w:r>
-        <w:rPr>
-          <w:rStyle w:val="Strong"/>
-          <w:b w:val="0"/>
-          <w:bCs w:val="0"/>
-          <w:lang w:val="en-US"/>
-        </w:rPr>
-        <w:t xml:space="preserve"> Qiu (2023, August 5). </w:t>
-      </w:r>
-      <w:proofErr w:type="spellStart"/>
-      <w:r>
-        <w:rPr>
-          <w:rStyle w:val="Strong"/>
-          <w:b w:val="0"/>
-          <w:bCs w:val="0"/>
-          <w:lang w:val="en-US"/>
-        </w:rPr>
-        <w:t>EduChat</w:t>
-      </w:r>
-      <w:proofErr w:type="spellEnd"/>
-      <w:r>
-        <w:rPr>
-          <w:rStyle w:val="Strong"/>
-          <w:b w:val="0"/>
-          <w:bCs w:val="0"/>
-          <w:lang w:val="en-US"/>
-        </w:rPr>
-        <w:t xml:space="preserve">: a Large-Scale language model-based chatbot system for intelligent education. arXiv.org. </w:t>
+        <w:t xml:space="preserve">- Yuhao Dan, Zhikai Lei, Yiyang Gu, Yong Li, Jianghao Yin, Jiaju Lin, Linhao Ye, Zhiyan Tie, Yougen Zhou, Yilei Wang, Aimin Zhou, Ze Zhou, Qin Chen, Jie Zhou, Liang He, Xipeng Qiu (2023, August 5). EduChat: a Large-Scale language model-based chatbot system for intelligent education. arXiv.org. </w:t>
       </w:r>
       <w:r>
         <w:rPr>
@@ -9737,7 +8631,7 @@
         </w:rPr>
         <w:t xml:space="preserve">| </w:t>
       </w:r>
-      <w:hyperlink r:id="rId30" w:history="1">
+      <w:hyperlink r:id="rId31" w:history="1">
         <w:r>
           <w:rPr>
             <w:rStyle w:val="Strong"/>
@@ -9797,27 +8691,7 @@
           <w:bCs w:val="0"/>
           <w:lang w:val="en-US"/>
         </w:rPr>
-        <w:t xml:space="preserve">- Lamprou, Z., &amp; </w:t>
-      </w:r>
-      <w:proofErr w:type="spellStart"/>
-      <w:r>
-        <w:rPr>
-          <w:rStyle w:val="Strong"/>
-          <w:b w:val="0"/>
-          <w:bCs w:val="0"/>
-          <w:lang w:val="en-US"/>
-        </w:rPr>
-        <w:t>Moshfeghi</w:t>
-      </w:r>
-      <w:proofErr w:type="spellEnd"/>
-      <w:r>
-        <w:rPr>
-          <w:rStyle w:val="Strong"/>
-          <w:b w:val="0"/>
-          <w:bCs w:val="0"/>
-          <w:lang w:val="en-US"/>
-        </w:rPr>
-        <w:t xml:space="preserve">, Y. (2025, January 9). Customizable LLM-Powered chatbot for behavioral science research. arXiv.org. </w:t>
+        <w:t xml:space="preserve">- Lamprou, Z., &amp; Moshfeghi, Y. (2025, January 9). Customizable LLM-Powered chatbot for behavioral science research. arXiv.org. </w:t>
       </w:r>
       <w:r>
         <w:rPr>
@@ -9838,7 +8712,7 @@
         </w:rPr>
         <w:t xml:space="preserve"> </w:t>
       </w:r>
-      <w:hyperlink r:id="rId31" w:history="1">
+      <w:hyperlink r:id="rId32" w:history="1">
         <w:r>
           <w:rPr>
             <w:rStyle w:val="Strong"/>
@@ -9966,19 +8840,19 @@
 <file path=word/numbering.xml><?xml version="1.0" encoding="utf-8"?>
 <w:numbering xmlns:wpc="http://schemas.microsoft.com/office/word/2010/wordprocessingCanvas" xmlns:cx="http://schemas.microsoft.com/office/drawing/2014/chartex" xmlns:cx1="http://schemas.microsoft.com/office/drawing/2015/9/8/chartex" xmlns:cx2="http://schemas.microsoft.com/office/drawing/2015/10/21/chartex" xmlns:cx3="http://schemas.microsoft.com/office/drawing/2016/5/9/chartex" xmlns:cx4="http://schemas.microsoft.com/office/drawing/2016/5/10/chartex" xmlns:cx5="http://schemas.microsoft.com/office/drawing/2016/5/11/chartex" xmlns:cx6="http://schemas.microsoft.com/office/drawing/2016/5/12/chartex" xmlns:cx7="http://schemas.microsoft.com/office/drawing/2016/5/13/chartex" xmlns:cx8="http://schemas.microsoft.com/office/drawing/2016/5/14/chartex" xmlns:mc="http://schemas.openxmlformats.org/markup-compatibility/2006" xmlns:aink="http://schemas.microsoft.com/office/drawing/2016/ink" xmlns:am3d="http://schemas.microsoft.com/office/drawing/2017/model3d" xmlns:o="urn:schemas-microsoft-com:office:office" xmlns:oel="http://schemas.microsoft.com/office/2019/extlst" xmlns:r="http://schemas.openxmlformats.org/officeDocument/2006/relationships" xmlns:m="http://schemas.openxmlformats.org/officeDocument/2006/math" xmlns:v="urn:schemas-microsoft-com:vml" xmlns:wp14="http://schemas.microsoft.com/office/word/2010/wordprocessingDrawing" xmlns:wp="http://schemas.openxmlformats.org/drawingml/2006/wordprocessingDrawing" xmlns:w10="urn:schemas-microsoft-com:office:word" xmlns:w="http://schemas.openxmlformats.org/wordprocessingml/2006/main" xmlns:w14="http://schemas.microsoft.com/office/word/2010/wordml" xmlns:w15="http://schemas.microsoft.com/office/word/2012/wordml" xmlns:w16cex="http://schemas.microsoft.com/office/word/2018/wordml/cex" xmlns:w16cid="http://schemas.microsoft.com/office/word/2016/wordml/cid" xmlns:w16="http://schemas.microsoft.com/office/word/2018/wordml" xmlns:w16du="http://schemas.microsoft.com/office/word/2023/wordml/word16du" xmlns:w16sdtdh="http://schemas.microsoft.com/office/word/2020/wordml/sdtdatahash" xmlns:w16sdtfl="http://schemas.microsoft.com/office/word/2024/wordml/sdtformatlock" xmlns:w16se="http://schemas.microsoft.com/office/word/2015/wordml/symex" xmlns:wpg="http://schemas.microsoft.com/office/word/2010/wordprocessingGroup" xmlns:wpi="http://schemas.microsoft.com/office/word/2010/wordprocessingInk" xmlns:wne="http://schemas.microsoft.com/office/word/2006/wordml" xmlns:wps="http://schemas.microsoft.com/office/word/2010/wordprocessingShape" mc:Ignorable="w14 w15 w16se w16cid w16 w16cex w16sdtdh w16sdtfl w16du wp14">
   <w:abstractNum w:abstractNumId="0" w15:restartNumberingAfterBreak="0">
-    <w:nsid w:val="06257935"/>
+    <w:nsid w:val="0A8E0FF8"/>
     <w:multiLevelType w:val="hybridMultilevel"/>
-    <w:tmpl w:val="020A7440"/>
-    <w:lvl w:ilvl="0" w:tplc="5B3092F4">
-      <w:start w:val="13"/>
+    <w:tmpl w:val="C074AA7C"/>
+    <w:lvl w:ilvl="0" w:tplc="04090001">
+      <w:start w:val="1"/>
       <w:numFmt w:val="bullet"/>
-      <w:lvlText w:val="-"/>
+      <w:lvlText w:val=""/>
       <w:lvlJc w:val="left"/>
       <w:pPr>
-        <w:ind w:left="1080" w:hanging="360"/>
+        <w:ind w:left="720" w:hanging="360"/>
       </w:pPr>
       <w:rPr>
-        <w:rFonts w:ascii="Times New Roman" w:eastAsia="MS Mincho" w:hAnsi="Times New Roman" w:cs="Times New Roman" w:hint="default"/>
+        <w:rFonts w:ascii="Symbol" w:hAnsi="Symbol" w:hint="default"/>
       </w:rPr>
     </w:lvl>
     <w:lvl w:ilvl="1" w:tplc="04090003" w:tentative="1">
@@ -9987,7 +8861,7 @@
       <w:lvlText w:val="o"/>
       <w:lvlJc w:val="left"/>
       <w:pPr>
-        <w:ind w:left="1800" w:hanging="360"/>
+        <w:ind w:left="1440" w:hanging="360"/>
       </w:pPr>
       <w:rPr>
         <w:rFonts w:ascii="Courier New" w:hAnsi="Courier New" w:cs="Courier New" w:hint="default"/>
@@ -9999,7 +8873,7 @@
       <w:lvlText w:val=""/>
       <w:lvlJc w:val="left"/>
       <w:pPr>
-        <w:ind w:left="2520" w:hanging="360"/>
+        <w:ind w:left="2160" w:hanging="360"/>
       </w:pPr>
       <w:rPr>
         <w:rFonts w:ascii="Wingdings" w:hAnsi="Wingdings" w:hint="default"/>
@@ -10011,7 +8885,7 @@
       <w:lvlText w:val=""/>
       <w:lvlJc w:val="left"/>
       <w:pPr>
-        <w:ind w:left="3240" w:hanging="360"/>
+        <w:ind w:left="2880" w:hanging="360"/>
       </w:pPr>
       <w:rPr>
         <w:rFonts w:ascii="Symbol" w:hAnsi="Symbol" w:hint="default"/>
@@ -10023,7 +8897,7 @@
       <w:lvlText w:val="o"/>
       <w:lvlJc w:val="left"/>
       <w:pPr>
-        <w:ind w:left="3960" w:hanging="360"/>
+        <w:ind w:left="3600" w:hanging="360"/>
       </w:pPr>
       <w:rPr>
         <w:rFonts w:ascii="Courier New" w:hAnsi="Courier New" w:cs="Courier New" w:hint="default"/>
@@ -10035,7 +8909,7 @@
       <w:lvlText w:val=""/>
       <w:lvlJc w:val="left"/>
       <w:pPr>
-        <w:ind w:left="4680" w:hanging="360"/>
+        <w:ind w:left="4320" w:hanging="360"/>
       </w:pPr>
       <w:rPr>
         <w:rFonts w:ascii="Wingdings" w:hAnsi="Wingdings" w:hint="default"/>
@@ -10047,7 +8921,7 @@
       <w:lvlText w:val=""/>
       <w:lvlJc w:val="left"/>
       <w:pPr>
-        <w:ind w:left="5400" w:hanging="360"/>
+        <w:ind w:left="5040" w:hanging="360"/>
       </w:pPr>
       <w:rPr>
         <w:rFonts w:ascii="Symbol" w:hAnsi="Symbol" w:hint="default"/>
@@ -10059,7 +8933,7 @@
       <w:lvlText w:val="o"/>
       <w:lvlJc w:val="left"/>
       <w:pPr>
-        <w:ind w:left="6120" w:hanging="360"/>
+        <w:ind w:left="5760" w:hanging="360"/>
       </w:pPr>
       <w:rPr>
         <w:rFonts w:ascii="Courier New" w:hAnsi="Courier New" w:cs="Courier New" w:hint="default"/>
@@ -10071,7 +8945,7 @@
       <w:lvlText w:val=""/>
       <w:lvlJc w:val="left"/>
       <w:pPr>
-        <w:ind w:left="6840" w:hanging="360"/>
+        <w:ind w:left="6480" w:hanging="360"/>
       </w:pPr>
       <w:rPr>
         <w:rFonts w:ascii="Wingdings" w:hAnsi="Wingdings" w:hint="default"/>
@@ -10079,16 +8953,16 @@
     </w:lvl>
   </w:abstractNum>
   <w:abstractNum w:abstractNumId="1" w15:restartNumberingAfterBreak="0">
-    <w:nsid w:val="0A8E0FF8"/>
+    <w:nsid w:val="0FC4733F"/>
     <w:multiLevelType w:val="hybridMultilevel"/>
-    <w:tmpl w:val="C074AA7C"/>
+    <w:tmpl w:val="13EECE1A"/>
     <w:lvl w:ilvl="0" w:tplc="04090001">
       <w:start w:val="1"/>
       <w:numFmt w:val="bullet"/>
       <w:lvlText w:val=""/>
       <w:lvlJc w:val="left"/>
       <w:pPr>
-        <w:ind w:left="720" w:hanging="360"/>
+        <w:ind w:left="630" w:hanging="360"/>
       </w:pPr>
       <w:rPr>
         <w:rFonts w:ascii="Symbol" w:hAnsi="Symbol" w:hint="default"/>
@@ -10100,7 +8974,7 @@
       <w:lvlText w:val="o"/>
       <w:lvlJc w:val="left"/>
       <w:pPr>
-        <w:ind w:left="1440" w:hanging="360"/>
+        <w:ind w:left="1350" w:hanging="360"/>
       </w:pPr>
       <w:rPr>
         <w:rFonts w:ascii="Courier New" w:hAnsi="Courier New" w:cs="Courier New" w:hint="default"/>
@@ -10112,7 +8986,7 @@
       <w:lvlText w:val=""/>
       <w:lvlJc w:val="left"/>
       <w:pPr>
-        <w:ind w:left="2160" w:hanging="360"/>
+        <w:ind w:left="2070" w:hanging="360"/>
       </w:pPr>
       <w:rPr>
         <w:rFonts w:ascii="Wingdings" w:hAnsi="Wingdings" w:hint="default"/>
@@ -10124,7 +8998,7 @@
       <w:lvlText w:val=""/>
       <w:lvlJc w:val="left"/>
       <w:pPr>
-        <w:ind w:left="2880" w:hanging="360"/>
+        <w:ind w:left="2790" w:hanging="360"/>
       </w:pPr>
       <w:rPr>
         <w:rFonts w:ascii="Symbol" w:hAnsi="Symbol" w:hint="default"/>
@@ -10136,7 +9010,7 @@
       <w:lvlText w:val="o"/>
       <w:lvlJc w:val="left"/>
       <w:pPr>
-        <w:ind w:left="3600" w:hanging="360"/>
+        <w:ind w:left="3510" w:hanging="360"/>
       </w:pPr>
       <w:rPr>
         <w:rFonts w:ascii="Courier New" w:hAnsi="Courier New" w:cs="Courier New" w:hint="default"/>
@@ -10148,7 +9022,7 @@
       <w:lvlText w:val=""/>
       <w:lvlJc w:val="left"/>
       <w:pPr>
-        <w:ind w:left="4320" w:hanging="360"/>
+        <w:ind w:left="4230" w:hanging="360"/>
       </w:pPr>
       <w:rPr>
         <w:rFonts w:ascii="Wingdings" w:hAnsi="Wingdings" w:hint="default"/>
@@ -10160,7 +9034,7 @@
       <w:lvlText w:val=""/>
       <w:lvlJc w:val="left"/>
       <w:pPr>
-        <w:ind w:left="5040" w:hanging="360"/>
+        <w:ind w:left="4950" w:hanging="360"/>
       </w:pPr>
       <w:rPr>
         <w:rFonts w:ascii="Symbol" w:hAnsi="Symbol" w:hint="default"/>
@@ -10172,7 +9046,7 @@
       <w:lvlText w:val="o"/>
       <w:lvlJc w:val="left"/>
       <w:pPr>
-        <w:ind w:left="5760" w:hanging="360"/>
+        <w:ind w:left="5670" w:hanging="360"/>
       </w:pPr>
       <w:rPr>
         <w:rFonts w:ascii="Courier New" w:hAnsi="Courier New" w:cs="Courier New" w:hint="default"/>
@@ -10184,7 +9058,7 @@
       <w:lvlText w:val=""/>
       <w:lvlJc w:val="left"/>
       <w:pPr>
-        <w:ind w:left="6480" w:hanging="360"/>
+        <w:ind w:left="6390" w:hanging="360"/>
       </w:pPr>
       <w:rPr>
         <w:rFonts w:ascii="Wingdings" w:hAnsi="Wingdings" w:hint="default"/>
@@ -10192,18 +9066,19 @@
     </w:lvl>
   </w:abstractNum>
   <w:abstractNum w:abstractNumId="2" w15:restartNumberingAfterBreak="0">
-    <w:nsid w:val="0C886D6F"/>
+    <w:nsid w:val="163E6EA1"/>
     <w:multiLevelType w:val="hybridMultilevel"/>
-    <w:tmpl w:val="167CD540"/>
-    <w:lvl w:ilvl="0" w:tplc="78D8633A">
+    <w:tmpl w:val="C528060E"/>
+    <w:lvl w:ilvl="0" w:tplc="04090001">
+      <w:start w:val="1"/>
       <w:numFmt w:val="bullet"/>
-      <w:lvlText w:val="-"/>
+      <w:lvlText w:val=""/>
       <w:lvlJc w:val="left"/>
       <w:pPr>
-        <w:ind w:left="720" w:hanging="360"/>
+        <w:ind w:left="630" w:hanging="360"/>
       </w:pPr>
       <w:rPr>
-        <w:rFonts w:ascii="Calibri" w:eastAsia="MS Mincho" w:hAnsi="Calibri" w:cs="Calibri" w:hint="default"/>
+        <w:rFonts w:ascii="Symbol" w:hAnsi="Symbol" w:hint="default"/>
       </w:rPr>
     </w:lvl>
     <w:lvl w:ilvl="1" w:tplc="04090003" w:tentative="1">
@@ -10212,7 +9087,7 @@
       <w:lvlText w:val="o"/>
       <w:lvlJc w:val="left"/>
       <w:pPr>
-        <w:ind w:left="1440" w:hanging="360"/>
+        <w:ind w:left="1350" w:hanging="360"/>
       </w:pPr>
       <w:rPr>
         <w:rFonts w:ascii="Courier New" w:hAnsi="Courier New" w:cs="Courier New" w:hint="default"/>
@@ -10224,7 +9099,7 @@
       <w:lvlText w:val=""/>
       <w:lvlJc w:val="left"/>
       <w:pPr>
-        <w:ind w:left="2160" w:hanging="360"/>
+        <w:ind w:left="2070" w:hanging="360"/>
       </w:pPr>
       <w:rPr>
         <w:rFonts w:ascii="Wingdings" w:hAnsi="Wingdings" w:hint="default"/>
@@ -10236,7 +9111,7 @@
       <w:lvlText w:val=""/>
       <w:lvlJc w:val="left"/>
       <w:pPr>
-        <w:ind w:left="2880" w:hanging="360"/>
+        <w:ind w:left="2790" w:hanging="360"/>
       </w:pPr>
       <w:rPr>
         <w:rFonts w:ascii="Symbol" w:hAnsi="Symbol" w:hint="default"/>
@@ -10248,7 +9123,7 @@
       <w:lvlText w:val="o"/>
       <w:lvlJc w:val="left"/>
       <w:pPr>
-        <w:ind w:left="3600" w:hanging="360"/>
+        <w:ind w:left="3510" w:hanging="360"/>
       </w:pPr>
       <w:rPr>
         <w:rFonts w:ascii="Courier New" w:hAnsi="Courier New" w:cs="Courier New" w:hint="default"/>
@@ -10260,7 +9135,7 @@
       <w:lvlText w:val=""/>
       <w:lvlJc w:val="left"/>
       <w:pPr>
-        <w:ind w:left="4320" w:hanging="360"/>
+        <w:ind w:left="4230" w:hanging="360"/>
       </w:pPr>
       <w:rPr>
         <w:rFonts w:ascii="Wingdings" w:hAnsi="Wingdings" w:hint="default"/>
@@ -10272,7 +9147,7 @@
       <w:lvlText w:val=""/>
       <w:lvlJc w:val="left"/>
       <w:pPr>
-        <w:ind w:left="5040" w:hanging="360"/>
+        <w:ind w:left="4950" w:hanging="360"/>
       </w:pPr>
       <w:rPr>
         <w:rFonts w:ascii="Symbol" w:hAnsi="Symbol" w:hint="default"/>
@@ -10284,7 +9159,7 @@
       <w:lvlText w:val="o"/>
       <w:lvlJc w:val="left"/>
       <w:pPr>
-        <w:ind w:left="5760" w:hanging="360"/>
+        <w:ind w:left="5670" w:hanging="360"/>
       </w:pPr>
       <w:rPr>
         <w:rFonts w:ascii="Courier New" w:hAnsi="Courier New" w:cs="Courier New" w:hint="default"/>
@@ -10296,7 +9171,7 @@
       <w:lvlText w:val=""/>
       <w:lvlJc w:val="left"/>
       <w:pPr>
-        <w:ind w:left="6480" w:hanging="360"/>
+        <w:ind w:left="6390" w:hanging="360"/>
       </w:pPr>
       <w:rPr>
         <w:rFonts w:ascii="Wingdings" w:hAnsi="Wingdings" w:hint="default"/>
@@ -10304,16 +9179,16 @@
     </w:lvl>
   </w:abstractNum>
   <w:abstractNum w:abstractNumId="3" w15:restartNumberingAfterBreak="0">
-    <w:nsid w:val="0FC4733F"/>
+    <w:nsid w:val="1BDE5B08"/>
     <w:multiLevelType w:val="hybridMultilevel"/>
-    <w:tmpl w:val="13EECE1A"/>
+    <w:tmpl w:val="0AFCDC56"/>
     <w:lvl w:ilvl="0" w:tplc="04090001">
       <w:start w:val="1"/>
       <w:numFmt w:val="bullet"/>
       <w:lvlText w:val=""/>
       <w:lvlJc w:val="left"/>
       <w:pPr>
-        <w:ind w:left="630" w:hanging="360"/>
+        <w:ind w:left="1080" w:hanging="360"/>
       </w:pPr>
       <w:rPr>
         <w:rFonts w:ascii="Symbol" w:hAnsi="Symbol" w:hint="default"/>
@@ -10325,7 +9200,7 @@
       <w:lvlText w:val="o"/>
       <w:lvlJc w:val="left"/>
       <w:pPr>
-        <w:ind w:left="1350" w:hanging="360"/>
+        <w:ind w:left="1800" w:hanging="360"/>
       </w:pPr>
       <w:rPr>
         <w:rFonts w:ascii="Courier New" w:hAnsi="Courier New" w:cs="Courier New" w:hint="default"/>
@@ -10337,7 +9212,7 @@
       <w:lvlText w:val=""/>
       <w:lvlJc w:val="left"/>
       <w:pPr>
-        <w:ind w:left="2070" w:hanging="360"/>
+        <w:ind w:left="2520" w:hanging="360"/>
       </w:pPr>
       <w:rPr>
         <w:rFonts w:ascii="Wingdings" w:hAnsi="Wingdings" w:hint="default"/>
@@ -10349,7 +9224,7 @@
       <w:lvlText w:val=""/>
       <w:lvlJc w:val="left"/>
       <w:pPr>
-        <w:ind w:left="2790" w:hanging="360"/>
+        <w:ind w:left="3240" w:hanging="360"/>
       </w:pPr>
       <w:rPr>
         <w:rFonts w:ascii="Symbol" w:hAnsi="Symbol" w:hint="default"/>
@@ -10361,7 +9236,7 @@
       <w:lvlText w:val="o"/>
       <w:lvlJc w:val="left"/>
       <w:pPr>
-        <w:ind w:left="3510" w:hanging="360"/>
+        <w:ind w:left="3960" w:hanging="360"/>
       </w:pPr>
       <w:rPr>
         <w:rFonts w:ascii="Courier New" w:hAnsi="Courier New" w:cs="Courier New" w:hint="default"/>
@@ -10373,7 +9248,7 @@
       <w:lvlText w:val=""/>
       <w:lvlJc w:val="left"/>
       <w:pPr>
-        <w:ind w:left="4230" w:hanging="360"/>
+        <w:ind w:left="4680" w:hanging="360"/>
       </w:pPr>
       <w:rPr>
         <w:rFonts w:ascii="Wingdings" w:hAnsi="Wingdings" w:hint="default"/>
@@ -10385,7 +9260,7 @@
       <w:lvlText w:val=""/>
       <w:lvlJc w:val="left"/>
       <w:pPr>
-        <w:ind w:left="4950" w:hanging="360"/>
+        <w:ind w:left="5400" w:hanging="360"/>
       </w:pPr>
       <w:rPr>
         <w:rFonts w:ascii="Symbol" w:hAnsi="Symbol" w:hint="default"/>
@@ -10397,7 +9272,7 @@
       <w:lvlText w:val="o"/>
       <w:lvlJc w:val="left"/>
       <w:pPr>
-        <w:ind w:left="5670" w:hanging="360"/>
+        <w:ind w:left="6120" w:hanging="360"/>
       </w:pPr>
       <w:rPr>
         <w:rFonts w:ascii="Courier New" w:hAnsi="Courier New" w:cs="Courier New" w:hint="default"/>
@@ -10409,7 +9284,7 @@
       <w:lvlText w:val=""/>
       <w:lvlJc w:val="left"/>
       <w:pPr>
-        <w:ind w:left="6390" w:hanging="360"/>
+        <w:ind w:left="6840" w:hanging="360"/>
       </w:pPr>
       <w:rPr>
         <w:rFonts w:ascii="Wingdings" w:hAnsi="Wingdings" w:hint="default"/>
@@ -10417,28 +9292,28 @@
     </w:lvl>
   </w:abstractNum>
   <w:abstractNum w:abstractNumId="4" w15:restartNumberingAfterBreak="0">
-    <w:nsid w:val="11A1768C"/>
+    <w:nsid w:val="2A4D11BE"/>
     <w:multiLevelType w:val="hybridMultilevel"/>
-    <w:tmpl w:val="74F41C22"/>
+    <w:tmpl w:val="A0207E10"/>
     <w:lvl w:ilvl="0" w:tplc="04090001">
       <w:start w:val="1"/>
       <w:numFmt w:val="bullet"/>
       <w:lvlText w:val=""/>
       <w:lvlJc w:val="left"/>
       <w:pPr>
-        <w:ind w:left="1332" w:hanging="360"/>
+        <w:ind w:left="1170" w:hanging="360"/>
       </w:pPr>
       <w:rPr>
         <w:rFonts w:ascii="Symbol" w:hAnsi="Symbol" w:hint="default"/>
       </w:rPr>
     </w:lvl>
-    <w:lvl w:ilvl="1" w:tplc="04090003">
+    <w:lvl w:ilvl="1" w:tplc="04090003" w:tentative="1">
       <w:start w:val="1"/>
       <w:numFmt w:val="bullet"/>
       <w:lvlText w:val="o"/>
       <w:lvlJc w:val="left"/>
       <w:pPr>
-        <w:ind w:left="2052" w:hanging="360"/>
+        <w:ind w:left="1890" w:hanging="360"/>
       </w:pPr>
       <w:rPr>
         <w:rFonts w:ascii="Courier New" w:hAnsi="Courier New" w:cs="Courier New" w:hint="default"/>
@@ -10450,7 +9325,7 @@
       <w:lvlText w:val=""/>
       <w:lvlJc w:val="left"/>
       <w:pPr>
-        <w:ind w:left="2772" w:hanging="360"/>
+        <w:ind w:left="2610" w:hanging="360"/>
       </w:pPr>
       <w:rPr>
         <w:rFonts w:ascii="Wingdings" w:hAnsi="Wingdings" w:hint="default"/>
@@ -10462,7 +9337,7 @@
       <w:lvlText w:val=""/>
       <w:lvlJc w:val="left"/>
       <w:pPr>
-        <w:ind w:left="3492" w:hanging="360"/>
+        <w:ind w:left="3330" w:hanging="360"/>
       </w:pPr>
       <w:rPr>
         <w:rFonts w:ascii="Symbol" w:hAnsi="Symbol" w:hint="default"/>
@@ -10474,7 +9349,7 @@
       <w:lvlText w:val="o"/>
       <w:lvlJc w:val="left"/>
       <w:pPr>
-        <w:ind w:left="4212" w:hanging="360"/>
+        <w:ind w:left="4050" w:hanging="360"/>
       </w:pPr>
       <w:rPr>
         <w:rFonts w:ascii="Courier New" w:hAnsi="Courier New" w:cs="Courier New" w:hint="default"/>
@@ -10486,7 +9361,7 @@
       <w:lvlText w:val=""/>
       <w:lvlJc w:val="left"/>
       <w:pPr>
-        <w:ind w:left="4932" w:hanging="360"/>
+        <w:ind w:left="4770" w:hanging="360"/>
       </w:pPr>
       <w:rPr>
         <w:rFonts w:ascii="Wingdings" w:hAnsi="Wingdings" w:hint="default"/>
@@ -10498,7 +9373,7 @@
       <w:lvlText w:val=""/>
       <w:lvlJc w:val="left"/>
       <w:pPr>
-        <w:ind w:left="5652" w:hanging="360"/>
+        <w:ind w:left="5490" w:hanging="360"/>
       </w:pPr>
       <w:rPr>
         <w:rFonts w:ascii="Symbol" w:hAnsi="Symbol" w:hint="default"/>
@@ -10510,7 +9385,7 @@
       <w:lvlText w:val="o"/>
       <w:lvlJc w:val="left"/>
       <w:pPr>
-        <w:ind w:left="6372" w:hanging="360"/>
+        <w:ind w:left="6210" w:hanging="360"/>
       </w:pPr>
       <w:rPr>
         <w:rFonts w:ascii="Courier New" w:hAnsi="Courier New" w:cs="Courier New" w:hint="default"/>
@@ -10522,7 +9397,7 @@
       <w:lvlText w:val=""/>
       <w:lvlJc w:val="left"/>
       <w:pPr>
-        <w:ind w:left="7092" w:hanging="360"/>
+        <w:ind w:left="6930" w:hanging="360"/>
       </w:pPr>
       <w:rPr>
         <w:rFonts w:ascii="Wingdings" w:hAnsi="Wingdings" w:hint="default"/>
@@ -10530,28 +9405,28 @@
     </w:lvl>
   </w:abstractNum>
   <w:abstractNum w:abstractNumId="5" w15:restartNumberingAfterBreak="0">
-    <w:nsid w:val="14A7715F"/>
+    <w:nsid w:val="3C4F5710"/>
     <w:multiLevelType w:val="hybridMultilevel"/>
-    <w:tmpl w:val="9B687F08"/>
+    <w:tmpl w:val="7A06A1D0"/>
     <w:lvl w:ilvl="0" w:tplc="04090001">
       <w:start w:val="1"/>
       <w:numFmt w:val="bullet"/>
       <w:lvlText w:val=""/>
       <w:lvlJc w:val="left"/>
       <w:pPr>
-        <w:ind w:left="720" w:hanging="360"/>
+        <w:ind w:left="990" w:hanging="360"/>
       </w:pPr>
       <w:rPr>
         <w:rFonts w:ascii="Symbol" w:hAnsi="Symbol" w:hint="default"/>
       </w:rPr>
     </w:lvl>
-    <w:lvl w:ilvl="1" w:tplc="04090003">
+    <w:lvl w:ilvl="1" w:tplc="04090003" w:tentative="1">
       <w:start w:val="1"/>
       <w:numFmt w:val="bullet"/>
       <w:lvlText w:val="o"/>
       <w:lvlJc w:val="left"/>
       <w:pPr>
-        <w:ind w:left="1440" w:hanging="360"/>
+        <w:ind w:left="1710" w:hanging="360"/>
       </w:pPr>
       <w:rPr>
         <w:rFonts w:ascii="Courier New" w:hAnsi="Courier New" w:cs="Courier New" w:hint="default"/>
@@ -10563,7 +9438,7 @@
       <w:lvlText w:val=""/>
       <w:lvlJc w:val="left"/>
       <w:pPr>
-        <w:ind w:left="2160" w:hanging="360"/>
+        <w:ind w:left="2430" w:hanging="360"/>
       </w:pPr>
       <w:rPr>
         <w:rFonts w:ascii="Wingdings" w:hAnsi="Wingdings" w:hint="default"/>
@@ -10575,7 +9450,7 @@
       <w:lvlText w:val=""/>
       <w:lvlJc w:val="left"/>
       <w:pPr>
-        <w:ind w:left="2880" w:hanging="360"/>
+        <w:ind w:left="3150" w:hanging="360"/>
       </w:pPr>
       <w:rPr>
         <w:rFonts w:ascii="Symbol" w:hAnsi="Symbol" w:hint="default"/>
@@ -10587,7 +9462,7 @@
       <w:lvlText w:val="o"/>
       <w:lvlJc w:val="left"/>
       <w:pPr>
-        <w:ind w:left="3600" w:hanging="360"/>
+        <w:ind w:left="3870" w:hanging="360"/>
       </w:pPr>
       <w:rPr>
         <w:rFonts w:ascii="Courier New" w:hAnsi="Courier New" w:cs="Courier New" w:hint="default"/>
@@ -10599,7 +9474,7 @@
       <w:lvlText w:val=""/>
       <w:lvlJc w:val="left"/>
       <w:pPr>
-        <w:ind w:left="4320" w:hanging="360"/>
+        <w:ind w:left="4590" w:hanging="360"/>
       </w:pPr>
       <w:rPr>
         <w:rFonts w:ascii="Wingdings" w:hAnsi="Wingdings" w:hint="default"/>
@@ -10611,7 +9486,7 @@
       <w:lvlText w:val=""/>
       <w:lvlJc w:val="left"/>
       <w:pPr>
-        <w:ind w:left="5040" w:hanging="360"/>
+        <w:ind w:left="5310" w:hanging="360"/>
       </w:pPr>
       <w:rPr>
         <w:rFonts w:ascii="Symbol" w:hAnsi="Symbol" w:hint="default"/>
@@ -10623,7 +9498,7 @@
       <w:lvlText w:val="o"/>
       <w:lvlJc w:val="left"/>
       <w:pPr>
-        <w:ind w:left="5760" w:hanging="360"/>
+        <w:ind w:left="6030" w:hanging="360"/>
       </w:pPr>
       <w:rPr>
         <w:rFonts w:ascii="Courier New" w:hAnsi="Courier New" w:cs="Courier New" w:hint="default"/>
@@ -10635,7 +9510,7 @@
       <w:lvlText w:val=""/>
       <w:lvlJc w:val="left"/>
       <w:pPr>
-        <w:ind w:left="6480" w:hanging="360"/>
+        <w:ind w:left="6750" w:hanging="360"/>
       </w:pPr>
       <w:rPr>
         <w:rFonts w:ascii="Wingdings" w:hAnsi="Wingdings" w:hint="default"/>
@@ -10643,16 +9518,105 @@
     </w:lvl>
   </w:abstractNum>
   <w:abstractNum w:abstractNumId="6" w15:restartNumberingAfterBreak="0">
-    <w:nsid w:val="163E6EA1"/>
+    <w:nsid w:val="51880BF1"/>
     <w:multiLevelType w:val="hybridMultilevel"/>
-    <w:tmpl w:val="C528060E"/>
+    <w:tmpl w:val="CD58334A"/>
+    <w:lvl w:ilvl="0" w:tplc="63A2AD10">
+      <w:start w:val="1"/>
+      <w:numFmt w:val="decimal"/>
+      <w:lvlText w:val="%1-"/>
+      <w:lvlJc w:val="left"/>
+      <w:pPr>
+        <w:ind w:left="-180" w:hanging="360"/>
+      </w:pPr>
+      <w:rPr>
+        <w:rFonts w:hint="default"/>
+      </w:rPr>
+    </w:lvl>
+    <w:lvl w:ilvl="1" w:tplc="04090019" w:tentative="1">
+      <w:start w:val="1"/>
+      <w:numFmt w:val="lowerLetter"/>
+      <w:lvlText w:val="%2."/>
+      <w:lvlJc w:val="left"/>
+      <w:pPr>
+        <w:ind w:left="540" w:hanging="360"/>
+      </w:pPr>
+    </w:lvl>
+    <w:lvl w:ilvl="2" w:tplc="0409001B" w:tentative="1">
+      <w:start w:val="1"/>
+      <w:numFmt w:val="lowerRoman"/>
+      <w:lvlText w:val="%3."/>
+      <w:lvlJc w:val="right"/>
+      <w:pPr>
+        <w:ind w:left="1260" w:hanging="180"/>
+      </w:pPr>
+    </w:lvl>
+    <w:lvl w:ilvl="3" w:tplc="0409000F" w:tentative="1">
+      <w:start w:val="1"/>
+      <w:numFmt w:val="decimal"/>
+      <w:lvlText w:val="%4."/>
+      <w:lvlJc w:val="left"/>
+      <w:pPr>
+        <w:ind w:left="1980" w:hanging="360"/>
+      </w:pPr>
+    </w:lvl>
+    <w:lvl w:ilvl="4" w:tplc="04090019" w:tentative="1">
+      <w:start w:val="1"/>
+      <w:numFmt w:val="lowerLetter"/>
+      <w:lvlText w:val="%5."/>
+      <w:lvlJc w:val="left"/>
+      <w:pPr>
+        <w:ind w:left="2700" w:hanging="360"/>
+      </w:pPr>
+    </w:lvl>
+    <w:lvl w:ilvl="5" w:tplc="0409001B" w:tentative="1">
+      <w:start w:val="1"/>
+      <w:numFmt w:val="lowerRoman"/>
+      <w:lvlText w:val="%6."/>
+      <w:lvlJc w:val="right"/>
+      <w:pPr>
+        <w:ind w:left="3420" w:hanging="180"/>
+      </w:pPr>
+    </w:lvl>
+    <w:lvl w:ilvl="6" w:tplc="0409000F" w:tentative="1">
+      <w:start w:val="1"/>
+      <w:numFmt w:val="decimal"/>
+      <w:lvlText w:val="%7."/>
+      <w:lvlJc w:val="left"/>
+      <w:pPr>
+        <w:ind w:left="4140" w:hanging="360"/>
+      </w:pPr>
+    </w:lvl>
+    <w:lvl w:ilvl="7" w:tplc="04090019" w:tentative="1">
+      <w:start w:val="1"/>
+      <w:numFmt w:val="lowerLetter"/>
+      <w:lvlText w:val="%8."/>
+      <w:lvlJc w:val="left"/>
+      <w:pPr>
+        <w:ind w:left="4860" w:hanging="360"/>
+      </w:pPr>
+    </w:lvl>
+    <w:lvl w:ilvl="8" w:tplc="0409001B" w:tentative="1">
+      <w:start w:val="1"/>
+      <w:numFmt w:val="lowerRoman"/>
+      <w:lvlText w:val="%9."/>
+      <w:lvlJc w:val="right"/>
+      <w:pPr>
+        <w:ind w:left="5580" w:hanging="180"/>
+      </w:pPr>
+    </w:lvl>
+  </w:abstractNum>
+  <w:abstractNum w:abstractNumId="7" w15:restartNumberingAfterBreak="0">
+    <w:nsid w:val="59613502"/>
+    <w:multiLevelType w:val="hybridMultilevel"/>
+    <w:tmpl w:val="16AC1A2C"/>
     <w:lvl w:ilvl="0" w:tplc="04090001">
       <w:start w:val="1"/>
       <w:numFmt w:val="bullet"/>
       <w:lvlText w:val=""/>
       <w:lvlJc w:val="left"/>
       <w:pPr>
-        <w:ind w:left="630" w:hanging="360"/>
+        <w:ind w:left="540" w:hanging="360"/>
       </w:pPr>
       <w:rPr>
         <w:rFonts w:ascii="Symbol" w:hAnsi="Symbol" w:hint="default"/>
@@ -10664,7 +9628,7 @@
       <w:lvlText w:val="o"/>
       <w:lvlJc w:val="left"/>
       <w:pPr>
-        <w:ind w:left="1350" w:hanging="360"/>
+        <w:ind w:left="1260" w:hanging="360"/>
       </w:pPr>
       <w:rPr>
         <w:rFonts w:ascii="Courier New" w:hAnsi="Courier New" w:cs="Courier New" w:hint="default"/>
@@ -10676,7 +9640,7 @@
       <w:lvlText w:val=""/>
       <w:lvlJc w:val="left"/>
       <w:pPr>
-        <w:ind w:left="2070" w:hanging="360"/>
+        <w:ind w:left="1980" w:hanging="360"/>
       </w:pPr>
       <w:rPr>
         <w:rFonts w:ascii="Wingdings" w:hAnsi="Wingdings" w:hint="default"/>
@@ -10688,7 +9652,7 @@
       <w:lvlText w:val=""/>
       <w:lvlJc w:val="left"/>
       <w:pPr>
-        <w:ind w:left="2790" w:hanging="360"/>
+        <w:ind w:left="2700" w:hanging="360"/>
       </w:pPr>
       <w:rPr>
         <w:rFonts w:ascii="Symbol" w:hAnsi="Symbol" w:hint="default"/>
@@ -10700,7 +9664,7 @@
       <w:lvlText w:val="o"/>
       <w:lvlJc w:val="left"/>
       <w:pPr>
-        <w:ind w:left="3510" w:hanging="360"/>
+        <w:ind w:left="3420" w:hanging="360"/>
       </w:pPr>
       <w:rPr>
         <w:rFonts w:ascii="Courier New" w:hAnsi="Courier New" w:cs="Courier New" w:hint="default"/>
@@ -10712,7 +9676,7 @@
       <w:lvlText w:val=""/>
       <w:lvlJc w:val="left"/>
       <w:pPr>
-        <w:ind w:left="4230" w:hanging="360"/>
+        <w:ind w:left="4140" w:hanging="360"/>
       </w:pPr>
       <w:rPr>
         <w:rFonts w:ascii="Wingdings" w:hAnsi="Wingdings" w:hint="default"/>
@@ -10724,7 +9688,7 @@
       <w:lvlText w:val=""/>
       <w:lvlJc w:val="left"/>
       <w:pPr>
-        <w:ind w:left="4950" w:hanging="360"/>
+        <w:ind w:left="4860" w:hanging="360"/>
       </w:pPr>
       <w:rPr>
         <w:rFonts w:ascii="Symbol" w:hAnsi="Symbol" w:hint="default"/>
@@ -10736,7 +9700,7 @@
       <w:lvlText w:val="o"/>
       <w:lvlJc w:val="left"/>
       <w:pPr>
-        <w:ind w:left="5670" w:hanging="360"/>
+        <w:ind w:left="5580" w:hanging="360"/>
       </w:pPr>
       <w:rPr>
         <w:rFonts w:ascii="Courier New" w:hAnsi="Courier New" w:cs="Courier New" w:hint="default"/>
@@ -10748,36 +9712,36 @@
       <w:lvlText w:val=""/>
       <w:lvlJc w:val="left"/>
       <w:pPr>
-        <w:ind w:left="6390" w:hanging="360"/>
+        <w:ind w:left="6300" w:hanging="360"/>
       </w:pPr>
       <w:rPr>
         <w:rFonts w:ascii="Wingdings" w:hAnsi="Wingdings" w:hint="default"/>
       </w:rPr>
     </w:lvl>
   </w:abstractNum>
-  <w:abstractNum w:abstractNumId="7" w15:restartNumberingAfterBreak="0">
-    <w:nsid w:val="191B590D"/>
+  <w:abstractNum w:abstractNumId="8" w15:restartNumberingAfterBreak="0">
+    <w:nsid w:val="67015050"/>
     <w:multiLevelType w:val="hybridMultilevel"/>
-    <w:tmpl w:val="162CDA5C"/>
-    <w:lvl w:ilvl="0" w:tplc="0409000D">
+    <w:tmpl w:val="A2B0E206"/>
+    <w:lvl w:ilvl="0" w:tplc="04090001">
       <w:start w:val="1"/>
       <w:numFmt w:val="bullet"/>
-      <w:lvlText w:val=""/>
+      <w:lvlText w:val=""/>
       <w:lvlJc w:val="left"/>
       <w:pPr>
-        <w:ind w:left="720" w:hanging="360"/>
+        <w:ind w:left="2250" w:hanging="360"/>
       </w:pPr>
       <w:rPr>
-        <w:rFonts w:ascii="Wingdings" w:hAnsi="Wingdings" w:hint="default"/>
+        <w:rFonts w:ascii="Symbol" w:hAnsi="Symbol" w:hint="default"/>
       </w:rPr>
     </w:lvl>
-    <w:lvl w:ilvl="1" w:tplc="04090003">
+    <w:lvl w:ilvl="1" w:tplc="04090003" w:tentative="1">
       <w:start w:val="1"/>
       <w:numFmt w:val="bullet"/>
       <w:lvlText w:val="o"/>
       <w:lvlJc w:val="left"/>
       <w:pPr>
-        <w:ind w:left="1440" w:hanging="360"/>
+        <w:ind w:left="2970" w:hanging="360"/>
       </w:pPr>
       <w:rPr>
         <w:rFonts w:ascii="Courier New" w:hAnsi="Courier New" w:cs="Courier New" w:hint="default"/>
@@ -10789,7 +9753,7 @@
       <w:lvlText w:val=""/>
       <w:lvlJc w:val="left"/>
       <w:pPr>
-        <w:ind w:left="2160" w:hanging="360"/>
+        <w:ind w:left="3690" w:hanging="360"/>
       </w:pPr>
       <w:rPr>
         <w:rFonts w:ascii="Wingdings" w:hAnsi="Wingdings" w:hint="default"/>
@@ -10801,7 +9765,7 @@
       <w:lvlText w:val=""/>
       <w:lvlJc w:val="left"/>
       <w:pPr>
-        <w:ind w:left="2880" w:hanging="360"/>
+        <w:ind w:left="4410" w:hanging="360"/>
       </w:pPr>
       <w:rPr>
         <w:rFonts w:ascii="Symbol" w:hAnsi="Symbol" w:hint="default"/>
@@ -10813,7 +9777,7 @@
       <w:lvlText w:val="o"/>
       <w:lvlJc w:val="left"/>
       <w:pPr>
-        <w:ind w:left="3600" w:hanging="360"/>
+        <w:ind w:left="5130" w:hanging="360"/>
       </w:pPr>
       <w:rPr>
         <w:rFonts w:ascii="Courier New" w:hAnsi="Courier New" w:cs="Courier New" w:hint="default"/>
@@ -10825,7 +9789,7 @@
       <w:lvlText w:val=""/>
       <w:lvlJc w:val="left"/>
       <w:pPr>
-        <w:ind w:left="4320" w:hanging="360"/>
+        <w:ind w:left="5850" w:hanging="360"/>
       </w:pPr>
       <w:rPr>
         <w:rFonts w:ascii="Wingdings" w:hAnsi="Wingdings" w:hint="default"/>
@@ -10837,7 +9801,7 @@
       <w:lvlText w:val=""/>
       <w:lvlJc w:val="left"/>
       <w:pPr>
-        <w:ind w:left="5040" w:hanging="360"/>
+        <w:ind w:left="6570" w:hanging="360"/>
       </w:pPr>
       <w:rPr>
         <w:rFonts w:ascii="Symbol" w:hAnsi="Symbol" w:hint="default"/>
@@ -10849,7 +9813,7 @@
       <w:lvlText w:val="o"/>
       <w:lvlJc w:val="left"/>
       <w:pPr>
-        <w:ind w:left="5760" w:hanging="360"/>
+        <w:ind w:left="7290" w:hanging="360"/>
       </w:pPr>
       <w:rPr>
         <w:rFonts w:ascii="Courier New" w:hAnsi="Courier New" w:cs="Courier New" w:hint="default"/>
@@ -10861,26 +9825,27 @@
       <w:lvlText w:val=""/>
       <w:lvlJc w:val="left"/>
       <w:pPr>
-        <w:ind w:left="6480" w:hanging="360"/>
+        <w:ind w:left="8010" w:hanging="360"/>
       </w:pPr>
       <w:rPr>
         <w:rFonts w:ascii="Wingdings" w:hAnsi="Wingdings" w:hint="default"/>
       </w:rPr>
     </w:lvl>
   </w:abstractNum>
-  <w:abstractNum w:abstractNumId="8" w15:restartNumberingAfterBreak="0">
-    <w:nsid w:val="1BCB78B8"/>
+  <w:abstractNum w:abstractNumId="9" w15:restartNumberingAfterBreak="0">
+    <w:nsid w:val="6F29560B"/>
     <w:multiLevelType w:val="hybridMultilevel"/>
-    <w:tmpl w:val="EB62C1D2"/>
-    <w:lvl w:ilvl="0" w:tplc="0D3871C4">
+    <w:tmpl w:val="C2EC8A54"/>
+    <w:lvl w:ilvl="0" w:tplc="04090001">
+      <w:start w:val="1"/>
       <w:numFmt w:val="bullet"/>
-      <w:lvlText w:val="-"/>
+      <w:lvlText w:val=""/>
       <w:lvlJc w:val="left"/>
       <w:pPr>
-        <w:ind w:left="720" w:hanging="360"/>
+        <w:ind w:left="990" w:hanging="360"/>
       </w:pPr>
       <w:rPr>
-        <w:rFonts w:ascii="Calibri" w:eastAsia="MS Mincho" w:hAnsi="Calibri" w:cs="Calibri" w:hint="default"/>
+        <w:rFonts w:ascii="Symbol" w:hAnsi="Symbol" w:hint="default"/>
       </w:rPr>
     </w:lvl>
     <w:lvl w:ilvl="1" w:tplc="04090003" w:tentative="1">
@@ -10889,7 +9854,7 @@
       <w:lvlText w:val="o"/>
       <w:lvlJc w:val="left"/>
       <w:pPr>
-        <w:ind w:left="1440" w:hanging="360"/>
+        <w:ind w:left="1710" w:hanging="360"/>
       </w:pPr>
       <w:rPr>
         <w:rFonts w:ascii="Courier New" w:hAnsi="Courier New" w:cs="Courier New" w:hint="default"/>
@@ -10901,7 +9866,7 @@
       <w:lvlText w:val=""/>
       <w:lvlJc w:val="left"/>
       <w:pPr>
-        <w:ind w:left="2160" w:hanging="360"/>
+        <w:ind w:left="2430" w:hanging="360"/>
       </w:pPr>
       <w:rPr>
         <w:rFonts w:ascii="Wingdings" w:hAnsi="Wingdings" w:hint="default"/>
@@ -10913,7 +9878,7 @@
       <w:lvlText w:val=""/>
       <w:lvlJc w:val="left"/>
       <w:pPr>
-        <w:ind w:left="2880" w:hanging="360"/>
+        <w:ind w:left="3150" w:hanging="360"/>
       </w:pPr>
       <w:rPr>
         <w:rFonts w:ascii="Symbol" w:hAnsi="Symbol" w:hint="default"/>
@@ -10925,7 +9890,7 @@
       <w:lvlText w:val="o"/>
       <w:lvlJc w:val="left"/>
       <w:pPr>
-        <w:ind w:left="3600" w:hanging="360"/>
+        <w:ind w:left="3870" w:hanging="360"/>
       </w:pPr>
       <w:rPr>
         <w:rFonts w:ascii="Courier New" w:hAnsi="Courier New" w:cs="Courier New" w:hint="default"/>
@@ -10937,7 +9902,7 @@
       <w:lvlText w:val=""/>
       <w:lvlJc w:val="left"/>
       <w:pPr>
-        <w:ind w:left="4320" w:hanging="360"/>
+        <w:ind w:left="4590" w:hanging="360"/>
       </w:pPr>
       <w:rPr>
         <w:rFonts w:ascii="Wingdings" w:hAnsi="Wingdings" w:hint="default"/>
@@ -10949,7 +9914,7 @@
       <w:lvlText w:val=""/>
       <w:lvlJc w:val="left"/>
       <w:pPr>
-        <w:ind w:left="5040" w:hanging="360"/>
+        <w:ind w:left="5310" w:hanging="360"/>
       </w:pPr>
       <w:rPr>
         <w:rFonts w:ascii="Symbol" w:hAnsi="Symbol" w:hint="default"/>
@@ -10961,7 +9926,7 @@
       <w:lvlText w:val="o"/>
       <w:lvlJc w:val="left"/>
       <w:pPr>
-        <w:ind w:left="5760" w:hanging="360"/>
+        <w:ind w:left="6030" w:hanging="360"/>
       </w:pPr>
       <w:rPr>
         <w:rFonts w:ascii="Courier New" w:hAnsi="Courier New" w:cs="Courier New" w:hint="default"/>
@@ -10973,5113 +9938,44 @@
       <w:lvlText w:val=""/>
       <w:lvlJc w:val="left"/>
       <w:pPr>
-        <w:ind w:left="6480" w:hanging="360"/>
+        <w:ind w:left="6750" w:hanging="360"/>
       </w:pPr>
       <w:rPr>
         <w:rFonts w:ascii="Wingdings" w:hAnsi="Wingdings" w:hint="default"/>
       </w:rPr>
     </w:lvl>
   </w:abstractNum>
-  <w:abstractNum w:abstractNumId="9" w15:restartNumberingAfterBreak="0">
-    <w:nsid w:val="1BDE5B08"/>
-    <w:multiLevelType w:val="hybridMultilevel"/>
-    <w:tmpl w:val="0AFCDC56"/>
-    <w:lvl w:ilvl="0" w:tplc="04090001">
-      <w:start w:val="1"/>
-      <w:numFmt w:val="bullet"/>
-      <w:lvlText w:val=""/>
-      <w:lvlJc w:val="left"/>
-      <w:pPr>
-        <w:ind w:left="1080" w:hanging="360"/>
-      </w:pPr>
-      <w:rPr>
-        <w:rFonts w:ascii="Symbol" w:hAnsi="Symbol" w:hint="default"/>
-      </w:rPr>
-    </w:lvl>
-    <w:lvl w:ilvl="1" w:tplc="04090003" w:tentative="1">
-      <w:start w:val="1"/>
-      <w:numFmt w:val="bullet"/>
-      <w:lvlText w:val="o"/>
-      <w:lvlJc w:val="left"/>
-      <w:pPr>
-        <w:ind w:left="1800" w:hanging="360"/>
-      </w:pPr>
-      <w:rPr>
-        <w:rFonts w:ascii="Courier New" w:hAnsi="Courier New" w:cs="Courier New" w:hint="default"/>
-      </w:rPr>
-    </w:lvl>
-    <w:lvl w:ilvl="2" w:tplc="04090005" w:tentative="1">
-      <w:start w:val="1"/>
-      <w:numFmt w:val="bullet"/>
-      <w:lvlText w:val=""/>
-      <w:lvlJc w:val="left"/>
-      <w:pPr>
-        <w:ind w:left="2520" w:hanging="360"/>
-      </w:pPr>
-      <w:rPr>
-        <w:rFonts w:ascii="Wingdings" w:hAnsi="Wingdings" w:hint="default"/>
-      </w:rPr>
-    </w:lvl>
-    <w:lvl w:ilvl="3" w:tplc="04090001" w:tentative="1">
-      <w:start w:val="1"/>
-      <w:numFmt w:val="bullet"/>
-      <w:lvlText w:val=""/>
-      <w:lvlJc w:val="left"/>
-      <w:pPr>
-        <w:ind w:left="3240" w:hanging="360"/>
-      </w:pPr>
-      <w:rPr>
-        <w:rFonts w:ascii="Symbol" w:hAnsi="Symbol" w:hint="default"/>
-      </w:rPr>
-    </w:lvl>
-    <w:lvl w:ilvl="4" w:tplc="04090003" w:tentative="1">
-      <w:start w:val="1"/>
-      <w:numFmt w:val="bullet"/>
-      <w:lvlText w:val="o"/>
-      <w:lvlJc w:val="left"/>
-      <w:pPr>
-        <w:ind w:left="3960" w:hanging="360"/>
-      </w:pPr>
-      <w:rPr>
-        <w:rFonts w:ascii="Courier New" w:hAnsi="Courier New" w:cs="Courier New" w:hint="default"/>
-      </w:rPr>
-    </w:lvl>
-    <w:lvl w:ilvl="5" w:tplc="04090005" w:tentative="1">
-      <w:start w:val="1"/>
-      <w:numFmt w:val="bullet"/>
-      <w:lvlText w:val=""/>
-      <w:lvlJc w:val="left"/>
-      <w:pPr>
-        <w:ind w:left="4680" w:hanging="360"/>
-      </w:pPr>
-      <w:rPr>
-        <w:rFonts w:ascii="Wingdings" w:hAnsi="Wingdings" w:hint="default"/>
-      </w:rPr>
-    </w:lvl>
-    <w:lvl w:ilvl="6" w:tplc="04090001" w:tentative="1">
-      <w:start w:val="1"/>
-      <w:numFmt w:val="bullet"/>
-      <w:lvlText w:val=""/>
-      <w:lvlJc w:val="left"/>
-      <w:pPr>
-        <w:ind w:left="5400" w:hanging="360"/>
-      </w:pPr>
-      <w:rPr>
-        <w:rFonts w:ascii="Symbol" w:hAnsi="Symbol" w:hint="default"/>
-      </w:rPr>
-    </w:lvl>
-    <w:lvl w:ilvl="7" w:tplc="04090003" w:tentative="1">
-      <w:start w:val="1"/>
-      <w:numFmt w:val="bullet"/>
-      <w:lvlText w:val="o"/>
-      <w:lvlJc w:val="left"/>
-      <w:pPr>
-        <w:ind w:left="6120" w:hanging="360"/>
-      </w:pPr>
-      <w:rPr>
-        <w:rFonts w:ascii="Courier New" w:hAnsi="Courier New" w:cs="Courier New" w:hint="default"/>
-      </w:rPr>
-    </w:lvl>
-    <w:lvl w:ilvl="8" w:tplc="04090005" w:tentative="1">
-      <w:start w:val="1"/>
-      <w:numFmt w:val="bullet"/>
-      <w:lvlText w:val=""/>
-      <w:lvlJc w:val="left"/>
-      <w:pPr>
-        <w:ind w:left="6840" w:hanging="360"/>
-      </w:pPr>
-      <w:rPr>
-        <w:rFonts w:ascii="Wingdings" w:hAnsi="Wingdings" w:hint="default"/>
-      </w:rPr>
-    </w:lvl>
-  </w:abstractNum>
-  <w:abstractNum w:abstractNumId="10" w15:restartNumberingAfterBreak="0">
-    <w:nsid w:val="21630BC9"/>
-    <w:multiLevelType w:val="hybridMultilevel"/>
-    <w:tmpl w:val="9CA26050"/>
-    <w:lvl w:ilvl="0" w:tplc="04090001">
-      <w:start w:val="1"/>
-      <w:numFmt w:val="bullet"/>
-      <w:lvlText w:val=""/>
-      <w:lvlJc w:val="left"/>
-      <w:pPr>
-        <w:ind w:left="720" w:hanging="360"/>
-      </w:pPr>
-      <w:rPr>
-        <w:rFonts w:ascii="Symbol" w:hAnsi="Symbol" w:hint="default"/>
-      </w:rPr>
-    </w:lvl>
-    <w:lvl w:ilvl="1" w:tplc="04090003">
-      <w:start w:val="1"/>
-      <w:numFmt w:val="bullet"/>
-      <w:lvlText w:val="o"/>
-      <w:lvlJc w:val="left"/>
-      <w:pPr>
-        <w:ind w:left="1440" w:hanging="360"/>
-      </w:pPr>
-      <w:rPr>
-        <w:rFonts w:ascii="Courier New" w:hAnsi="Courier New" w:cs="Courier New" w:hint="default"/>
-      </w:rPr>
-    </w:lvl>
-    <w:lvl w:ilvl="2" w:tplc="04090005" w:tentative="1">
-      <w:start w:val="1"/>
-      <w:numFmt w:val="bullet"/>
-      <w:lvlText w:val=""/>
-      <w:lvlJc w:val="left"/>
-      <w:pPr>
-        <w:ind w:left="2160" w:hanging="360"/>
-      </w:pPr>
-      <w:rPr>
-        <w:rFonts w:ascii="Wingdings" w:hAnsi="Wingdings" w:hint="default"/>
-      </w:rPr>
-    </w:lvl>
-    <w:lvl w:ilvl="3" w:tplc="04090001" w:tentative="1">
-      <w:start w:val="1"/>
-      <w:numFmt w:val="bullet"/>
-      <w:lvlText w:val=""/>
-      <w:lvlJc w:val="left"/>
-      <w:pPr>
-        <w:ind w:left="2880" w:hanging="360"/>
-      </w:pPr>
-      <w:rPr>
-        <w:rFonts w:ascii="Symbol" w:hAnsi="Symbol" w:hint="default"/>
-      </w:rPr>
-    </w:lvl>
-    <w:lvl w:ilvl="4" w:tplc="04090003" w:tentative="1">
-      <w:start w:val="1"/>
-      <w:numFmt w:val="bullet"/>
-      <w:lvlText w:val="o"/>
-      <w:lvlJc w:val="left"/>
-      <w:pPr>
-        <w:ind w:left="3600" w:hanging="360"/>
-      </w:pPr>
-      <w:rPr>
-        <w:rFonts w:ascii="Courier New" w:hAnsi="Courier New" w:cs="Courier New" w:hint="default"/>
-      </w:rPr>
-    </w:lvl>
-    <w:lvl w:ilvl="5" w:tplc="04090005" w:tentative="1">
-      <w:start w:val="1"/>
-      <w:numFmt w:val="bullet"/>
-      <w:lvlText w:val=""/>
-      <w:lvlJc w:val="left"/>
-      <w:pPr>
-        <w:ind w:left="4320" w:hanging="360"/>
-      </w:pPr>
-      <w:rPr>
-        <w:rFonts w:ascii="Wingdings" w:hAnsi="Wingdings" w:hint="default"/>
-      </w:rPr>
-    </w:lvl>
-    <w:lvl w:ilvl="6" w:tplc="04090001" w:tentative="1">
-      <w:start w:val="1"/>
-      <w:numFmt w:val="bullet"/>
-      <w:lvlText w:val=""/>
-      <w:lvlJc w:val="left"/>
-      <w:pPr>
-        <w:ind w:left="5040" w:hanging="360"/>
-      </w:pPr>
-      <w:rPr>
-        <w:rFonts w:ascii="Symbol" w:hAnsi="Symbol" w:hint="default"/>
-      </w:rPr>
-    </w:lvl>
-    <w:lvl w:ilvl="7" w:tplc="04090003" w:tentative="1">
-      <w:start w:val="1"/>
-      <w:numFmt w:val="bullet"/>
-      <w:lvlText w:val="o"/>
-      <w:lvlJc w:val="left"/>
-      <w:pPr>
-        <w:ind w:left="5760" w:hanging="360"/>
-      </w:pPr>
-      <w:rPr>
-        <w:rFonts w:ascii="Courier New" w:hAnsi="Courier New" w:cs="Courier New" w:hint="default"/>
-      </w:rPr>
-    </w:lvl>
-    <w:lvl w:ilvl="8" w:tplc="04090005" w:tentative="1">
-      <w:start w:val="1"/>
-      <w:numFmt w:val="bullet"/>
-      <w:lvlText w:val=""/>
-      <w:lvlJc w:val="left"/>
-      <w:pPr>
-        <w:ind w:left="6480" w:hanging="360"/>
-      </w:pPr>
-      <w:rPr>
-        <w:rFonts w:ascii="Wingdings" w:hAnsi="Wingdings" w:hint="default"/>
-      </w:rPr>
-    </w:lvl>
-  </w:abstractNum>
-  <w:abstractNum w:abstractNumId="11" w15:restartNumberingAfterBreak="0">
-    <w:nsid w:val="21CE097F"/>
-    <w:multiLevelType w:val="hybridMultilevel"/>
-    <w:tmpl w:val="06D8DF04"/>
-    <w:lvl w:ilvl="0" w:tplc="0409000F">
-      <w:start w:val="1"/>
-      <w:numFmt w:val="decimal"/>
-      <w:lvlText w:val="%1."/>
-      <w:lvlJc w:val="left"/>
-      <w:pPr>
-        <w:ind w:left="972" w:hanging="360"/>
-      </w:pPr>
-    </w:lvl>
-    <w:lvl w:ilvl="1" w:tplc="04090019" w:tentative="1">
-      <w:start w:val="1"/>
-      <w:numFmt w:val="lowerLetter"/>
-      <w:lvlText w:val="%2."/>
-      <w:lvlJc w:val="left"/>
-      <w:pPr>
-        <w:ind w:left="1692" w:hanging="360"/>
-      </w:pPr>
-    </w:lvl>
-    <w:lvl w:ilvl="2" w:tplc="0409001B" w:tentative="1">
-      <w:start w:val="1"/>
-      <w:numFmt w:val="lowerRoman"/>
-      <w:lvlText w:val="%3."/>
-      <w:lvlJc w:val="right"/>
-      <w:pPr>
-        <w:ind w:left="2412" w:hanging="180"/>
-      </w:pPr>
-    </w:lvl>
-    <w:lvl w:ilvl="3" w:tplc="0409000F" w:tentative="1">
-      <w:start w:val="1"/>
-      <w:numFmt w:val="decimal"/>
-      <w:lvlText w:val="%4."/>
-      <w:lvlJc w:val="left"/>
-      <w:pPr>
-        <w:ind w:left="3132" w:hanging="360"/>
-      </w:pPr>
-    </w:lvl>
-    <w:lvl w:ilvl="4" w:tplc="04090019" w:tentative="1">
-      <w:start w:val="1"/>
-      <w:numFmt w:val="lowerLetter"/>
-      <w:lvlText w:val="%5."/>
-      <w:lvlJc w:val="left"/>
-      <w:pPr>
-        <w:ind w:left="3852" w:hanging="360"/>
-      </w:pPr>
-    </w:lvl>
-    <w:lvl w:ilvl="5" w:tplc="0409001B" w:tentative="1">
-      <w:start w:val="1"/>
-      <w:numFmt w:val="lowerRoman"/>
-      <w:lvlText w:val="%6."/>
-      <w:lvlJc w:val="right"/>
-      <w:pPr>
-        <w:ind w:left="4572" w:hanging="180"/>
-      </w:pPr>
-    </w:lvl>
-    <w:lvl w:ilvl="6" w:tplc="0409000F" w:tentative="1">
-      <w:start w:val="1"/>
-      <w:numFmt w:val="decimal"/>
-      <w:lvlText w:val="%7."/>
-      <w:lvlJc w:val="left"/>
-      <w:pPr>
-        <w:ind w:left="5292" w:hanging="360"/>
-      </w:pPr>
-    </w:lvl>
-    <w:lvl w:ilvl="7" w:tplc="04090019" w:tentative="1">
-      <w:start w:val="1"/>
-      <w:numFmt w:val="lowerLetter"/>
-      <w:lvlText w:val="%8."/>
-      <w:lvlJc w:val="left"/>
-      <w:pPr>
-        <w:ind w:left="6012" w:hanging="360"/>
-      </w:pPr>
-    </w:lvl>
-    <w:lvl w:ilvl="8" w:tplc="0409001B" w:tentative="1">
-      <w:start w:val="1"/>
-      <w:numFmt w:val="lowerRoman"/>
-      <w:lvlText w:val="%9."/>
-      <w:lvlJc w:val="right"/>
-      <w:pPr>
-        <w:ind w:left="6732" w:hanging="180"/>
-      </w:pPr>
-    </w:lvl>
-  </w:abstractNum>
-  <w:abstractNum w:abstractNumId="12" w15:restartNumberingAfterBreak="0">
-    <w:nsid w:val="231A64C0"/>
-    <w:multiLevelType w:val="hybridMultilevel"/>
-    <w:tmpl w:val="11149992"/>
-    <w:lvl w:ilvl="0" w:tplc="04090001">
-      <w:start w:val="1"/>
-      <w:numFmt w:val="bullet"/>
-      <w:lvlText w:val=""/>
-      <w:lvlJc w:val="left"/>
-      <w:pPr>
-        <w:ind w:left="720" w:hanging="360"/>
-      </w:pPr>
-      <w:rPr>
-        <w:rFonts w:ascii="Symbol" w:hAnsi="Symbol" w:hint="default"/>
-      </w:rPr>
-    </w:lvl>
-    <w:lvl w:ilvl="1" w:tplc="04090003" w:tentative="1">
-      <w:start w:val="1"/>
-      <w:numFmt w:val="bullet"/>
-      <w:lvlText w:val="o"/>
-      <w:lvlJc w:val="left"/>
-      <w:pPr>
-        <w:ind w:left="1440" w:hanging="360"/>
-      </w:pPr>
-      <w:rPr>
-        <w:rFonts w:ascii="Courier New" w:hAnsi="Courier New" w:cs="Courier New" w:hint="default"/>
-      </w:rPr>
-    </w:lvl>
-    <w:lvl w:ilvl="2" w:tplc="04090005" w:tentative="1">
-      <w:start w:val="1"/>
-      <w:numFmt w:val="bullet"/>
-      <w:lvlText w:val=""/>
-      <w:lvlJc w:val="left"/>
-      <w:pPr>
-        <w:ind w:left="2160" w:hanging="360"/>
-      </w:pPr>
-      <w:rPr>
-        <w:rFonts w:ascii="Wingdings" w:hAnsi="Wingdings" w:hint="default"/>
-      </w:rPr>
-    </w:lvl>
-    <w:lvl w:ilvl="3" w:tplc="04090001" w:tentative="1">
-      <w:start w:val="1"/>
-      <w:numFmt w:val="bullet"/>
-      <w:lvlText w:val=""/>
-      <w:lvlJc w:val="left"/>
-      <w:pPr>
-        <w:ind w:left="2880" w:hanging="360"/>
-      </w:pPr>
-      <w:rPr>
-        <w:rFonts w:ascii="Symbol" w:hAnsi="Symbol" w:hint="default"/>
-      </w:rPr>
-    </w:lvl>
-    <w:lvl w:ilvl="4" w:tplc="04090003" w:tentative="1">
-      <w:start w:val="1"/>
-      <w:numFmt w:val="bullet"/>
-      <w:lvlText w:val="o"/>
-      <w:lvlJc w:val="left"/>
-      <w:pPr>
-        <w:ind w:left="3600" w:hanging="360"/>
-      </w:pPr>
-      <w:rPr>
-        <w:rFonts w:ascii="Courier New" w:hAnsi="Courier New" w:cs="Courier New" w:hint="default"/>
-      </w:rPr>
-    </w:lvl>
-    <w:lvl w:ilvl="5" w:tplc="04090005" w:tentative="1">
-      <w:start w:val="1"/>
-      <w:numFmt w:val="bullet"/>
-      <w:lvlText w:val=""/>
-      <w:lvlJc w:val="left"/>
-      <w:pPr>
-        <w:ind w:left="4320" w:hanging="360"/>
-      </w:pPr>
-      <w:rPr>
-        <w:rFonts w:ascii="Wingdings" w:hAnsi="Wingdings" w:hint="default"/>
-      </w:rPr>
-    </w:lvl>
-    <w:lvl w:ilvl="6" w:tplc="04090001" w:tentative="1">
-      <w:start w:val="1"/>
-      <w:numFmt w:val="bullet"/>
-      <w:lvlText w:val=""/>
-      <w:lvlJc w:val="left"/>
-      <w:pPr>
-        <w:ind w:left="5040" w:hanging="360"/>
-      </w:pPr>
-      <w:rPr>
-        <w:rFonts w:ascii="Symbol" w:hAnsi="Symbol" w:hint="default"/>
-      </w:rPr>
-    </w:lvl>
-    <w:lvl w:ilvl="7" w:tplc="04090003" w:tentative="1">
-      <w:start w:val="1"/>
-      <w:numFmt w:val="bullet"/>
-      <w:lvlText w:val="o"/>
-      <w:lvlJc w:val="left"/>
-      <w:pPr>
-        <w:ind w:left="5760" w:hanging="360"/>
-      </w:pPr>
-      <w:rPr>
-        <w:rFonts w:ascii="Courier New" w:hAnsi="Courier New" w:cs="Courier New" w:hint="default"/>
-      </w:rPr>
-    </w:lvl>
-    <w:lvl w:ilvl="8" w:tplc="04090005" w:tentative="1">
-      <w:start w:val="1"/>
-      <w:numFmt w:val="bullet"/>
-      <w:lvlText w:val=""/>
-      <w:lvlJc w:val="left"/>
-      <w:pPr>
-        <w:ind w:left="6480" w:hanging="360"/>
-      </w:pPr>
-      <w:rPr>
-        <w:rFonts w:ascii="Wingdings" w:hAnsi="Wingdings" w:hint="default"/>
-      </w:rPr>
-    </w:lvl>
-  </w:abstractNum>
-  <w:abstractNum w:abstractNumId="13" w15:restartNumberingAfterBreak="0">
-    <w:nsid w:val="26BB06E5"/>
-    <w:multiLevelType w:val="hybridMultilevel"/>
-    <w:tmpl w:val="6DCA3B54"/>
-    <w:lvl w:ilvl="0" w:tplc="04090001">
-      <w:start w:val="1"/>
-      <w:numFmt w:val="bullet"/>
-      <w:lvlText w:val=""/>
-      <w:lvlJc w:val="left"/>
-      <w:pPr>
-        <w:ind w:left="1332" w:hanging="360"/>
-      </w:pPr>
-      <w:rPr>
-        <w:rFonts w:ascii="Symbol" w:hAnsi="Symbol" w:hint="default"/>
-      </w:rPr>
-    </w:lvl>
-    <w:lvl w:ilvl="1" w:tplc="04090003" w:tentative="1">
-      <w:start w:val="1"/>
-      <w:numFmt w:val="bullet"/>
-      <w:lvlText w:val="o"/>
-      <w:lvlJc w:val="left"/>
-      <w:pPr>
-        <w:ind w:left="2052" w:hanging="360"/>
-      </w:pPr>
-      <w:rPr>
-        <w:rFonts w:ascii="Courier New" w:hAnsi="Courier New" w:cs="Courier New" w:hint="default"/>
-      </w:rPr>
-    </w:lvl>
-    <w:lvl w:ilvl="2" w:tplc="04090005" w:tentative="1">
-      <w:start w:val="1"/>
-      <w:numFmt w:val="bullet"/>
-      <w:lvlText w:val=""/>
-      <w:lvlJc w:val="left"/>
-      <w:pPr>
-        <w:ind w:left="2772" w:hanging="360"/>
-      </w:pPr>
-      <w:rPr>
-        <w:rFonts w:ascii="Wingdings" w:hAnsi="Wingdings" w:hint="default"/>
-      </w:rPr>
-    </w:lvl>
-    <w:lvl w:ilvl="3" w:tplc="04090001" w:tentative="1">
-      <w:start w:val="1"/>
-      <w:numFmt w:val="bullet"/>
-      <w:lvlText w:val=""/>
-      <w:lvlJc w:val="left"/>
-      <w:pPr>
-        <w:ind w:left="3492" w:hanging="360"/>
-      </w:pPr>
-      <w:rPr>
-        <w:rFonts w:ascii="Symbol" w:hAnsi="Symbol" w:hint="default"/>
-      </w:rPr>
-    </w:lvl>
-    <w:lvl w:ilvl="4" w:tplc="04090003" w:tentative="1">
-      <w:start w:val="1"/>
-      <w:numFmt w:val="bullet"/>
-      <w:lvlText w:val="o"/>
-      <w:lvlJc w:val="left"/>
-      <w:pPr>
-        <w:ind w:left="4212" w:hanging="360"/>
-      </w:pPr>
-      <w:rPr>
-        <w:rFonts w:ascii="Courier New" w:hAnsi="Courier New" w:cs="Courier New" w:hint="default"/>
-      </w:rPr>
-    </w:lvl>
-    <w:lvl w:ilvl="5" w:tplc="04090005" w:tentative="1">
-      <w:start w:val="1"/>
-      <w:numFmt w:val="bullet"/>
-      <w:lvlText w:val=""/>
-      <w:lvlJc w:val="left"/>
-      <w:pPr>
-        <w:ind w:left="4932" w:hanging="360"/>
-      </w:pPr>
-      <w:rPr>
-        <w:rFonts w:ascii="Wingdings" w:hAnsi="Wingdings" w:hint="default"/>
-      </w:rPr>
-    </w:lvl>
-    <w:lvl w:ilvl="6" w:tplc="04090001" w:tentative="1">
-      <w:start w:val="1"/>
-      <w:numFmt w:val="bullet"/>
-      <w:lvlText w:val=""/>
-      <w:lvlJc w:val="left"/>
-      <w:pPr>
-        <w:ind w:left="5652" w:hanging="360"/>
-      </w:pPr>
-      <w:rPr>
-        <w:rFonts w:ascii="Symbol" w:hAnsi="Symbol" w:hint="default"/>
-      </w:rPr>
-    </w:lvl>
-    <w:lvl w:ilvl="7" w:tplc="04090003" w:tentative="1">
-      <w:start w:val="1"/>
-      <w:numFmt w:val="bullet"/>
-      <w:lvlText w:val="o"/>
-      <w:lvlJc w:val="left"/>
-      <w:pPr>
-        <w:ind w:left="6372" w:hanging="360"/>
-      </w:pPr>
-      <w:rPr>
-        <w:rFonts w:ascii="Courier New" w:hAnsi="Courier New" w:cs="Courier New" w:hint="default"/>
-      </w:rPr>
-    </w:lvl>
-    <w:lvl w:ilvl="8" w:tplc="04090005" w:tentative="1">
-      <w:start w:val="1"/>
-      <w:numFmt w:val="bullet"/>
-      <w:lvlText w:val=""/>
-      <w:lvlJc w:val="left"/>
-      <w:pPr>
-        <w:ind w:left="7092" w:hanging="360"/>
-      </w:pPr>
-      <w:rPr>
-        <w:rFonts w:ascii="Wingdings" w:hAnsi="Wingdings" w:hint="default"/>
-      </w:rPr>
-    </w:lvl>
-  </w:abstractNum>
-  <w:abstractNum w:abstractNumId="14" w15:restartNumberingAfterBreak="0">
-    <w:nsid w:val="2A4D11BE"/>
-    <w:multiLevelType w:val="hybridMultilevel"/>
-    <w:tmpl w:val="A0207E10"/>
-    <w:lvl w:ilvl="0" w:tplc="04090001">
-      <w:start w:val="1"/>
-      <w:numFmt w:val="bullet"/>
-      <w:lvlText w:val=""/>
-      <w:lvlJc w:val="left"/>
-      <w:pPr>
-        <w:ind w:left="1170" w:hanging="360"/>
-      </w:pPr>
-      <w:rPr>
-        <w:rFonts w:ascii="Symbol" w:hAnsi="Symbol" w:hint="default"/>
-      </w:rPr>
-    </w:lvl>
-    <w:lvl w:ilvl="1" w:tplc="04090003" w:tentative="1">
-      <w:start w:val="1"/>
-      <w:numFmt w:val="bullet"/>
-      <w:lvlText w:val="o"/>
-      <w:lvlJc w:val="left"/>
-      <w:pPr>
-        <w:ind w:left="1890" w:hanging="360"/>
-      </w:pPr>
-      <w:rPr>
-        <w:rFonts w:ascii="Courier New" w:hAnsi="Courier New" w:cs="Courier New" w:hint="default"/>
-      </w:rPr>
-    </w:lvl>
-    <w:lvl w:ilvl="2" w:tplc="04090005" w:tentative="1">
-      <w:start w:val="1"/>
-      <w:numFmt w:val="bullet"/>
-      <w:lvlText w:val=""/>
-      <w:lvlJc w:val="left"/>
-      <w:pPr>
-        <w:ind w:left="2610" w:hanging="360"/>
-      </w:pPr>
-      <w:rPr>
-        <w:rFonts w:ascii="Wingdings" w:hAnsi="Wingdings" w:hint="default"/>
-      </w:rPr>
-    </w:lvl>
-    <w:lvl w:ilvl="3" w:tplc="04090001" w:tentative="1">
-      <w:start w:val="1"/>
-      <w:numFmt w:val="bullet"/>
-      <w:lvlText w:val=""/>
-      <w:lvlJc w:val="left"/>
-      <w:pPr>
-        <w:ind w:left="3330" w:hanging="360"/>
-      </w:pPr>
-      <w:rPr>
-        <w:rFonts w:ascii="Symbol" w:hAnsi="Symbol" w:hint="default"/>
-      </w:rPr>
-    </w:lvl>
-    <w:lvl w:ilvl="4" w:tplc="04090003" w:tentative="1">
-      <w:start w:val="1"/>
-      <w:numFmt w:val="bullet"/>
-      <w:lvlText w:val="o"/>
-      <w:lvlJc w:val="left"/>
-      <w:pPr>
-        <w:ind w:left="4050" w:hanging="360"/>
-      </w:pPr>
-      <w:rPr>
-        <w:rFonts w:ascii="Courier New" w:hAnsi="Courier New" w:cs="Courier New" w:hint="default"/>
-      </w:rPr>
-    </w:lvl>
-    <w:lvl w:ilvl="5" w:tplc="04090005" w:tentative="1">
-      <w:start w:val="1"/>
-      <w:numFmt w:val="bullet"/>
-      <w:lvlText w:val=""/>
-      <w:lvlJc w:val="left"/>
-      <w:pPr>
-        <w:ind w:left="4770" w:hanging="360"/>
-      </w:pPr>
-      <w:rPr>
-        <w:rFonts w:ascii="Wingdings" w:hAnsi="Wingdings" w:hint="default"/>
-      </w:rPr>
-    </w:lvl>
-    <w:lvl w:ilvl="6" w:tplc="04090001" w:tentative="1">
-      <w:start w:val="1"/>
-      <w:numFmt w:val="bullet"/>
-      <w:lvlText w:val=""/>
-      <w:lvlJc w:val="left"/>
-      <w:pPr>
-        <w:ind w:left="5490" w:hanging="360"/>
-      </w:pPr>
-      <w:rPr>
-        <w:rFonts w:ascii="Symbol" w:hAnsi="Symbol" w:hint="default"/>
-      </w:rPr>
-    </w:lvl>
-    <w:lvl w:ilvl="7" w:tplc="04090003" w:tentative="1">
-      <w:start w:val="1"/>
-      <w:numFmt w:val="bullet"/>
-      <w:lvlText w:val="o"/>
-      <w:lvlJc w:val="left"/>
-      <w:pPr>
-        <w:ind w:left="6210" w:hanging="360"/>
-      </w:pPr>
-      <w:rPr>
-        <w:rFonts w:ascii="Courier New" w:hAnsi="Courier New" w:cs="Courier New" w:hint="default"/>
-      </w:rPr>
-    </w:lvl>
-    <w:lvl w:ilvl="8" w:tplc="04090005" w:tentative="1">
-      <w:start w:val="1"/>
-      <w:numFmt w:val="bullet"/>
-      <w:lvlText w:val=""/>
-      <w:lvlJc w:val="left"/>
-      <w:pPr>
-        <w:ind w:left="6930" w:hanging="360"/>
-      </w:pPr>
-      <w:rPr>
-        <w:rFonts w:ascii="Wingdings" w:hAnsi="Wingdings" w:hint="default"/>
-      </w:rPr>
-    </w:lvl>
-  </w:abstractNum>
-  <w:abstractNum w:abstractNumId="15" w15:restartNumberingAfterBreak="0">
-    <w:nsid w:val="324071A4"/>
-    <w:multiLevelType w:val="hybridMultilevel"/>
-    <w:tmpl w:val="C1CC3932"/>
-    <w:lvl w:ilvl="0" w:tplc="7F764A46">
-      <w:start w:val="6"/>
-      <w:numFmt w:val="bullet"/>
-      <w:lvlText w:val="-"/>
-      <w:lvlJc w:val="left"/>
-      <w:pPr>
-        <w:ind w:left="630" w:hanging="360"/>
-      </w:pPr>
-      <w:rPr>
-        <w:rFonts w:ascii="Times New Roman" w:eastAsia="MS Mincho" w:hAnsi="Times New Roman" w:cs="Times New Roman" w:hint="default"/>
-      </w:rPr>
-    </w:lvl>
-    <w:lvl w:ilvl="1" w:tplc="04090003" w:tentative="1">
-      <w:start w:val="1"/>
-      <w:numFmt w:val="bullet"/>
-      <w:lvlText w:val="o"/>
-      <w:lvlJc w:val="left"/>
-      <w:pPr>
-        <w:ind w:left="1350" w:hanging="360"/>
-      </w:pPr>
-      <w:rPr>
-        <w:rFonts w:ascii="Courier New" w:hAnsi="Courier New" w:cs="Courier New" w:hint="default"/>
-      </w:rPr>
-    </w:lvl>
-    <w:lvl w:ilvl="2" w:tplc="04090005" w:tentative="1">
-      <w:start w:val="1"/>
-      <w:numFmt w:val="bullet"/>
-      <w:lvlText w:val=""/>
-      <w:lvlJc w:val="left"/>
-      <w:pPr>
-        <w:ind w:left="2070" w:hanging="360"/>
-      </w:pPr>
-      <w:rPr>
-        <w:rFonts w:ascii="Wingdings" w:hAnsi="Wingdings" w:hint="default"/>
-      </w:rPr>
-    </w:lvl>
-    <w:lvl w:ilvl="3" w:tplc="04090001" w:tentative="1">
-      <w:start w:val="1"/>
-      <w:numFmt w:val="bullet"/>
-      <w:lvlText w:val=""/>
-      <w:lvlJc w:val="left"/>
-      <w:pPr>
-        <w:ind w:left="2790" w:hanging="360"/>
-      </w:pPr>
-      <w:rPr>
-        <w:rFonts w:ascii="Symbol" w:hAnsi="Symbol" w:hint="default"/>
-      </w:rPr>
-    </w:lvl>
-    <w:lvl w:ilvl="4" w:tplc="04090003" w:tentative="1">
-      <w:start w:val="1"/>
-      <w:numFmt w:val="bullet"/>
-      <w:lvlText w:val="o"/>
-      <w:lvlJc w:val="left"/>
-      <w:pPr>
-        <w:ind w:left="3510" w:hanging="360"/>
-      </w:pPr>
-      <w:rPr>
-        <w:rFonts w:ascii="Courier New" w:hAnsi="Courier New" w:cs="Courier New" w:hint="default"/>
-      </w:rPr>
-    </w:lvl>
-    <w:lvl w:ilvl="5" w:tplc="04090005" w:tentative="1">
-      <w:start w:val="1"/>
-      <w:numFmt w:val="bullet"/>
-      <w:lvlText w:val=""/>
-      <w:lvlJc w:val="left"/>
-      <w:pPr>
-        <w:ind w:left="4230" w:hanging="360"/>
-      </w:pPr>
-      <w:rPr>
-        <w:rFonts w:ascii="Wingdings" w:hAnsi="Wingdings" w:hint="default"/>
-      </w:rPr>
-    </w:lvl>
-    <w:lvl w:ilvl="6" w:tplc="04090001" w:tentative="1">
-      <w:start w:val="1"/>
-      <w:numFmt w:val="bullet"/>
-      <w:lvlText w:val=""/>
-      <w:lvlJc w:val="left"/>
-      <w:pPr>
-        <w:ind w:left="4950" w:hanging="360"/>
-      </w:pPr>
-      <w:rPr>
-        <w:rFonts w:ascii="Symbol" w:hAnsi="Symbol" w:hint="default"/>
-      </w:rPr>
-    </w:lvl>
-    <w:lvl w:ilvl="7" w:tplc="04090003" w:tentative="1">
-      <w:start w:val="1"/>
-      <w:numFmt w:val="bullet"/>
-      <w:lvlText w:val="o"/>
-      <w:lvlJc w:val="left"/>
-      <w:pPr>
-        <w:ind w:left="5670" w:hanging="360"/>
-      </w:pPr>
-      <w:rPr>
-        <w:rFonts w:ascii="Courier New" w:hAnsi="Courier New" w:cs="Courier New" w:hint="default"/>
-      </w:rPr>
-    </w:lvl>
-    <w:lvl w:ilvl="8" w:tplc="04090005" w:tentative="1">
-      <w:start w:val="1"/>
-      <w:numFmt w:val="bullet"/>
-      <w:lvlText w:val=""/>
-      <w:lvlJc w:val="left"/>
-      <w:pPr>
-        <w:ind w:left="6390" w:hanging="360"/>
-      </w:pPr>
-      <w:rPr>
-        <w:rFonts w:ascii="Wingdings" w:hAnsi="Wingdings" w:hint="default"/>
-      </w:rPr>
-    </w:lvl>
-  </w:abstractNum>
-  <w:abstractNum w:abstractNumId="16" w15:restartNumberingAfterBreak="0">
-    <w:nsid w:val="37C7102F"/>
-    <w:multiLevelType w:val="hybridMultilevel"/>
-    <w:tmpl w:val="C05AC882"/>
-    <w:lvl w:ilvl="0" w:tplc="6A48CCA8">
-      <w:numFmt w:val="bullet"/>
-      <w:lvlText w:val="-"/>
-      <w:lvlJc w:val="left"/>
-      <w:pPr>
-        <w:ind w:left="341" w:hanging="360"/>
-      </w:pPr>
-      <w:rPr>
-        <w:rFonts w:ascii="Arial" w:eastAsia="MS Mincho" w:hAnsi="Arial" w:cs="Arial" w:hint="default"/>
-      </w:rPr>
-    </w:lvl>
-    <w:lvl w:ilvl="1" w:tplc="04090003" w:tentative="1">
-      <w:start w:val="1"/>
-      <w:numFmt w:val="bullet"/>
-      <w:lvlText w:val="o"/>
-      <w:lvlJc w:val="left"/>
-      <w:pPr>
-        <w:ind w:left="1061" w:hanging="360"/>
-      </w:pPr>
-      <w:rPr>
-        <w:rFonts w:ascii="Courier New" w:hAnsi="Courier New" w:cs="Courier New" w:hint="default"/>
-      </w:rPr>
-    </w:lvl>
-    <w:lvl w:ilvl="2" w:tplc="04090005" w:tentative="1">
-      <w:start w:val="1"/>
-      <w:numFmt w:val="bullet"/>
-      <w:lvlText w:val=""/>
-      <w:lvlJc w:val="left"/>
-      <w:pPr>
-        <w:ind w:left="1781" w:hanging="360"/>
-      </w:pPr>
-      <w:rPr>
-        <w:rFonts w:ascii="Wingdings" w:hAnsi="Wingdings" w:hint="default"/>
-      </w:rPr>
-    </w:lvl>
-    <w:lvl w:ilvl="3" w:tplc="04090001" w:tentative="1">
-      <w:start w:val="1"/>
-      <w:numFmt w:val="bullet"/>
-      <w:lvlText w:val=""/>
-      <w:lvlJc w:val="left"/>
-      <w:pPr>
-        <w:ind w:left="2501" w:hanging="360"/>
-      </w:pPr>
-      <w:rPr>
-        <w:rFonts w:ascii="Symbol" w:hAnsi="Symbol" w:hint="default"/>
-      </w:rPr>
-    </w:lvl>
-    <w:lvl w:ilvl="4" w:tplc="04090003" w:tentative="1">
-      <w:start w:val="1"/>
-      <w:numFmt w:val="bullet"/>
-      <w:lvlText w:val="o"/>
-      <w:lvlJc w:val="left"/>
-      <w:pPr>
-        <w:ind w:left="3221" w:hanging="360"/>
-      </w:pPr>
-      <w:rPr>
-        <w:rFonts w:ascii="Courier New" w:hAnsi="Courier New" w:cs="Courier New" w:hint="default"/>
-      </w:rPr>
-    </w:lvl>
-    <w:lvl w:ilvl="5" w:tplc="04090005" w:tentative="1">
-      <w:start w:val="1"/>
-      <w:numFmt w:val="bullet"/>
-      <w:lvlText w:val=""/>
-      <w:lvlJc w:val="left"/>
-      <w:pPr>
-        <w:ind w:left="3941" w:hanging="360"/>
-      </w:pPr>
-      <w:rPr>
-        <w:rFonts w:ascii="Wingdings" w:hAnsi="Wingdings" w:hint="default"/>
-      </w:rPr>
-    </w:lvl>
-    <w:lvl w:ilvl="6" w:tplc="04090001" w:tentative="1">
-      <w:start w:val="1"/>
-      <w:numFmt w:val="bullet"/>
-      <w:lvlText w:val=""/>
-      <w:lvlJc w:val="left"/>
-      <w:pPr>
-        <w:ind w:left="4661" w:hanging="360"/>
-      </w:pPr>
-      <w:rPr>
-        <w:rFonts w:ascii="Symbol" w:hAnsi="Symbol" w:hint="default"/>
-      </w:rPr>
-    </w:lvl>
-    <w:lvl w:ilvl="7" w:tplc="04090003" w:tentative="1">
-      <w:start w:val="1"/>
-      <w:numFmt w:val="bullet"/>
-      <w:lvlText w:val="o"/>
-      <w:lvlJc w:val="left"/>
-      <w:pPr>
-        <w:ind w:left="5381" w:hanging="360"/>
-      </w:pPr>
-      <w:rPr>
-        <w:rFonts w:ascii="Courier New" w:hAnsi="Courier New" w:cs="Courier New" w:hint="default"/>
-      </w:rPr>
-    </w:lvl>
-    <w:lvl w:ilvl="8" w:tplc="04090005" w:tentative="1">
-      <w:start w:val="1"/>
-      <w:numFmt w:val="bullet"/>
-      <w:lvlText w:val=""/>
-      <w:lvlJc w:val="left"/>
-      <w:pPr>
-        <w:ind w:left="6101" w:hanging="360"/>
-      </w:pPr>
-      <w:rPr>
-        <w:rFonts w:ascii="Wingdings" w:hAnsi="Wingdings" w:hint="default"/>
-      </w:rPr>
-    </w:lvl>
-  </w:abstractNum>
-  <w:abstractNum w:abstractNumId="17" w15:restartNumberingAfterBreak="0">
-    <w:nsid w:val="394F5944"/>
-    <w:multiLevelType w:val="hybridMultilevel"/>
-    <w:tmpl w:val="9754066C"/>
-    <w:lvl w:ilvl="0" w:tplc="04090001">
-      <w:start w:val="1"/>
-      <w:numFmt w:val="bullet"/>
-      <w:lvlText w:val=""/>
-      <w:lvlJc w:val="left"/>
-      <w:pPr>
-        <w:ind w:left="720" w:hanging="360"/>
-      </w:pPr>
-      <w:rPr>
-        <w:rFonts w:ascii="Symbol" w:hAnsi="Symbol" w:hint="default"/>
-      </w:rPr>
-    </w:lvl>
-    <w:lvl w:ilvl="1" w:tplc="04090003">
-      <w:start w:val="1"/>
-      <w:numFmt w:val="bullet"/>
-      <w:lvlText w:val="o"/>
-      <w:lvlJc w:val="left"/>
-      <w:pPr>
-        <w:ind w:left="1440" w:hanging="360"/>
-      </w:pPr>
-      <w:rPr>
-        <w:rFonts w:ascii="Courier New" w:hAnsi="Courier New" w:cs="Courier New" w:hint="default"/>
-      </w:rPr>
-    </w:lvl>
-    <w:lvl w:ilvl="2" w:tplc="04090005" w:tentative="1">
-      <w:start w:val="1"/>
-      <w:numFmt w:val="bullet"/>
-      <w:lvlText w:val=""/>
-      <w:lvlJc w:val="left"/>
-      <w:pPr>
-        <w:ind w:left="2160" w:hanging="360"/>
-      </w:pPr>
-      <w:rPr>
-        <w:rFonts w:ascii="Wingdings" w:hAnsi="Wingdings" w:hint="default"/>
-      </w:rPr>
-    </w:lvl>
-    <w:lvl w:ilvl="3" w:tplc="04090001" w:tentative="1">
-      <w:start w:val="1"/>
-      <w:numFmt w:val="bullet"/>
-      <w:lvlText w:val=""/>
-      <w:lvlJc w:val="left"/>
-      <w:pPr>
-        <w:ind w:left="2880" w:hanging="360"/>
-      </w:pPr>
-      <w:rPr>
-        <w:rFonts w:ascii="Symbol" w:hAnsi="Symbol" w:hint="default"/>
-      </w:rPr>
-    </w:lvl>
-    <w:lvl w:ilvl="4" w:tplc="04090003" w:tentative="1">
-      <w:start w:val="1"/>
-      <w:numFmt w:val="bullet"/>
-      <w:lvlText w:val="o"/>
-      <w:lvlJc w:val="left"/>
-      <w:pPr>
-        <w:ind w:left="3600" w:hanging="360"/>
-      </w:pPr>
-      <w:rPr>
-        <w:rFonts w:ascii="Courier New" w:hAnsi="Courier New" w:cs="Courier New" w:hint="default"/>
-      </w:rPr>
-    </w:lvl>
-    <w:lvl w:ilvl="5" w:tplc="04090005" w:tentative="1">
-      <w:start w:val="1"/>
-      <w:numFmt w:val="bullet"/>
-      <w:lvlText w:val=""/>
-      <w:lvlJc w:val="left"/>
-      <w:pPr>
-        <w:ind w:left="4320" w:hanging="360"/>
-      </w:pPr>
-      <w:rPr>
-        <w:rFonts w:ascii="Wingdings" w:hAnsi="Wingdings" w:hint="default"/>
-      </w:rPr>
-    </w:lvl>
-    <w:lvl w:ilvl="6" w:tplc="04090001" w:tentative="1">
-      <w:start w:val="1"/>
-      <w:numFmt w:val="bullet"/>
-      <w:lvlText w:val=""/>
-      <w:lvlJc w:val="left"/>
-      <w:pPr>
-        <w:ind w:left="5040" w:hanging="360"/>
-      </w:pPr>
-      <w:rPr>
-        <w:rFonts w:ascii="Symbol" w:hAnsi="Symbol" w:hint="default"/>
-      </w:rPr>
-    </w:lvl>
-    <w:lvl w:ilvl="7" w:tplc="04090003" w:tentative="1">
-      <w:start w:val="1"/>
-      <w:numFmt w:val="bullet"/>
-      <w:lvlText w:val="o"/>
-      <w:lvlJc w:val="left"/>
-      <w:pPr>
-        <w:ind w:left="5760" w:hanging="360"/>
-      </w:pPr>
-      <w:rPr>
-        <w:rFonts w:ascii="Courier New" w:hAnsi="Courier New" w:cs="Courier New" w:hint="default"/>
-      </w:rPr>
-    </w:lvl>
-    <w:lvl w:ilvl="8" w:tplc="04090005" w:tentative="1">
-      <w:start w:val="1"/>
-      <w:numFmt w:val="bullet"/>
-      <w:lvlText w:val=""/>
-      <w:lvlJc w:val="left"/>
-      <w:pPr>
-        <w:ind w:left="6480" w:hanging="360"/>
-      </w:pPr>
-      <w:rPr>
-        <w:rFonts w:ascii="Wingdings" w:hAnsi="Wingdings" w:hint="default"/>
-      </w:rPr>
-    </w:lvl>
-  </w:abstractNum>
-  <w:abstractNum w:abstractNumId="18" w15:restartNumberingAfterBreak="0">
-    <w:nsid w:val="3B2F31E3"/>
-    <w:multiLevelType w:val="multilevel"/>
-    <w:tmpl w:val="0FB84F70"/>
-    <w:lvl w:ilvl="0">
-      <w:start w:val="1"/>
-      <w:numFmt w:val="decimal"/>
-      <w:lvlText w:val="%1."/>
-      <w:lvlJc w:val="left"/>
-      <w:pPr>
-        <w:tabs>
-          <w:tab w:val="num" w:pos="720"/>
-        </w:tabs>
-        <w:ind w:left="720" w:hanging="360"/>
-      </w:pPr>
-    </w:lvl>
-    <w:lvl w:ilvl="1">
-      <w:start w:val="1"/>
-      <w:numFmt w:val="bullet"/>
-      <w:lvlText w:val="o"/>
-      <w:lvlJc w:val="left"/>
-      <w:pPr>
-        <w:tabs>
-          <w:tab w:val="num" w:pos="1440"/>
-        </w:tabs>
-        <w:ind w:left="1440" w:hanging="360"/>
-      </w:pPr>
-      <w:rPr>
-        <w:rFonts w:ascii="Courier New" w:hAnsi="Courier New" w:hint="default"/>
-        <w:sz w:val="20"/>
-      </w:rPr>
-    </w:lvl>
-    <w:lvl w:ilvl="2" w:tentative="1">
-      <w:start w:val="1"/>
-      <w:numFmt w:val="decimal"/>
-      <w:lvlText w:val="%3."/>
-      <w:lvlJc w:val="left"/>
-      <w:pPr>
-        <w:tabs>
-          <w:tab w:val="num" w:pos="2160"/>
-        </w:tabs>
-        <w:ind w:left="2160" w:hanging="360"/>
-      </w:pPr>
-    </w:lvl>
-    <w:lvl w:ilvl="3" w:tentative="1">
-      <w:start w:val="1"/>
-      <w:numFmt w:val="decimal"/>
-      <w:lvlText w:val="%4."/>
-      <w:lvlJc w:val="left"/>
-      <w:pPr>
-        <w:tabs>
-          <w:tab w:val="num" w:pos="2880"/>
-        </w:tabs>
-        <w:ind w:left="2880" w:hanging="360"/>
-      </w:pPr>
-    </w:lvl>
-    <w:lvl w:ilvl="4" w:tentative="1">
-      <w:start w:val="1"/>
-      <w:numFmt w:val="decimal"/>
-      <w:lvlText w:val="%5."/>
-      <w:lvlJc w:val="left"/>
-      <w:pPr>
-        <w:tabs>
-          <w:tab w:val="num" w:pos="3600"/>
-        </w:tabs>
-        <w:ind w:left="3600" w:hanging="360"/>
-      </w:pPr>
-    </w:lvl>
-    <w:lvl w:ilvl="5" w:tentative="1">
-      <w:start w:val="1"/>
-      <w:numFmt w:val="decimal"/>
-      <w:lvlText w:val="%6."/>
-      <w:lvlJc w:val="left"/>
-      <w:pPr>
-        <w:tabs>
-          <w:tab w:val="num" w:pos="4320"/>
-        </w:tabs>
-        <w:ind w:left="4320" w:hanging="360"/>
-      </w:pPr>
-    </w:lvl>
-    <w:lvl w:ilvl="6" w:tentative="1">
-      <w:start w:val="1"/>
-      <w:numFmt w:val="decimal"/>
-      <w:lvlText w:val="%7."/>
-      <w:lvlJc w:val="left"/>
-      <w:pPr>
-        <w:tabs>
-          <w:tab w:val="num" w:pos="5040"/>
-        </w:tabs>
-        <w:ind w:left="5040" w:hanging="360"/>
-      </w:pPr>
-    </w:lvl>
-    <w:lvl w:ilvl="7" w:tentative="1">
-      <w:start w:val="1"/>
-      <w:numFmt w:val="decimal"/>
-      <w:lvlText w:val="%8."/>
-      <w:lvlJc w:val="left"/>
-      <w:pPr>
-        <w:tabs>
-          <w:tab w:val="num" w:pos="5760"/>
-        </w:tabs>
-        <w:ind w:left="5760" w:hanging="360"/>
-      </w:pPr>
-    </w:lvl>
-    <w:lvl w:ilvl="8" w:tentative="1">
-      <w:start w:val="1"/>
-      <w:numFmt w:val="decimal"/>
-      <w:lvlText w:val="%9."/>
-      <w:lvlJc w:val="left"/>
-      <w:pPr>
-        <w:tabs>
-          <w:tab w:val="num" w:pos="6480"/>
-        </w:tabs>
-        <w:ind w:left="6480" w:hanging="360"/>
-      </w:pPr>
-    </w:lvl>
-  </w:abstractNum>
-  <w:abstractNum w:abstractNumId="19" w15:restartNumberingAfterBreak="0">
-    <w:nsid w:val="3C4F5710"/>
-    <w:multiLevelType w:val="hybridMultilevel"/>
-    <w:tmpl w:val="7A06A1D0"/>
-    <w:lvl w:ilvl="0" w:tplc="04090001">
-      <w:start w:val="1"/>
-      <w:numFmt w:val="bullet"/>
-      <w:lvlText w:val=""/>
-      <w:lvlJc w:val="left"/>
-      <w:pPr>
-        <w:ind w:left="990" w:hanging="360"/>
-      </w:pPr>
-      <w:rPr>
-        <w:rFonts w:ascii="Symbol" w:hAnsi="Symbol" w:hint="default"/>
-      </w:rPr>
-    </w:lvl>
-    <w:lvl w:ilvl="1" w:tplc="04090003" w:tentative="1">
-      <w:start w:val="1"/>
-      <w:numFmt w:val="bullet"/>
-      <w:lvlText w:val="o"/>
-      <w:lvlJc w:val="left"/>
-      <w:pPr>
-        <w:ind w:left="1710" w:hanging="360"/>
-      </w:pPr>
-      <w:rPr>
-        <w:rFonts w:ascii="Courier New" w:hAnsi="Courier New" w:cs="Courier New" w:hint="default"/>
-      </w:rPr>
-    </w:lvl>
-    <w:lvl w:ilvl="2" w:tplc="04090005" w:tentative="1">
-      <w:start w:val="1"/>
-      <w:numFmt w:val="bullet"/>
-      <w:lvlText w:val=""/>
-      <w:lvlJc w:val="left"/>
-      <w:pPr>
-        <w:ind w:left="2430" w:hanging="360"/>
-      </w:pPr>
-      <w:rPr>
-        <w:rFonts w:ascii="Wingdings" w:hAnsi="Wingdings" w:hint="default"/>
-      </w:rPr>
-    </w:lvl>
-    <w:lvl w:ilvl="3" w:tplc="04090001" w:tentative="1">
-      <w:start w:val="1"/>
-      <w:numFmt w:val="bullet"/>
-      <w:lvlText w:val=""/>
-      <w:lvlJc w:val="left"/>
-      <w:pPr>
-        <w:ind w:left="3150" w:hanging="360"/>
-      </w:pPr>
-      <w:rPr>
-        <w:rFonts w:ascii="Symbol" w:hAnsi="Symbol" w:hint="default"/>
-      </w:rPr>
-    </w:lvl>
-    <w:lvl w:ilvl="4" w:tplc="04090003" w:tentative="1">
-      <w:start w:val="1"/>
-      <w:numFmt w:val="bullet"/>
-      <w:lvlText w:val="o"/>
-      <w:lvlJc w:val="left"/>
-      <w:pPr>
-        <w:ind w:left="3870" w:hanging="360"/>
-      </w:pPr>
-      <w:rPr>
-        <w:rFonts w:ascii="Courier New" w:hAnsi="Courier New" w:cs="Courier New" w:hint="default"/>
-      </w:rPr>
-    </w:lvl>
-    <w:lvl w:ilvl="5" w:tplc="04090005" w:tentative="1">
-      <w:start w:val="1"/>
-      <w:numFmt w:val="bullet"/>
-      <w:lvlText w:val=""/>
-      <w:lvlJc w:val="left"/>
-      <w:pPr>
-        <w:ind w:left="4590" w:hanging="360"/>
-      </w:pPr>
-      <w:rPr>
-        <w:rFonts w:ascii="Wingdings" w:hAnsi="Wingdings" w:hint="default"/>
-      </w:rPr>
-    </w:lvl>
-    <w:lvl w:ilvl="6" w:tplc="04090001" w:tentative="1">
-      <w:start w:val="1"/>
-      <w:numFmt w:val="bullet"/>
-      <w:lvlText w:val=""/>
-      <w:lvlJc w:val="left"/>
-      <w:pPr>
-        <w:ind w:left="5310" w:hanging="360"/>
-      </w:pPr>
-      <w:rPr>
-        <w:rFonts w:ascii="Symbol" w:hAnsi="Symbol" w:hint="default"/>
-      </w:rPr>
-    </w:lvl>
-    <w:lvl w:ilvl="7" w:tplc="04090003" w:tentative="1">
-      <w:start w:val="1"/>
-      <w:numFmt w:val="bullet"/>
-      <w:lvlText w:val="o"/>
-      <w:lvlJc w:val="left"/>
-      <w:pPr>
-        <w:ind w:left="6030" w:hanging="360"/>
-      </w:pPr>
-      <w:rPr>
-        <w:rFonts w:ascii="Courier New" w:hAnsi="Courier New" w:cs="Courier New" w:hint="default"/>
-      </w:rPr>
-    </w:lvl>
-    <w:lvl w:ilvl="8" w:tplc="04090005" w:tentative="1">
-      <w:start w:val="1"/>
-      <w:numFmt w:val="bullet"/>
-      <w:lvlText w:val=""/>
-      <w:lvlJc w:val="left"/>
-      <w:pPr>
-        <w:ind w:left="6750" w:hanging="360"/>
-      </w:pPr>
-      <w:rPr>
-        <w:rFonts w:ascii="Wingdings" w:hAnsi="Wingdings" w:hint="default"/>
-      </w:rPr>
-    </w:lvl>
-  </w:abstractNum>
-  <w:abstractNum w:abstractNumId="20" w15:restartNumberingAfterBreak="0">
-    <w:nsid w:val="3CB81416"/>
-    <w:multiLevelType w:val="hybridMultilevel"/>
-    <w:tmpl w:val="9BC45720"/>
-    <w:lvl w:ilvl="0" w:tplc="0409000D">
-      <w:start w:val="1"/>
-      <w:numFmt w:val="bullet"/>
-      <w:lvlText w:val=""/>
-      <w:lvlJc w:val="left"/>
-      <w:pPr>
-        <w:ind w:left="720" w:hanging="360"/>
-      </w:pPr>
-      <w:rPr>
-        <w:rFonts w:ascii="Wingdings" w:hAnsi="Wingdings" w:hint="default"/>
-      </w:rPr>
-    </w:lvl>
-    <w:lvl w:ilvl="1" w:tplc="04090003" w:tentative="1">
-      <w:start w:val="1"/>
-      <w:numFmt w:val="bullet"/>
-      <w:lvlText w:val="o"/>
-      <w:lvlJc w:val="left"/>
-      <w:pPr>
-        <w:ind w:left="1440" w:hanging="360"/>
-      </w:pPr>
-      <w:rPr>
-        <w:rFonts w:ascii="Courier New" w:hAnsi="Courier New" w:cs="Courier New" w:hint="default"/>
-      </w:rPr>
-    </w:lvl>
-    <w:lvl w:ilvl="2" w:tplc="04090005" w:tentative="1">
-      <w:start w:val="1"/>
-      <w:numFmt w:val="bullet"/>
-      <w:lvlText w:val=""/>
-      <w:lvlJc w:val="left"/>
-      <w:pPr>
-        <w:ind w:left="2160" w:hanging="360"/>
-      </w:pPr>
-      <w:rPr>
-        <w:rFonts w:ascii="Wingdings" w:hAnsi="Wingdings" w:hint="default"/>
-      </w:rPr>
-    </w:lvl>
-    <w:lvl w:ilvl="3" w:tplc="04090001" w:tentative="1">
-      <w:start w:val="1"/>
-      <w:numFmt w:val="bullet"/>
-      <w:lvlText w:val=""/>
-      <w:lvlJc w:val="left"/>
-      <w:pPr>
-        <w:ind w:left="2880" w:hanging="360"/>
-      </w:pPr>
-      <w:rPr>
-        <w:rFonts w:ascii="Symbol" w:hAnsi="Symbol" w:hint="default"/>
-      </w:rPr>
-    </w:lvl>
-    <w:lvl w:ilvl="4" w:tplc="04090003" w:tentative="1">
-      <w:start w:val="1"/>
-      <w:numFmt w:val="bullet"/>
-      <w:lvlText w:val="o"/>
-      <w:lvlJc w:val="left"/>
-      <w:pPr>
-        <w:ind w:left="3600" w:hanging="360"/>
-      </w:pPr>
-      <w:rPr>
-        <w:rFonts w:ascii="Courier New" w:hAnsi="Courier New" w:cs="Courier New" w:hint="default"/>
-      </w:rPr>
-    </w:lvl>
-    <w:lvl w:ilvl="5" w:tplc="04090005" w:tentative="1">
-      <w:start w:val="1"/>
-      <w:numFmt w:val="bullet"/>
-      <w:lvlText w:val=""/>
-      <w:lvlJc w:val="left"/>
-      <w:pPr>
-        <w:ind w:left="4320" w:hanging="360"/>
-      </w:pPr>
-      <w:rPr>
-        <w:rFonts w:ascii="Wingdings" w:hAnsi="Wingdings" w:hint="default"/>
-      </w:rPr>
-    </w:lvl>
-    <w:lvl w:ilvl="6" w:tplc="04090001" w:tentative="1">
-      <w:start w:val="1"/>
-      <w:numFmt w:val="bullet"/>
-      <w:lvlText w:val=""/>
-      <w:lvlJc w:val="left"/>
-      <w:pPr>
-        <w:ind w:left="5040" w:hanging="360"/>
-      </w:pPr>
-      <w:rPr>
-        <w:rFonts w:ascii="Symbol" w:hAnsi="Symbol" w:hint="default"/>
-      </w:rPr>
-    </w:lvl>
-    <w:lvl w:ilvl="7" w:tplc="04090003" w:tentative="1">
-      <w:start w:val="1"/>
-      <w:numFmt w:val="bullet"/>
-      <w:lvlText w:val="o"/>
-      <w:lvlJc w:val="left"/>
-      <w:pPr>
-        <w:ind w:left="5760" w:hanging="360"/>
-      </w:pPr>
-      <w:rPr>
-        <w:rFonts w:ascii="Courier New" w:hAnsi="Courier New" w:cs="Courier New" w:hint="default"/>
-      </w:rPr>
-    </w:lvl>
-    <w:lvl w:ilvl="8" w:tplc="04090005" w:tentative="1">
-      <w:start w:val="1"/>
-      <w:numFmt w:val="bullet"/>
-      <w:lvlText w:val=""/>
-      <w:lvlJc w:val="left"/>
-      <w:pPr>
-        <w:ind w:left="6480" w:hanging="360"/>
-      </w:pPr>
-      <w:rPr>
-        <w:rFonts w:ascii="Wingdings" w:hAnsi="Wingdings" w:hint="default"/>
-      </w:rPr>
-    </w:lvl>
-  </w:abstractNum>
-  <w:abstractNum w:abstractNumId="21" w15:restartNumberingAfterBreak="0">
-    <w:nsid w:val="3EDA6885"/>
-    <w:multiLevelType w:val="multilevel"/>
-    <w:tmpl w:val="EEDABC26"/>
-    <w:lvl w:ilvl="0">
-      <w:start w:val="1"/>
-      <w:numFmt w:val="decimal"/>
-      <w:lvlText w:val="%1."/>
-      <w:lvlJc w:val="left"/>
-      <w:pPr>
-        <w:ind w:left="252" w:hanging="360"/>
-      </w:pPr>
-      <w:rPr>
-        <w:b/>
-        <w:bCs/>
-        <w:sz w:val="28"/>
-        <w:szCs w:val="28"/>
-      </w:rPr>
-    </w:lvl>
-    <w:lvl w:ilvl="1">
-      <w:start w:val="1"/>
-      <w:numFmt w:val="decimal"/>
-      <w:isLgl/>
-      <w:lvlText w:val="%1.%2."/>
-      <w:lvlJc w:val="left"/>
-      <w:pPr>
-        <w:ind w:left="972" w:hanging="720"/>
-      </w:pPr>
-      <w:rPr>
-        <w:rFonts w:hint="default"/>
-      </w:rPr>
-    </w:lvl>
-    <w:lvl w:ilvl="2">
-      <w:start w:val="1"/>
-      <w:numFmt w:val="decimal"/>
-      <w:isLgl/>
-      <w:lvlText w:val="%1.%2.%3."/>
-      <w:lvlJc w:val="left"/>
-      <w:pPr>
-        <w:ind w:left="1332" w:hanging="720"/>
-      </w:pPr>
-      <w:rPr>
-        <w:rFonts w:hint="default"/>
-      </w:rPr>
-    </w:lvl>
-    <w:lvl w:ilvl="3">
-      <w:start w:val="1"/>
-      <w:numFmt w:val="decimal"/>
-      <w:isLgl/>
-      <w:lvlText w:val="%1.%2.%3.%4."/>
-      <w:lvlJc w:val="left"/>
-      <w:pPr>
-        <w:ind w:left="2052" w:hanging="1080"/>
-      </w:pPr>
-      <w:rPr>
-        <w:rFonts w:hint="default"/>
-      </w:rPr>
-    </w:lvl>
-    <w:lvl w:ilvl="4">
-      <w:start w:val="1"/>
-      <w:numFmt w:val="decimal"/>
-      <w:isLgl/>
-      <w:lvlText w:val="%1.%2.%3.%4.%5."/>
-      <w:lvlJc w:val="left"/>
-      <w:pPr>
-        <w:ind w:left="2412" w:hanging="1080"/>
-      </w:pPr>
-      <w:rPr>
-        <w:rFonts w:hint="default"/>
-      </w:rPr>
-    </w:lvl>
-    <w:lvl w:ilvl="5">
-      <w:start w:val="1"/>
-      <w:numFmt w:val="decimal"/>
-      <w:isLgl/>
-      <w:lvlText w:val="%1.%2.%3.%4.%5.%6."/>
-      <w:lvlJc w:val="left"/>
-      <w:pPr>
-        <w:ind w:left="3132" w:hanging="1440"/>
-      </w:pPr>
-      <w:rPr>
-        <w:rFonts w:hint="default"/>
-      </w:rPr>
-    </w:lvl>
-    <w:lvl w:ilvl="6">
-      <w:start w:val="1"/>
-      <w:numFmt w:val="decimal"/>
-      <w:isLgl/>
-      <w:lvlText w:val="%1.%2.%3.%4.%5.%6.%7."/>
-      <w:lvlJc w:val="left"/>
-      <w:pPr>
-        <w:ind w:left="3852" w:hanging="1800"/>
-      </w:pPr>
-      <w:rPr>
-        <w:rFonts w:hint="default"/>
-      </w:rPr>
-    </w:lvl>
-    <w:lvl w:ilvl="7">
-      <w:start w:val="1"/>
-      <w:numFmt w:val="decimal"/>
-      <w:isLgl/>
-      <w:lvlText w:val="%1.%2.%3.%4.%5.%6.%7.%8."/>
-      <w:lvlJc w:val="left"/>
-      <w:pPr>
-        <w:ind w:left="4212" w:hanging="1800"/>
-      </w:pPr>
-      <w:rPr>
-        <w:rFonts w:hint="default"/>
-      </w:rPr>
-    </w:lvl>
-    <w:lvl w:ilvl="8">
-      <w:start w:val="1"/>
-      <w:numFmt w:val="decimal"/>
-      <w:isLgl/>
-      <w:lvlText w:val="%1.%2.%3.%4.%5.%6.%7.%8.%9."/>
-      <w:lvlJc w:val="left"/>
-      <w:pPr>
-        <w:ind w:left="4932" w:hanging="2160"/>
-      </w:pPr>
-      <w:rPr>
-        <w:rFonts w:hint="default"/>
-      </w:rPr>
-    </w:lvl>
-  </w:abstractNum>
-  <w:abstractNum w:abstractNumId="22" w15:restartNumberingAfterBreak="0">
-    <w:nsid w:val="3F207C7C"/>
-    <w:multiLevelType w:val="hybridMultilevel"/>
-    <w:tmpl w:val="F3ACC528"/>
-    <w:lvl w:ilvl="0" w:tplc="0409000D">
-      <w:start w:val="1"/>
-      <w:numFmt w:val="bullet"/>
-      <w:lvlText w:val=""/>
-      <w:lvlJc w:val="left"/>
-      <w:pPr>
-        <w:ind w:left="720" w:hanging="360"/>
-      </w:pPr>
-      <w:rPr>
-        <w:rFonts w:ascii="Wingdings" w:hAnsi="Wingdings" w:hint="default"/>
-      </w:rPr>
-    </w:lvl>
-    <w:lvl w:ilvl="1" w:tplc="04090003">
-      <w:start w:val="1"/>
-      <w:numFmt w:val="bullet"/>
-      <w:lvlText w:val="o"/>
-      <w:lvlJc w:val="left"/>
-      <w:pPr>
-        <w:ind w:left="1440" w:hanging="360"/>
-      </w:pPr>
-      <w:rPr>
-        <w:rFonts w:ascii="Courier New" w:hAnsi="Courier New" w:cs="Courier New" w:hint="default"/>
-      </w:rPr>
-    </w:lvl>
-    <w:lvl w:ilvl="2" w:tplc="04090005" w:tentative="1">
-      <w:start w:val="1"/>
-      <w:numFmt w:val="bullet"/>
-      <w:lvlText w:val=""/>
-      <w:lvlJc w:val="left"/>
-      <w:pPr>
-        <w:ind w:left="2160" w:hanging="360"/>
-      </w:pPr>
-      <w:rPr>
-        <w:rFonts w:ascii="Wingdings" w:hAnsi="Wingdings" w:hint="default"/>
-      </w:rPr>
-    </w:lvl>
-    <w:lvl w:ilvl="3" w:tplc="04090001" w:tentative="1">
-      <w:start w:val="1"/>
-      <w:numFmt w:val="bullet"/>
-      <w:lvlText w:val=""/>
-      <w:lvlJc w:val="left"/>
-      <w:pPr>
-        <w:ind w:left="2880" w:hanging="360"/>
-      </w:pPr>
-      <w:rPr>
-        <w:rFonts w:ascii="Symbol" w:hAnsi="Symbol" w:hint="default"/>
-      </w:rPr>
-    </w:lvl>
-    <w:lvl w:ilvl="4" w:tplc="04090003" w:tentative="1">
-      <w:start w:val="1"/>
-      <w:numFmt w:val="bullet"/>
-      <w:lvlText w:val="o"/>
-      <w:lvlJc w:val="left"/>
-      <w:pPr>
-        <w:ind w:left="3600" w:hanging="360"/>
-      </w:pPr>
-      <w:rPr>
-        <w:rFonts w:ascii="Courier New" w:hAnsi="Courier New" w:cs="Courier New" w:hint="default"/>
-      </w:rPr>
-    </w:lvl>
-    <w:lvl w:ilvl="5" w:tplc="04090005" w:tentative="1">
-      <w:start w:val="1"/>
-      <w:numFmt w:val="bullet"/>
-      <w:lvlText w:val=""/>
-      <w:lvlJc w:val="left"/>
-      <w:pPr>
-        <w:ind w:left="4320" w:hanging="360"/>
-      </w:pPr>
-      <w:rPr>
-        <w:rFonts w:ascii="Wingdings" w:hAnsi="Wingdings" w:hint="default"/>
-      </w:rPr>
-    </w:lvl>
-    <w:lvl w:ilvl="6" w:tplc="04090001" w:tentative="1">
-      <w:start w:val="1"/>
-      <w:numFmt w:val="bullet"/>
-      <w:lvlText w:val=""/>
-      <w:lvlJc w:val="left"/>
-      <w:pPr>
-        <w:ind w:left="5040" w:hanging="360"/>
-      </w:pPr>
-      <w:rPr>
-        <w:rFonts w:ascii="Symbol" w:hAnsi="Symbol" w:hint="default"/>
-      </w:rPr>
-    </w:lvl>
-    <w:lvl w:ilvl="7" w:tplc="04090003" w:tentative="1">
-      <w:start w:val="1"/>
-      <w:numFmt w:val="bullet"/>
-      <w:lvlText w:val="o"/>
-      <w:lvlJc w:val="left"/>
-      <w:pPr>
-        <w:ind w:left="5760" w:hanging="360"/>
-      </w:pPr>
-      <w:rPr>
-        <w:rFonts w:ascii="Courier New" w:hAnsi="Courier New" w:cs="Courier New" w:hint="default"/>
-      </w:rPr>
-    </w:lvl>
-    <w:lvl w:ilvl="8" w:tplc="04090005" w:tentative="1">
-      <w:start w:val="1"/>
-      <w:numFmt w:val="bullet"/>
-      <w:lvlText w:val=""/>
-      <w:lvlJc w:val="left"/>
-      <w:pPr>
-        <w:ind w:left="6480" w:hanging="360"/>
-      </w:pPr>
-      <w:rPr>
-        <w:rFonts w:ascii="Wingdings" w:hAnsi="Wingdings" w:hint="default"/>
-      </w:rPr>
-    </w:lvl>
-  </w:abstractNum>
-  <w:abstractNum w:abstractNumId="23" w15:restartNumberingAfterBreak="0">
-    <w:nsid w:val="3F62573C"/>
-    <w:multiLevelType w:val="hybridMultilevel"/>
-    <w:tmpl w:val="BE7A08D0"/>
-    <w:lvl w:ilvl="0" w:tplc="FFFFFFFF">
-      <w:start w:val="1"/>
-      <w:numFmt w:val="bullet"/>
-      <w:lvlText w:val=""/>
-      <w:lvlJc w:val="left"/>
-      <w:pPr>
-        <w:ind w:left="720" w:hanging="360"/>
-      </w:pPr>
-      <w:rPr>
-        <w:rFonts w:ascii="Wingdings" w:hAnsi="Wingdings" w:hint="default"/>
-      </w:rPr>
-    </w:lvl>
-    <w:lvl w:ilvl="1" w:tplc="0409000D">
-      <w:start w:val="1"/>
-      <w:numFmt w:val="bullet"/>
-      <w:lvlText w:val=""/>
-      <w:lvlJc w:val="left"/>
-      <w:pPr>
-        <w:ind w:left="720" w:hanging="360"/>
-      </w:pPr>
-      <w:rPr>
-        <w:rFonts w:ascii="Wingdings" w:hAnsi="Wingdings" w:hint="default"/>
-      </w:rPr>
-    </w:lvl>
-    <w:lvl w:ilvl="2" w:tplc="FFFFFFFF" w:tentative="1">
-      <w:start w:val="1"/>
-      <w:numFmt w:val="bullet"/>
-      <w:lvlText w:val=""/>
-      <w:lvlJc w:val="left"/>
-      <w:pPr>
-        <w:ind w:left="2160" w:hanging="360"/>
-      </w:pPr>
-      <w:rPr>
-        <w:rFonts w:ascii="Wingdings" w:hAnsi="Wingdings" w:hint="default"/>
-      </w:rPr>
-    </w:lvl>
-    <w:lvl w:ilvl="3" w:tplc="FFFFFFFF" w:tentative="1">
-      <w:start w:val="1"/>
-      <w:numFmt w:val="bullet"/>
-      <w:lvlText w:val=""/>
-      <w:lvlJc w:val="left"/>
-      <w:pPr>
-        <w:ind w:left="2880" w:hanging="360"/>
-      </w:pPr>
-      <w:rPr>
-        <w:rFonts w:ascii="Symbol" w:hAnsi="Symbol" w:hint="default"/>
-      </w:rPr>
-    </w:lvl>
-    <w:lvl w:ilvl="4" w:tplc="FFFFFFFF" w:tentative="1">
-      <w:start w:val="1"/>
-      <w:numFmt w:val="bullet"/>
-      <w:lvlText w:val="o"/>
-      <w:lvlJc w:val="left"/>
-      <w:pPr>
-        <w:ind w:left="3600" w:hanging="360"/>
-      </w:pPr>
-      <w:rPr>
-        <w:rFonts w:ascii="Courier New" w:hAnsi="Courier New" w:cs="Courier New" w:hint="default"/>
-      </w:rPr>
-    </w:lvl>
-    <w:lvl w:ilvl="5" w:tplc="FFFFFFFF" w:tentative="1">
-      <w:start w:val="1"/>
-      <w:numFmt w:val="bullet"/>
-      <w:lvlText w:val=""/>
-      <w:lvlJc w:val="left"/>
-      <w:pPr>
-        <w:ind w:left="4320" w:hanging="360"/>
-      </w:pPr>
-      <w:rPr>
-        <w:rFonts w:ascii="Wingdings" w:hAnsi="Wingdings" w:hint="default"/>
-      </w:rPr>
-    </w:lvl>
-    <w:lvl w:ilvl="6" w:tplc="FFFFFFFF" w:tentative="1">
-      <w:start w:val="1"/>
-      <w:numFmt w:val="bullet"/>
-      <w:lvlText w:val=""/>
-      <w:lvlJc w:val="left"/>
-      <w:pPr>
-        <w:ind w:left="5040" w:hanging="360"/>
-      </w:pPr>
-      <w:rPr>
-        <w:rFonts w:ascii="Symbol" w:hAnsi="Symbol" w:hint="default"/>
-      </w:rPr>
-    </w:lvl>
-    <w:lvl w:ilvl="7" w:tplc="FFFFFFFF" w:tentative="1">
-      <w:start w:val="1"/>
-      <w:numFmt w:val="bullet"/>
-      <w:lvlText w:val="o"/>
-      <w:lvlJc w:val="left"/>
-      <w:pPr>
-        <w:ind w:left="5760" w:hanging="360"/>
-      </w:pPr>
-      <w:rPr>
-        <w:rFonts w:ascii="Courier New" w:hAnsi="Courier New" w:cs="Courier New" w:hint="default"/>
-      </w:rPr>
-    </w:lvl>
-    <w:lvl w:ilvl="8" w:tplc="FFFFFFFF" w:tentative="1">
-      <w:start w:val="1"/>
-      <w:numFmt w:val="bullet"/>
-      <w:lvlText w:val=""/>
-      <w:lvlJc w:val="left"/>
-      <w:pPr>
-        <w:ind w:left="6480" w:hanging="360"/>
-      </w:pPr>
-      <w:rPr>
-        <w:rFonts w:ascii="Wingdings" w:hAnsi="Wingdings" w:hint="default"/>
-      </w:rPr>
-    </w:lvl>
-  </w:abstractNum>
-  <w:abstractNum w:abstractNumId="24" w15:restartNumberingAfterBreak="0">
-    <w:nsid w:val="402A4DB6"/>
-    <w:multiLevelType w:val="hybridMultilevel"/>
-    <w:tmpl w:val="E0F01D36"/>
-    <w:lvl w:ilvl="0" w:tplc="FFFFFFFF">
-      <w:start w:val="1"/>
-      <w:numFmt w:val="bullet"/>
-      <w:lvlText w:val=""/>
-      <w:lvlJc w:val="left"/>
-      <w:pPr>
-        <w:ind w:left="720" w:hanging="360"/>
-      </w:pPr>
-      <w:rPr>
-        <w:rFonts w:ascii="Wingdings" w:hAnsi="Wingdings" w:hint="default"/>
-      </w:rPr>
-    </w:lvl>
-    <w:lvl w:ilvl="1" w:tplc="0409000D">
-      <w:start w:val="1"/>
-      <w:numFmt w:val="bullet"/>
-      <w:lvlText w:val=""/>
-      <w:lvlJc w:val="left"/>
-      <w:pPr>
-        <w:ind w:left="720" w:hanging="360"/>
-      </w:pPr>
-      <w:rPr>
-        <w:rFonts w:ascii="Wingdings" w:hAnsi="Wingdings" w:hint="default"/>
-      </w:rPr>
-    </w:lvl>
-    <w:lvl w:ilvl="2" w:tplc="FFFFFFFF" w:tentative="1">
-      <w:start w:val="1"/>
-      <w:numFmt w:val="bullet"/>
-      <w:lvlText w:val=""/>
-      <w:lvlJc w:val="left"/>
-      <w:pPr>
-        <w:ind w:left="2160" w:hanging="360"/>
-      </w:pPr>
-      <w:rPr>
-        <w:rFonts w:ascii="Wingdings" w:hAnsi="Wingdings" w:hint="default"/>
-      </w:rPr>
-    </w:lvl>
-    <w:lvl w:ilvl="3" w:tplc="FFFFFFFF" w:tentative="1">
-      <w:start w:val="1"/>
-      <w:numFmt w:val="bullet"/>
-      <w:lvlText w:val=""/>
-      <w:lvlJc w:val="left"/>
-      <w:pPr>
-        <w:ind w:left="2880" w:hanging="360"/>
-      </w:pPr>
-      <w:rPr>
-        <w:rFonts w:ascii="Symbol" w:hAnsi="Symbol" w:hint="default"/>
-      </w:rPr>
-    </w:lvl>
-    <w:lvl w:ilvl="4" w:tplc="FFFFFFFF" w:tentative="1">
-      <w:start w:val="1"/>
-      <w:numFmt w:val="bullet"/>
-      <w:lvlText w:val="o"/>
-      <w:lvlJc w:val="left"/>
-      <w:pPr>
-        <w:ind w:left="3600" w:hanging="360"/>
-      </w:pPr>
-      <w:rPr>
-        <w:rFonts w:ascii="Courier New" w:hAnsi="Courier New" w:cs="Courier New" w:hint="default"/>
-      </w:rPr>
-    </w:lvl>
-    <w:lvl w:ilvl="5" w:tplc="FFFFFFFF" w:tentative="1">
-      <w:start w:val="1"/>
-      <w:numFmt w:val="bullet"/>
-      <w:lvlText w:val=""/>
-      <w:lvlJc w:val="left"/>
-      <w:pPr>
-        <w:ind w:left="4320" w:hanging="360"/>
-      </w:pPr>
-      <w:rPr>
-        <w:rFonts w:ascii="Wingdings" w:hAnsi="Wingdings" w:hint="default"/>
-      </w:rPr>
-    </w:lvl>
-    <w:lvl w:ilvl="6" w:tplc="FFFFFFFF" w:tentative="1">
-      <w:start w:val="1"/>
-      <w:numFmt w:val="bullet"/>
-      <w:lvlText w:val=""/>
-      <w:lvlJc w:val="left"/>
-      <w:pPr>
-        <w:ind w:left="5040" w:hanging="360"/>
-      </w:pPr>
-      <w:rPr>
-        <w:rFonts w:ascii="Symbol" w:hAnsi="Symbol" w:hint="default"/>
-      </w:rPr>
-    </w:lvl>
-    <w:lvl w:ilvl="7" w:tplc="FFFFFFFF" w:tentative="1">
-      <w:start w:val="1"/>
-      <w:numFmt w:val="bullet"/>
-      <w:lvlText w:val="o"/>
-      <w:lvlJc w:val="left"/>
-      <w:pPr>
-        <w:ind w:left="5760" w:hanging="360"/>
-      </w:pPr>
-      <w:rPr>
-        <w:rFonts w:ascii="Courier New" w:hAnsi="Courier New" w:cs="Courier New" w:hint="default"/>
-      </w:rPr>
-    </w:lvl>
-    <w:lvl w:ilvl="8" w:tplc="FFFFFFFF" w:tentative="1">
-      <w:start w:val="1"/>
-      <w:numFmt w:val="bullet"/>
-      <w:lvlText w:val=""/>
-      <w:lvlJc w:val="left"/>
-      <w:pPr>
-        <w:ind w:left="6480" w:hanging="360"/>
-      </w:pPr>
-      <w:rPr>
-        <w:rFonts w:ascii="Wingdings" w:hAnsi="Wingdings" w:hint="default"/>
-      </w:rPr>
-    </w:lvl>
-  </w:abstractNum>
-  <w:abstractNum w:abstractNumId="25" w15:restartNumberingAfterBreak="0">
-    <w:nsid w:val="40F0005D"/>
-    <w:multiLevelType w:val="multilevel"/>
-    <w:tmpl w:val="5E38FE0E"/>
-    <w:lvl w:ilvl="0">
-      <w:start w:val="1"/>
-      <w:numFmt w:val="bullet"/>
-      <w:lvlText w:val=""/>
-      <w:lvlJc w:val="left"/>
-      <w:pPr>
-        <w:tabs>
-          <w:tab w:val="num" w:pos="720"/>
-        </w:tabs>
-        <w:ind w:left="720" w:hanging="360"/>
-      </w:pPr>
-      <w:rPr>
-        <w:rFonts w:ascii="Symbol" w:hAnsi="Symbol" w:hint="default"/>
-        <w:sz w:val="20"/>
-      </w:rPr>
-    </w:lvl>
-    <w:lvl w:ilvl="1" w:tentative="1">
-      <w:start w:val="1"/>
-      <w:numFmt w:val="bullet"/>
-      <w:lvlText w:val="o"/>
-      <w:lvlJc w:val="left"/>
-      <w:pPr>
-        <w:tabs>
-          <w:tab w:val="num" w:pos="1440"/>
-        </w:tabs>
-        <w:ind w:left="1440" w:hanging="360"/>
-      </w:pPr>
-      <w:rPr>
-        <w:rFonts w:ascii="Courier New" w:hAnsi="Courier New" w:hint="default"/>
-        <w:sz w:val="20"/>
-      </w:rPr>
-    </w:lvl>
-    <w:lvl w:ilvl="2" w:tentative="1">
-      <w:start w:val="1"/>
-      <w:numFmt w:val="bullet"/>
-      <w:lvlText w:val=""/>
-      <w:lvlJc w:val="left"/>
-      <w:pPr>
-        <w:tabs>
-          <w:tab w:val="num" w:pos="2160"/>
-        </w:tabs>
-        <w:ind w:left="2160" w:hanging="360"/>
-      </w:pPr>
-      <w:rPr>
-        <w:rFonts w:ascii="Wingdings" w:hAnsi="Wingdings" w:hint="default"/>
-        <w:sz w:val="20"/>
-      </w:rPr>
-    </w:lvl>
-    <w:lvl w:ilvl="3" w:tentative="1">
-      <w:start w:val="1"/>
-      <w:numFmt w:val="bullet"/>
-      <w:lvlText w:val=""/>
-      <w:lvlJc w:val="left"/>
-      <w:pPr>
-        <w:tabs>
-          <w:tab w:val="num" w:pos="2880"/>
-        </w:tabs>
-        <w:ind w:left="2880" w:hanging="360"/>
-      </w:pPr>
-      <w:rPr>
-        <w:rFonts w:ascii="Wingdings" w:hAnsi="Wingdings" w:hint="default"/>
-        <w:sz w:val="20"/>
-      </w:rPr>
-    </w:lvl>
-    <w:lvl w:ilvl="4" w:tentative="1">
-      <w:start w:val="1"/>
-      <w:numFmt w:val="bullet"/>
-      <w:lvlText w:val=""/>
-      <w:lvlJc w:val="left"/>
-      <w:pPr>
-        <w:tabs>
-          <w:tab w:val="num" w:pos="3600"/>
-        </w:tabs>
-        <w:ind w:left="3600" w:hanging="360"/>
-      </w:pPr>
-      <w:rPr>
-        <w:rFonts w:ascii="Wingdings" w:hAnsi="Wingdings" w:hint="default"/>
-        <w:sz w:val="20"/>
-      </w:rPr>
-    </w:lvl>
-    <w:lvl w:ilvl="5" w:tentative="1">
-      <w:start w:val="1"/>
-      <w:numFmt w:val="bullet"/>
-      <w:lvlText w:val=""/>
-      <w:lvlJc w:val="left"/>
-      <w:pPr>
-        <w:tabs>
-          <w:tab w:val="num" w:pos="4320"/>
-        </w:tabs>
-        <w:ind w:left="4320" w:hanging="360"/>
-      </w:pPr>
-      <w:rPr>
-        <w:rFonts w:ascii="Wingdings" w:hAnsi="Wingdings" w:hint="default"/>
-        <w:sz w:val="20"/>
-      </w:rPr>
-    </w:lvl>
-    <w:lvl w:ilvl="6" w:tentative="1">
-      <w:start w:val="1"/>
-      <w:numFmt w:val="bullet"/>
-      <w:lvlText w:val=""/>
-      <w:lvlJc w:val="left"/>
-      <w:pPr>
-        <w:tabs>
-          <w:tab w:val="num" w:pos="5040"/>
-        </w:tabs>
-        <w:ind w:left="5040" w:hanging="360"/>
-      </w:pPr>
-      <w:rPr>
-        <w:rFonts w:ascii="Wingdings" w:hAnsi="Wingdings" w:hint="default"/>
-        <w:sz w:val="20"/>
-      </w:rPr>
-    </w:lvl>
-    <w:lvl w:ilvl="7" w:tentative="1">
-      <w:start w:val="1"/>
-      <w:numFmt w:val="bullet"/>
-      <w:lvlText w:val=""/>
-      <w:lvlJc w:val="left"/>
-      <w:pPr>
-        <w:tabs>
-          <w:tab w:val="num" w:pos="5760"/>
-        </w:tabs>
-        <w:ind w:left="5760" w:hanging="360"/>
-      </w:pPr>
-      <w:rPr>
-        <w:rFonts w:ascii="Wingdings" w:hAnsi="Wingdings" w:hint="default"/>
-        <w:sz w:val="20"/>
-      </w:rPr>
-    </w:lvl>
-    <w:lvl w:ilvl="8" w:tentative="1">
-      <w:start w:val="1"/>
-      <w:numFmt w:val="bullet"/>
-      <w:lvlText w:val=""/>
-      <w:lvlJc w:val="left"/>
-      <w:pPr>
-        <w:tabs>
-          <w:tab w:val="num" w:pos="6480"/>
-        </w:tabs>
-        <w:ind w:left="6480" w:hanging="360"/>
-      </w:pPr>
-      <w:rPr>
-        <w:rFonts w:ascii="Wingdings" w:hAnsi="Wingdings" w:hint="default"/>
-        <w:sz w:val="20"/>
-      </w:rPr>
-    </w:lvl>
-  </w:abstractNum>
-  <w:abstractNum w:abstractNumId="26" w15:restartNumberingAfterBreak="0">
-    <w:nsid w:val="41424212"/>
-    <w:multiLevelType w:val="hybridMultilevel"/>
-    <w:tmpl w:val="257ED37E"/>
-    <w:lvl w:ilvl="0" w:tplc="04090001">
-      <w:start w:val="1"/>
-      <w:numFmt w:val="bullet"/>
-      <w:lvlText w:val=""/>
-      <w:lvlJc w:val="left"/>
-      <w:pPr>
-        <w:ind w:left="1332" w:hanging="360"/>
-      </w:pPr>
-      <w:rPr>
-        <w:rFonts w:ascii="Symbol" w:hAnsi="Symbol" w:hint="default"/>
-      </w:rPr>
-    </w:lvl>
-    <w:lvl w:ilvl="1" w:tplc="04090003" w:tentative="1">
-      <w:start w:val="1"/>
-      <w:numFmt w:val="bullet"/>
-      <w:lvlText w:val="o"/>
-      <w:lvlJc w:val="left"/>
-      <w:pPr>
-        <w:ind w:left="2052" w:hanging="360"/>
-      </w:pPr>
-      <w:rPr>
-        <w:rFonts w:ascii="Courier New" w:hAnsi="Courier New" w:cs="Courier New" w:hint="default"/>
-      </w:rPr>
-    </w:lvl>
-    <w:lvl w:ilvl="2" w:tplc="04090005" w:tentative="1">
-      <w:start w:val="1"/>
-      <w:numFmt w:val="bullet"/>
-      <w:lvlText w:val=""/>
-      <w:lvlJc w:val="left"/>
-      <w:pPr>
-        <w:ind w:left="2772" w:hanging="360"/>
-      </w:pPr>
-      <w:rPr>
-        <w:rFonts w:ascii="Wingdings" w:hAnsi="Wingdings" w:hint="default"/>
-      </w:rPr>
-    </w:lvl>
-    <w:lvl w:ilvl="3" w:tplc="04090001" w:tentative="1">
-      <w:start w:val="1"/>
-      <w:numFmt w:val="bullet"/>
-      <w:lvlText w:val=""/>
-      <w:lvlJc w:val="left"/>
-      <w:pPr>
-        <w:ind w:left="3492" w:hanging="360"/>
-      </w:pPr>
-      <w:rPr>
-        <w:rFonts w:ascii="Symbol" w:hAnsi="Symbol" w:hint="default"/>
-      </w:rPr>
-    </w:lvl>
-    <w:lvl w:ilvl="4" w:tplc="04090003" w:tentative="1">
-      <w:start w:val="1"/>
-      <w:numFmt w:val="bullet"/>
-      <w:lvlText w:val="o"/>
-      <w:lvlJc w:val="left"/>
-      <w:pPr>
-        <w:ind w:left="4212" w:hanging="360"/>
-      </w:pPr>
-      <w:rPr>
-        <w:rFonts w:ascii="Courier New" w:hAnsi="Courier New" w:cs="Courier New" w:hint="default"/>
-      </w:rPr>
-    </w:lvl>
-    <w:lvl w:ilvl="5" w:tplc="04090005" w:tentative="1">
-      <w:start w:val="1"/>
-      <w:numFmt w:val="bullet"/>
-      <w:lvlText w:val=""/>
-      <w:lvlJc w:val="left"/>
-      <w:pPr>
-        <w:ind w:left="4932" w:hanging="360"/>
-      </w:pPr>
-      <w:rPr>
-        <w:rFonts w:ascii="Wingdings" w:hAnsi="Wingdings" w:hint="default"/>
-      </w:rPr>
-    </w:lvl>
-    <w:lvl w:ilvl="6" w:tplc="04090001" w:tentative="1">
-      <w:start w:val="1"/>
-      <w:numFmt w:val="bullet"/>
-      <w:lvlText w:val=""/>
-      <w:lvlJc w:val="left"/>
-      <w:pPr>
-        <w:ind w:left="5652" w:hanging="360"/>
-      </w:pPr>
-      <w:rPr>
-        <w:rFonts w:ascii="Symbol" w:hAnsi="Symbol" w:hint="default"/>
-      </w:rPr>
-    </w:lvl>
-    <w:lvl w:ilvl="7" w:tplc="04090003" w:tentative="1">
-      <w:start w:val="1"/>
-      <w:numFmt w:val="bullet"/>
-      <w:lvlText w:val="o"/>
-      <w:lvlJc w:val="left"/>
-      <w:pPr>
-        <w:ind w:left="6372" w:hanging="360"/>
-      </w:pPr>
-      <w:rPr>
-        <w:rFonts w:ascii="Courier New" w:hAnsi="Courier New" w:cs="Courier New" w:hint="default"/>
-      </w:rPr>
-    </w:lvl>
-    <w:lvl w:ilvl="8" w:tplc="04090005" w:tentative="1">
-      <w:start w:val="1"/>
-      <w:numFmt w:val="bullet"/>
-      <w:lvlText w:val=""/>
-      <w:lvlJc w:val="left"/>
-      <w:pPr>
-        <w:ind w:left="7092" w:hanging="360"/>
-      </w:pPr>
-      <w:rPr>
-        <w:rFonts w:ascii="Wingdings" w:hAnsi="Wingdings" w:hint="default"/>
-      </w:rPr>
-    </w:lvl>
-  </w:abstractNum>
-  <w:abstractNum w:abstractNumId="27" w15:restartNumberingAfterBreak="0">
-    <w:nsid w:val="46C11DBC"/>
-    <w:multiLevelType w:val="hybridMultilevel"/>
-    <w:tmpl w:val="B3CE8EAA"/>
-    <w:lvl w:ilvl="0" w:tplc="04090001">
-      <w:start w:val="1"/>
-      <w:numFmt w:val="bullet"/>
-      <w:lvlText w:val=""/>
-      <w:lvlJc w:val="left"/>
-      <w:pPr>
-        <w:ind w:left="972" w:hanging="360"/>
-      </w:pPr>
-      <w:rPr>
-        <w:rFonts w:ascii="Symbol" w:hAnsi="Symbol" w:hint="default"/>
-      </w:rPr>
-    </w:lvl>
-    <w:lvl w:ilvl="1" w:tplc="04090003" w:tentative="1">
-      <w:start w:val="1"/>
-      <w:numFmt w:val="bullet"/>
-      <w:lvlText w:val="o"/>
-      <w:lvlJc w:val="left"/>
-      <w:pPr>
-        <w:ind w:left="1692" w:hanging="360"/>
-      </w:pPr>
-      <w:rPr>
-        <w:rFonts w:ascii="Courier New" w:hAnsi="Courier New" w:cs="Courier New" w:hint="default"/>
-      </w:rPr>
-    </w:lvl>
-    <w:lvl w:ilvl="2" w:tplc="04090005" w:tentative="1">
-      <w:start w:val="1"/>
-      <w:numFmt w:val="bullet"/>
-      <w:lvlText w:val=""/>
-      <w:lvlJc w:val="left"/>
-      <w:pPr>
-        <w:ind w:left="2412" w:hanging="360"/>
-      </w:pPr>
-      <w:rPr>
-        <w:rFonts w:ascii="Wingdings" w:hAnsi="Wingdings" w:hint="default"/>
-      </w:rPr>
-    </w:lvl>
-    <w:lvl w:ilvl="3" w:tplc="04090001" w:tentative="1">
-      <w:start w:val="1"/>
-      <w:numFmt w:val="bullet"/>
-      <w:lvlText w:val=""/>
-      <w:lvlJc w:val="left"/>
-      <w:pPr>
-        <w:ind w:left="3132" w:hanging="360"/>
-      </w:pPr>
-      <w:rPr>
-        <w:rFonts w:ascii="Symbol" w:hAnsi="Symbol" w:hint="default"/>
-      </w:rPr>
-    </w:lvl>
-    <w:lvl w:ilvl="4" w:tplc="04090003" w:tentative="1">
-      <w:start w:val="1"/>
-      <w:numFmt w:val="bullet"/>
-      <w:lvlText w:val="o"/>
-      <w:lvlJc w:val="left"/>
-      <w:pPr>
-        <w:ind w:left="3852" w:hanging="360"/>
-      </w:pPr>
-      <w:rPr>
-        <w:rFonts w:ascii="Courier New" w:hAnsi="Courier New" w:cs="Courier New" w:hint="default"/>
-      </w:rPr>
-    </w:lvl>
-    <w:lvl w:ilvl="5" w:tplc="04090005" w:tentative="1">
-      <w:start w:val="1"/>
-      <w:numFmt w:val="bullet"/>
-      <w:lvlText w:val=""/>
-      <w:lvlJc w:val="left"/>
-      <w:pPr>
-        <w:ind w:left="4572" w:hanging="360"/>
-      </w:pPr>
-      <w:rPr>
-        <w:rFonts w:ascii="Wingdings" w:hAnsi="Wingdings" w:hint="default"/>
-      </w:rPr>
-    </w:lvl>
-    <w:lvl w:ilvl="6" w:tplc="04090001" w:tentative="1">
-      <w:start w:val="1"/>
-      <w:numFmt w:val="bullet"/>
-      <w:lvlText w:val=""/>
-      <w:lvlJc w:val="left"/>
-      <w:pPr>
-        <w:ind w:left="5292" w:hanging="360"/>
-      </w:pPr>
-      <w:rPr>
-        <w:rFonts w:ascii="Symbol" w:hAnsi="Symbol" w:hint="default"/>
-      </w:rPr>
-    </w:lvl>
-    <w:lvl w:ilvl="7" w:tplc="04090003" w:tentative="1">
-      <w:start w:val="1"/>
-      <w:numFmt w:val="bullet"/>
-      <w:lvlText w:val="o"/>
-      <w:lvlJc w:val="left"/>
-      <w:pPr>
-        <w:ind w:left="6012" w:hanging="360"/>
-      </w:pPr>
-      <w:rPr>
-        <w:rFonts w:ascii="Courier New" w:hAnsi="Courier New" w:cs="Courier New" w:hint="default"/>
-      </w:rPr>
-    </w:lvl>
-    <w:lvl w:ilvl="8" w:tplc="04090005" w:tentative="1">
-      <w:start w:val="1"/>
-      <w:numFmt w:val="bullet"/>
-      <w:lvlText w:val=""/>
-      <w:lvlJc w:val="left"/>
-      <w:pPr>
-        <w:ind w:left="6732" w:hanging="360"/>
-      </w:pPr>
-      <w:rPr>
-        <w:rFonts w:ascii="Wingdings" w:hAnsi="Wingdings" w:hint="default"/>
-      </w:rPr>
-    </w:lvl>
-  </w:abstractNum>
-  <w:abstractNum w:abstractNumId="28" w15:restartNumberingAfterBreak="0">
-    <w:nsid w:val="47071754"/>
-    <w:multiLevelType w:val="hybridMultilevel"/>
-    <w:tmpl w:val="8BD84B56"/>
-    <w:lvl w:ilvl="0" w:tplc="04090001">
-      <w:start w:val="1"/>
-      <w:numFmt w:val="bullet"/>
-      <w:lvlText w:val=""/>
-      <w:lvlJc w:val="left"/>
-      <w:pPr>
-        <w:ind w:left="720" w:hanging="360"/>
-      </w:pPr>
-      <w:rPr>
-        <w:rFonts w:ascii="Symbol" w:hAnsi="Symbol" w:hint="default"/>
-      </w:rPr>
-    </w:lvl>
-    <w:lvl w:ilvl="1" w:tplc="04090001">
-      <w:start w:val="1"/>
-      <w:numFmt w:val="bullet"/>
-      <w:lvlText w:val=""/>
-      <w:lvlJc w:val="left"/>
-      <w:pPr>
-        <w:ind w:left="1440" w:hanging="360"/>
-      </w:pPr>
-      <w:rPr>
-        <w:rFonts w:ascii="Symbol" w:hAnsi="Symbol" w:hint="default"/>
-      </w:rPr>
-    </w:lvl>
-    <w:lvl w:ilvl="2" w:tplc="04090005" w:tentative="1">
-      <w:start w:val="1"/>
-      <w:numFmt w:val="bullet"/>
-      <w:lvlText w:val=""/>
-      <w:lvlJc w:val="left"/>
-      <w:pPr>
-        <w:ind w:left="2160" w:hanging="360"/>
-      </w:pPr>
-      <w:rPr>
-        <w:rFonts w:ascii="Wingdings" w:hAnsi="Wingdings" w:hint="default"/>
-      </w:rPr>
-    </w:lvl>
-    <w:lvl w:ilvl="3" w:tplc="04090001" w:tentative="1">
-      <w:start w:val="1"/>
-      <w:numFmt w:val="bullet"/>
-      <w:lvlText w:val=""/>
-      <w:lvlJc w:val="left"/>
-      <w:pPr>
-        <w:ind w:left="2880" w:hanging="360"/>
-      </w:pPr>
-      <w:rPr>
-        <w:rFonts w:ascii="Symbol" w:hAnsi="Symbol" w:hint="default"/>
-      </w:rPr>
-    </w:lvl>
-    <w:lvl w:ilvl="4" w:tplc="04090003" w:tentative="1">
-      <w:start w:val="1"/>
-      <w:numFmt w:val="bullet"/>
-      <w:lvlText w:val="o"/>
-      <w:lvlJc w:val="left"/>
-      <w:pPr>
-        <w:ind w:left="3600" w:hanging="360"/>
-      </w:pPr>
-      <w:rPr>
-        <w:rFonts w:ascii="Courier New" w:hAnsi="Courier New" w:cs="Courier New" w:hint="default"/>
-      </w:rPr>
-    </w:lvl>
-    <w:lvl w:ilvl="5" w:tplc="04090005" w:tentative="1">
-      <w:start w:val="1"/>
-      <w:numFmt w:val="bullet"/>
-      <w:lvlText w:val=""/>
-      <w:lvlJc w:val="left"/>
-      <w:pPr>
-        <w:ind w:left="4320" w:hanging="360"/>
-      </w:pPr>
-      <w:rPr>
-        <w:rFonts w:ascii="Wingdings" w:hAnsi="Wingdings" w:hint="default"/>
-      </w:rPr>
-    </w:lvl>
-    <w:lvl w:ilvl="6" w:tplc="04090001" w:tentative="1">
-      <w:start w:val="1"/>
-      <w:numFmt w:val="bullet"/>
-      <w:lvlText w:val=""/>
-      <w:lvlJc w:val="left"/>
-      <w:pPr>
-        <w:ind w:left="5040" w:hanging="360"/>
-      </w:pPr>
-      <w:rPr>
-        <w:rFonts w:ascii="Symbol" w:hAnsi="Symbol" w:hint="default"/>
-      </w:rPr>
-    </w:lvl>
-    <w:lvl w:ilvl="7" w:tplc="04090003" w:tentative="1">
-      <w:start w:val="1"/>
-      <w:numFmt w:val="bullet"/>
-      <w:lvlText w:val="o"/>
-      <w:lvlJc w:val="left"/>
-      <w:pPr>
-        <w:ind w:left="5760" w:hanging="360"/>
-      </w:pPr>
-      <w:rPr>
-        <w:rFonts w:ascii="Courier New" w:hAnsi="Courier New" w:cs="Courier New" w:hint="default"/>
-      </w:rPr>
-    </w:lvl>
-    <w:lvl w:ilvl="8" w:tplc="04090005" w:tentative="1">
-      <w:start w:val="1"/>
-      <w:numFmt w:val="bullet"/>
-      <w:lvlText w:val=""/>
-      <w:lvlJc w:val="left"/>
-      <w:pPr>
-        <w:ind w:left="6480" w:hanging="360"/>
-      </w:pPr>
-      <w:rPr>
-        <w:rFonts w:ascii="Wingdings" w:hAnsi="Wingdings" w:hint="default"/>
-      </w:rPr>
-    </w:lvl>
-  </w:abstractNum>
-  <w:abstractNum w:abstractNumId="29" w15:restartNumberingAfterBreak="0">
-    <w:nsid w:val="49C13763"/>
-    <w:multiLevelType w:val="multilevel"/>
-    <w:tmpl w:val="EEDABC26"/>
-    <w:lvl w:ilvl="0">
-      <w:start w:val="1"/>
-      <w:numFmt w:val="decimal"/>
-      <w:lvlText w:val="%1."/>
-      <w:lvlJc w:val="left"/>
-      <w:pPr>
-        <w:ind w:left="252" w:hanging="360"/>
-      </w:pPr>
-      <w:rPr>
-        <w:b/>
-        <w:bCs/>
-        <w:sz w:val="28"/>
-        <w:szCs w:val="28"/>
-      </w:rPr>
-    </w:lvl>
-    <w:lvl w:ilvl="1">
-      <w:start w:val="1"/>
-      <w:numFmt w:val="decimal"/>
-      <w:isLgl/>
-      <w:lvlText w:val="%1.%2."/>
-      <w:lvlJc w:val="left"/>
-      <w:pPr>
-        <w:ind w:left="972" w:hanging="720"/>
-      </w:pPr>
-      <w:rPr>
-        <w:rFonts w:hint="default"/>
-      </w:rPr>
-    </w:lvl>
-    <w:lvl w:ilvl="2">
-      <w:start w:val="1"/>
-      <w:numFmt w:val="decimal"/>
-      <w:isLgl/>
-      <w:lvlText w:val="%1.%2.%3."/>
-      <w:lvlJc w:val="left"/>
-      <w:pPr>
-        <w:ind w:left="1332" w:hanging="720"/>
-      </w:pPr>
-      <w:rPr>
-        <w:rFonts w:hint="default"/>
-      </w:rPr>
-    </w:lvl>
-    <w:lvl w:ilvl="3">
-      <w:start w:val="1"/>
-      <w:numFmt w:val="decimal"/>
-      <w:isLgl/>
-      <w:lvlText w:val="%1.%2.%3.%4."/>
-      <w:lvlJc w:val="left"/>
-      <w:pPr>
-        <w:ind w:left="2052" w:hanging="1080"/>
-      </w:pPr>
-      <w:rPr>
-        <w:rFonts w:hint="default"/>
-      </w:rPr>
-    </w:lvl>
-    <w:lvl w:ilvl="4">
-      <w:start w:val="1"/>
-      <w:numFmt w:val="decimal"/>
-      <w:isLgl/>
-      <w:lvlText w:val="%1.%2.%3.%4.%5."/>
-      <w:lvlJc w:val="left"/>
-      <w:pPr>
-        <w:ind w:left="2412" w:hanging="1080"/>
-      </w:pPr>
-      <w:rPr>
-        <w:rFonts w:hint="default"/>
-      </w:rPr>
-    </w:lvl>
-    <w:lvl w:ilvl="5">
-      <w:start w:val="1"/>
-      <w:numFmt w:val="decimal"/>
-      <w:isLgl/>
-      <w:lvlText w:val="%1.%2.%3.%4.%5.%6."/>
-      <w:lvlJc w:val="left"/>
-      <w:pPr>
-        <w:ind w:left="3132" w:hanging="1440"/>
-      </w:pPr>
-      <w:rPr>
-        <w:rFonts w:hint="default"/>
-      </w:rPr>
-    </w:lvl>
-    <w:lvl w:ilvl="6">
-      <w:start w:val="1"/>
-      <w:numFmt w:val="decimal"/>
-      <w:isLgl/>
-      <w:lvlText w:val="%1.%2.%3.%4.%5.%6.%7."/>
-      <w:lvlJc w:val="left"/>
-      <w:pPr>
-        <w:ind w:left="3852" w:hanging="1800"/>
-      </w:pPr>
-      <w:rPr>
-        <w:rFonts w:hint="default"/>
-      </w:rPr>
-    </w:lvl>
-    <w:lvl w:ilvl="7">
-      <w:start w:val="1"/>
-      <w:numFmt w:val="decimal"/>
-      <w:isLgl/>
-      <w:lvlText w:val="%1.%2.%3.%4.%5.%6.%7.%8."/>
-      <w:lvlJc w:val="left"/>
-      <w:pPr>
-        <w:ind w:left="4212" w:hanging="1800"/>
-      </w:pPr>
-      <w:rPr>
-        <w:rFonts w:hint="default"/>
-      </w:rPr>
-    </w:lvl>
-    <w:lvl w:ilvl="8">
-      <w:start w:val="1"/>
-      <w:numFmt w:val="decimal"/>
-      <w:isLgl/>
-      <w:lvlText w:val="%1.%2.%3.%4.%5.%6.%7.%8.%9."/>
-      <w:lvlJc w:val="left"/>
-      <w:pPr>
-        <w:ind w:left="4932" w:hanging="2160"/>
-      </w:pPr>
-      <w:rPr>
-        <w:rFonts w:hint="default"/>
-      </w:rPr>
-    </w:lvl>
-  </w:abstractNum>
-  <w:abstractNum w:abstractNumId="30" w15:restartNumberingAfterBreak="0">
-    <w:nsid w:val="4C8E161C"/>
-    <w:multiLevelType w:val="hybridMultilevel"/>
-    <w:tmpl w:val="63180520"/>
-    <w:lvl w:ilvl="0" w:tplc="04090001">
-      <w:start w:val="1"/>
-      <w:numFmt w:val="bullet"/>
-      <w:lvlText w:val=""/>
-      <w:lvlJc w:val="left"/>
-      <w:pPr>
-        <w:ind w:left="720" w:hanging="360"/>
-      </w:pPr>
-      <w:rPr>
-        <w:rFonts w:ascii="Symbol" w:hAnsi="Symbol" w:hint="default"/>
-      </w:rPr>
-    </w:lvl>
-    <w:lvl w:ilvl="1" w:tplc="F86CE8B6">
-      <w:numFmt w:val="bullet"/>
-      <w:lvlText w:val="-"/>
-      <w:lvlJc w:val="left"/>
-      <w:pPr>
-        <w:ind w:left="1440" w:hanging="360"/>
-      </w:pPr>
-      <w:rPr>
-        <w:rFonts w:ascii="Calibri" w:eastAsia="MS Mincho" w:hAnsi="Calibri" w:cs="Calibri" w:hint="default"/>
-      </w:rPr>
-    </w:lvl>
-    <w:lvl w:ilvl="2" w:tplc="04090005" w:tentative="1">
-      <w:start w:val="1"/>
-      <w:numFmt w:val="bullet"/>
-      <w:lvlText w:val=""/>
-      <w:lvlJc w:val="left"/>
-      <w:pPr>
-        <w:ind w:left="2160" w:hanging="360"/>
-      </w:pPr>
-      <w:rPr>
-        <w:rFonts w:ascii="Wingdings" w:hAnsi="Wingdings" w:hint="default"/>
-      </w:rPr>
-    </w:lvl>
-    <w:lvl w:ilvl="3" w:tplc="04090001" w:tentative="1">
-      <w:start w:val="1"/>
-      <w:numFmt w:val="bullet"/>
-      <w:lvlText w:val=""/>
-      <w:lvlJc w:val="left"/>
-      <w:pPr>
-        <w:ind w:left="2880" w:hanging="360"/>
-      </w:pPr>
-      <w:rPr>
-        <w:rFonts w:ascii="Symbol" w:hAnsi="Symbol" w:hint="default"/>
-      </w:rPr>
-    </w:lvl>
-    <w:lvl w:ilvl="4" w:tplc="04090003" w:tentative="1">
-      <w:start w:val="1"/>
-      <w:numFmt w:val="bullet"/>
-      <w:lvlText w:val="o"/>
-      <w:lvlJc w:val="left"/>
-      <w:pPr>
-        <w:ind w:left="3600" w:hanging="360"/>
-      </w:pPr>
-      <w:rPr>
-        <w:rFonts w:ascii="Courier New" w:hAnsi="Courier New" w:cs="Courier New" w:hint="default"/>
-      </w:rPr>
-    </w:lvl>
-    <w:lvl w:ilvl="5" w:tplc="04090005" w:tentative="1">
-      <w:start w:val="1"/>
-      <w:numFmt w:val="bullet"/>
-      <w:lvlText w:val=""/>
-      <w:lvlJc w:val="left"/>
-      <w:pPr>
-        <w:ind w:left="4320" w:hanging="360"/>
-      </w:pPr>
-      <w:rPr>
-        <w:rFonts w:ascii="Wingdings" w:hAnsi="Wingdings" w:hint="default"/>
-      </w:rPr>
-    </w:lvl>
-    <w:lvl w:ilvl="6" w:tplc="04090001" w:tentative="1">
-      <w:start w:val="1"/>
-      <w:numFmt w:val="bullet"/>
-      <w:lvlText w:val=""/>
-      <w:lvlJc w:val="left"/>
-      <w:pPr>
-        <w:ind w:left="5040" w:hanging="360"/>
-      </w:pPr>
-      <w:rPr>
-        <w:rFonts w:ascii="Symbol" w:hAnsi="Symbol" w:hint="default"/>
-      </w:rPr>
-    </w:lvl>
-    <w:lvl w:ilvl="7" w:tplc="04090003" w:tentative="1">
-      <w:start w:val="1"/>
-      <w:numFmt w:val="bullet"/>
-      <w:lvlText w:val="o"/>
-      <w:lvlJc w:val="left"/>
-      <w:pPr>
-        <w:ind w:left="5760" w:hanging="360"/>
-      </w:pPr>
-      <w:rPr>
-        <w:rFonts w:ascii="Courier New" w:hAnsi="Courier New" w:cs="Courier New" w:hint="default"/>
-      </w:rPr>
-    </w:lvl>
-    <w:lvl w:ilvl="8" w:tplc="04090005" w:tentative="1">
-      <w:start w:val="1"/>
-      <w:numFmt w:val="bullet"/>
-      <w:lvlText w:val=""/>
-      <w:lvlJc w:val="left"/>
-      <w:pPr>
-        <w:ind w:left="6480" w:hanging="360"/>
-      </w:pPr>
-      <w:rPr>
-        <w:rFonts w:ascii="Wingdings" w:hAnsi="Wingdings" w:hint="default"/>
-      </w:rPr>
-    </w:lvl>
-  </w:abstractNum>
-  <w:abstractNum w:abstractNumId="31" w15:restartNumberingAfterBreak="0">
-    <w:nsid w:val="4F0361A2"/>
-    <w:multiLevelType w:val="hybridMultilevel"/>
-    <w:tmpl w:val="55088128"/>
-    <w:lvl w:ilvl="0" w:tplc="B43601C6">
-      <w:start w:val="1"/>
-      <w:numFmt w:val="decimal"/>
-      <w:lvlText w:val="%1-"/>
-      <w:lvlJc w:val="left"/>
-      <w:pPr>
-        <w:ind w:left="720" w:hanging="360"/>
-      </w:pPr>
-      <w:rPr>
-        <w:rFonts w:hint="default"/>
-      </w:rPr>
-    </w:lvl>
-    <w:lvl w:ilvl="1" w:tplc="04090019" w:tentative="1">
-      <w:start w:val="1"/>
-      <w:numFmt w:val="lowerLetter"/>
-      <w:lvlText w:val="%2."/>
-      <w:lvlJc w:val="left"/>
-      <w:pPr>
-        <w:ind w:left="1440" w:hanging="360"/>
-      </w:pPr>
-    </w:lvl>
-    <w:lvl w:ilvl="2" w:tplc="0409001B" w:tentative="1">
-      <w:start w:val="1"/>
-      <w:numFmt w:val="lowerRoman"/>
-      <w:lvlText w:val="%3."/>
-      <w:lvlJc w:val="right"/>
-      <w:pPr>
-        <w:ind w:left="2160" w:hanging="180"/>
-      </w:pPr>
-    </w:lvl>
-    <w:lvl w:ilvl="3" w:tplc="0409000F" w:tentative="1">
-      <w:start w:val="1"/>
-      <w:numFmt w:val="decimal"/>
-      <w:lvlText w:val="%4."/>
-      <w:lvlJc w:val="left"/>
-      <w:pPr>
-        <w:ind w:left="2880" w:hanging="360"/>
-      </w:pPr>
-    </w:lvl>
-    <w:lvl w:ilvl="4" w:tplc="04090019" w:tentative="1">
-      <w:start w:val="1"/>
-      <w:numFmt w:val="lowerLetter"/>
-      <w:lvlText w:val="%5."/>
-      <w:lvlJc w:val="left"/>
-      <w:pPr>
-        <w:ind w:left="3600" w:hanging="360"/>
-      </w:pPr>
-    </w:lvl>
-    <w:lvl w:ilvl="5" w:tplc="0409001B" w:tentative="1">
-      <w:start w:val="1"/>
-      <w:numFmt w:val="lowerRoman"/>
-      <w:lvlText w:val="%6."/>
-      <w:lvlJc w:val="right"/>
-      <w:pPr>
-        <w:ind w:left="4320" w:hanging="180"/>
-      </w:pPr>
-    </w:lvl>
-    <w:lvl w:ilvl="6" w:tplc="0409000F" w:tentative="1">
-      <w:start w:val="1"/>
-      <w:numFmt w:val="decimal"/>
-      <w:lvlText w:val="%7."/>
-      <w:lvlJc w:val="left"/>
-      <w:pPr>
-        <w:ind w:left="5040" w:hanging="360"/>
-      </w:pPr>
-    </w:lvl>
-    <w:lvl w:ilvl="7" w:tplc="04090019" w:tentative="1">
-      <w:start w:val="1"/>
-      <w:numFmt w:val="lowerLetter"/>
-      <w:lvlText w:val="%8."/>
-      <w:lvlJc w:val="left"/>
-      <w:pPr>
-        <w:ind w:left="5760" w:hanging="360"/>
-      </w:pPr>
-    </w:lvl>
-    <w:lvl w:ilvl="8" w:tplc="0409001B" w:tentative="1">
-      <w:start w:val="1"/>
-      <w:numFmt w:val="lowerRoman"/>
-      <w:lvlText w:val="%9."/>
-      <w:lvlJc w:val="right"/>
-      <w:pPr>
-        <w:ind w:left="6480" w:hanging="180"/>
-      </w:pPr>
-    </w:lvl>
-  </w:abstractNum>
-  <w:abstractNum w:abstractNumId="32" w15:restartNumberingAfterBreak="0">
-    <w:nsid w:val="4F397126"/>
-    <w:multiLevelType w:val="hybridMultilevel"/>
-    <w:tmpl w:val="ACAE2E02"/>
-    <w:lvl w:ilvl="0" w:tplc="0D745704">
-      <w:start w:val="13"/>
-      <w:numFmt w:val="bullet"/>
-      <w:lvlText w:val="-"/>
-      <w:lvlJc w:val="left"/>
-      <w:pPr>
-        <w:ind w:left="1080" w:hanging="360"/>
-      </w:pPr>
-      <w:rPr>
-        <w:rFonts w:ascii="Times New Roman" w:eastAsia="MS Mincho" w:hAnsi="Times New Roman" w:cs="Times New Roman" w:hint="default"/>
-      </w:rPr>
-    </w:lvl>
-    <w:lvl w:ilvl="1" w:tplc="04090003" w:tentative="1">
-      <w:start w:val="1"/>
-      <w:numFmt w:val="bullet"/>
-      <w:lvlText w:val="o"/>
-      <w:lvlJc w:val="left"/>
-      <w:pPr>
-        <w:ind w:left="1800" w:hanging="360"/>
-      </w:pPr>
-      <w:rPr>
-        <w:rFonts w:ascii="Courier New" w:hAnsi="Courier New" w:cs="Courier New" w:hint="default"/>
-      </w:rPr>
-    </w:lvl>
-    <w:lvl w:ilvl="2" w:tplc="04090005" w:tentative="1">
-      <w:start w:val="1"/>
-      <w:numFmt w:val="bullet"/>
-      <w:lvlText w:val=""/>
-      <w:lvlJc w:val="left"/>
-      <w:pPr>
-        <w:ind w:left="2520" w:hanging="360"/>
-      </w:pPr>
-      <w:rPr>
-        <w:rFonts w:ascii="Wingdings" w:hAnsi="Wingdings" w:hint="default"/>
-      </w:rPr>
-    </w:lvl>
-    <w:lvl w:ilvl="3" w:tplc="04090001" w:tentative="1">
-      <w:start w:val="1"/>
-      <w:numFmt w:val="bullet"/>
-      <w:lvlText w:val=""/>
-      <w:lvlJc w:val="left"/>
-      <w:pPr>
-        <w:ind w:left="3240" w:hanging="360"/>
-      </w:pPr>
-      <w:rPr>
-        <w:rFonts w:ascii="Symbol" w:hAnsi="Symbol" w:hint="default"/>
-      </w:rPr>
-    </w:lvl>
-    <w:lvl w:ilvl="4" w:tplc="04090003" w:tentative="1">
-      <w:start w:val="1"/>
-      <w:numFmt w:val="bullet"/>
-      <w:lvlText w:val="o"/>
-      <w:lvlJc w:val="left"/>
-      <w:pPr>
-        <w:ind w:left="3960" w:hanging="360"/>
-      </w:pPr>
-      <w:rPr>
-        <w:rFonts w:ascii="Courier New" w:hAnsi="Courier New" w:cs="Courier New" w:hint="default"/>
-      </w:rPr>
-    </w:lvl>
-    <w:lvl w:ilvl="5" w:tplc="04090005" w:tentative="1">
-      <w:start w:val="1"/>
-      <w:numFmt w:val="bullet"/>
-      <w:lvlText w:val=""/>
-      <w:lvlJc w:val="left"/>
-      <w:pPr>
-        <w:ind w:left="4680" w:hanging="360"/>
-      </w:pPr>
-      <w:rPr>
-        <w:rFonts w:ascii="Wingdings" w:hAnsi="Wingdings" w:hint="default"/>
-      </w:rPr>
-    </w:lvl>
-    <w:lvl w:ilvl="6" w:tplc="04090001" w:tentative="1">
-      <w:start w:val="1"/>
-      <w:numFmt w:val="bullet"/>
-      <w:lvlText w:val=""/>
-      <w:lvlJc w:val="left"/>
-      <w:pPr>
-        <w:ind w:left="5400" w:hanging="360"/>
-      </w:pPr>
-      <w:rPr>
-        <w:rFonts w:ascii="Symbol" w:hAnsi="Symbol" w:hint="default"/>
-      </w:rPr>
-    </w:lvl>
-    <w:lvl w:ilvl="7" w:tplc="04090003" w:tentative="1">
-      <w:start w:val="1"/>
-      <w:numFmt w:val="bullet"/>
-      <w:lvlText w:val="o"/>
-      <w:lvlJc w:val="left"/>
-      <w:pPr>
-        <w:ind w:left="6120" w:hanging="360"/>
-      </w:pPr>
-      <w:rPr>
-        <w:rFonts w:ascii="Courier New" w:hAnsi="Courier New" w:cs="Courier New" w:hint="default"/>
-      </w:rPr>
-    </w:lvl>
-    <w:lvl w:ilvl="8" w:tplc="04090005" w:tentative="1">
-      <w:start w:val="1"/>
-      <w:numFmt w:val="bullet"/>
-      <w:lvlText w:val=""/>
-      <w:lvlJc w:val="left"/>
-      <w:pPr>
-        <w:ind w:left="6840" w:hanging="360"/>
-      </w:pPr>
-      <w:rPr>
-        <w:rFonts w:ascii="Wingdings" w:hAnsi="Wingdings" w:hint="default"/>
-      </w:rPr>
-    </w:lvl>
-  </w:abstractNum>
-  <w:abstractNum w:abstractNumId="33" w15:restartNumberingAfterBreak="0">
-    <w:nsid w:val="4FD97897"/>
-    <w:multiLevelType w:val="hybridMultilevel"/>
-    <w:tmpl w:val="07A0BF08"/>
-    <w:lvl w:ilvl="0" w:tplc="04090001">
-      <w:start w:val="1"/>
-      <w:numFmt w:val="bullet"/>
-      <w:lvlText w:val=""/>
-      <w:lvlJc w:val="left"/>
-      <w:pPr>
-        <w:ind w:left="1332" w:hanging="360"/>
-      </w:pPr>
-      <w:rPr>
-        <w:rFonts w:ascii="Symbol" w:hAnsi="Symbol" w:hint="default"/>
-      </w:rPr>
-    </w:lvl>
-    <w:lvl w:ilvl="1" w:tplc="04090003" w:tentative="1">
-      <w:start w:val="1"/>
-      <w:numFmt w:val="bullet"/>
-      <w:lvlText w:val="o"/>
-      <w:lvlJc w:val="left"/>
-      <w:pPr>
-        <w:ind w:left="2052" w:hanging="360"/>
-      </w:pPr>
-      <w:rPr>
-        <w:rFonts w:ascii="Courier New" w:hAnsi="Courier New" w:cs="Courier New" w:hint="default"/>
-      </w:rPr>
-    </w:lvl>
-    <w:lvl w:ilvl="2" w:tplc="04090005" w:tentative="1">
-      <w:start w:val="1"/>
-      <w:numFmt w:val="bullet"/>
-      <w:lvlText w:val=""/>
-      <w:lvlJc w:val="left"/>
-      <w:pPr>
-        <w:ind w:left="2772" w:hanging="360"/>
-      </w:pPr>
-      <w:rPr>
-        <w:rFonts w:ascii="Wingdings" w:hAnsi="Wingdings" w:hint="default"/>
-      </w:rPr>
-    </w:lvl>
-    <w:lvl w:ilvl="3" w:tplc="04090001" w:tentative="1">
-      <w:start w:val="1"/>
-      <w:numFmt w:val="bullet"/>
-      <w:lvlText w:val=""/>
-      <w:lvlJc w:val="left"/>
-      <w:pPr>
-        <w:ind w:left="3492" w:hanging="360"/>
-      </w:pPr>
-      <w:rPr>
-        <w:rFonts w:ascii="Symbol" w:hAnsi="Symbol" w:hint="default"/>
-      </w:rPr>
-    </w:lvl>
-    <w:lvl w:ilvl="4" w:tplc="04090003" w:tentative="1">
-      <w:start w:val="1"/>
-      <w:numFmt w:val="bullet"/>
-      <w:lvlText w:val="o"/>
-      <w:lvlJc w:val="left"/>
-      <w:pPr>
-        <w:ind w:left="4212" w:hanging="360"/>
-      </w:pPr>
-      <w:rPr>
-        <w:rFonts w:ascii="Courier New" w:hAnsi="Courier New" w:cs="Courier New" w:hint="default"/>
-      </w:rPr>
-    </w:lvl>
-    <w:lvl w:ilvl="5" w:tplc="04090005" w:tentative="1">
-      <w:start w:val="1"/>
-      <w:numFmt w:val="bullet"/>
-      <w:lvlText w:val=""/>
-      <w:lvlJc w:val="left"/>
-      <w:pPr>
-        <w:ind w:left="4932" w:hanging="360"/>
-      </w:pPr>
-      <w:rPr>
-        <w:rFonts w:ascii="Wingdings" w:hAnsi="Wingdings" w:hint="default"/>
-      </w:rPr>
-    </w:lvl>
-    <w:lvl w:ilvl="6" w:tplc="04090001" w:tentative="1">
-      <w:start w:val="1"/>
-      <w:numFmt w:val="bullet"/>
-      <w:lvlText w:val=""/>
-      <w:lvlJc w:val="left"/>
-      <w:pPr>
-        <w:ind w:left="5652" w:hanging="360"/>
-      </w:pPr>
-      <w:rPr>
-        <w:rFonts w:ascii="Symbol" w:hAnsi="Symbol" w:hint="default"/>
-      </w:rPr>
-    </w:lvl>
-    <w:lvl w:ilvl="7" w:tplc="04090003" w:tentative="1">
-      <w:start w:val="1"/>
-      <w:numFmt w:val="bullet"/>
-      <w:lvlText w:val="o"/>
-      <w:lvlJc w:val="left"/>
-      <w:pPr>
-        <w:ind w:left="6372" w:hanging="360"/>
-      </w:pPr>
-      <w:rPr>
-        <w:rFonts w:ascii="Courier New" w:hAnsi="Courier New" w:cs="Courier New" w:hint="default"/>
-      </w:rPr>
-    </w:lvl>
-    <w:lvl w:ilvl="8" w:tplc="04090005" w:tentative="1">
-      <w:start w:val="1"/>
-      <w:numFmt w:val="bullet"/>
-      <w:lvlText w:val=""/>
-      <w:lvlJc w:val="left"/>
-      <w:pPr>
-        <w:ind w:left="7092" w:hanging="360"/>
-      </w:pPr>
-      <w:rPr>
-        <w:rFonts w:ascii="Wingdings" w:hAnsi="Wingdings" w:hint="default"/>
-      </w:rPr>
-    </w:lvl>
-  </w:abstractNum>
-  <w:abstractNum w:abstractNumId="34" w15:restartNumberingAfterBreak="0">
-    <w:nsid w:val="50121708"/>
-    <w:multiLevelType w:val="hybridMultilevel"/>
-    <w:tmpl w:val="A2F2AB62"/>
-    <w:lvl w:ilvl="0" w:tplc="FFFFFFFF">
-      <w:start w:val="1"/>
-      <w:numFmt w:val="bullet"/>
-      <w:lvlText w:val=""/>
-      <w:lvlJc w:val="left"/>
-      <w:pPr>
-        <w:ind w:left="720" w:hanging="360"/>
-      </w:pPr>
-      <w:rPr>
-        <w:rFonts w:ascii="Symbol" w:hAnsi="Symbol" w:hint="default"/>
-      </w:rPr>
-    </w:lvl>
-    <w:lvl w:ilvl="1" w:tplc="04090001">
-      <w:start w:val="1"/>
-      <w:numFmt w:val="bullet"/>
-      <w:lvlText w:val=""/>
-      <w:lvlJc w:val="left"/>
-      <w:pPr>
-        <w:ind w:left="1440" w:hanging="360"/>
-      </w:pPr>
-      <w:rPr>
-        <w:rFonts w:ascii="Symbol" w:hAnsi="Symbol" w:hint="default"/>
-      </w:rPr>
-    </w:lvl>
-    <w:lvl w:ilvl="2" w:tplc="FFFFFFFF" w:tentative="1">
-      <w:start w:val="1"/>
-      <w:numFmt w:val="bullet"/>
-      <w:lvlText w:val=""/>
-      <w:lvlJc w:val="left"/>
-      <w:pPr>
-        <w:ind w:left="2160" w:hanging="360"/>
-      </w:pPr>
-      <w:rPr>
-        <w:rFonts w:ascii="Wingdings" w:hAnsi="Wingdings" w:hint="default"/>
-      </w:rPr>
-    </w:lvl>
-    <w:lvl w:ilvl="3" w:tplc="FFFFFFFF" w:tentative="1">
-      <w:start w:val="1"/>
-      <w:numFmt w:val="bullet"/>
-      <w:lvlText w:val=""/>
-      <w:lvlJc w:val="left"/>
-      <w:pPr>
-        <w:ind w:left="2880" w:hanging="360"/>
-      </w:pPr>
-      <w:rPr>
-        <w:rFonts w:ascii="Symbol" w:hAnsi="Symbol" w:hint="default"/>
-      </w:rPr>
-    </w:lvl>
-    <w:lvl w:ilvl="4" w:tplc="FFFFFFFF" w:tentative="1">
-      <w:start w:val="1"/>
-      <w:numFmt w:val="bullet"/>
-      <w:lvlText w:val="o"/>
-      <w:lvlJc w:val="left"/>
-      <w:pPr>
-        <w:ind w:left="3600" w:hanging="360"/>
-      </w:pPr>
-      <w:rPr>
-        <w:rFonts w:ascii="Courier New" w:hAnsi="Courier New" w:cs="Courier New" w:hint="default"/>
-      </w:rPr>
-    </w:lvl>
-    <w:lvl w:ilvl="5" w:tplc="FFFFFFFF" w:tentative="1">
-      <w:start w:val="1"/>
-      <w:numFmt w:val="bullet"/>
-      <w:lvlText w:val=""/>
-      <w:lvlJc w:val="left"/>
-      <w:pPr>
-        <w:ind w:left="4320" w:hanging="360"/>
-      </w:pPr>
-      <w:rPr>
-        <w:rFonts w:ascii="Wingdings" w:hAnsi="Wingdings" w:hint="default"/>
-      </w:rPr>
-    </w:lvl>
-    <w:lvl w:ilvl="6" w:tplc="FFFFFFFF" w:tentative="1">
-      <w:start w:val="1"/>
-      <w:numFmt w:val="bullet"/>
-      <w:lvlText w:val=""/>
-      <w:lvlJc w:val="left"/>
-      <w:pPr>
-        <w:ind w:left="5040" w:hanging="360"/>
-      </w:pPr>
-      <w:rPr>
-        <w:rFonts w:ascii="Symbol" w:hAnsi="Symbol" w:hint="default"/>
-      </w:rPr>
-    </w:lvl>
-    <w:lvl w:ilvl="7" w:tplc="FFFFFFFF" w:tentative="1">
-      <w:start w:val="1"/>
-      <w:numFmt w:val="bullet"/>
-      <w:lvlText w:val="o"/>
-      <w:lvlJc w:val="left"/>
-      <w:pPr>
-        <w:ind w:left="5760" w:hanging="360"/>
-      </w:pPr>
-      <w:rPr>
-        <w:rFonts w:ascii="Courier New" w:hAnsi="Courier New" w:cs="Courier New" w:hint="default"/>
-      </w:rPr>
-    </w:lvl>
-    <w:lvl w:ilvl="8" w:tplc="FFFFFFFF" w:tentative="1">
-      <w:start w:val="1"/>
-      <w:numFmt w:val="bullet"/>
-      <w:lvlText w:val=""/>
-      <w:lvlJc w:val="left"/>
-      <w:pPr>
-        <w:ind w:left="6480" w:hanging="360"/>
-      </w:pPr>
-      <w:rPr>
-        <w:rFonts w:ascii="Wingdings" w:hAnsi="Wingdings" w:hint="default"/>
-      </w:rPr>
-    </w:lvl>
-  </w:abstractNum>
-  <w:abstractNum w:abstractNumId="35" w15:restartNumberingAfterBreak="0">
-    <w:nsid w:val="51880BF1"/>
-    <w:multiLevelType w:val="hybridMultilevel"/>
-    <w:tmpl w:val="CD58334A"/>
-    <w:lvl w:ilvl="0" w:tplc="63A2AD10">
-      <w:start w:val="1"/>
-      <w:numFmt w:val="decimal"/>
-      <w:lvlText w:val="%1-"/>
-      <w:lvlJc w:val="left"/>
-      <w:pPr>
-        <w:ind w:left="-180" w:hanging="360"/>
-      </w:pPr>
-      <w:rPr>
-        <w:rFonts w:hint="default"/>
-      </w:rPr>
-    </w:lvl>
-    <w:lvl w:ilvl="1" w:tplc="04090019" w:tentative="1">
-      <w:start w:val="1"/>
-      <w:numFmt w:val="lowerLetter"/>
-      <w:lvlText w:val="%2."/>
-      <w:lvlJc w:val="left"/>
-      <w:pPr>
-        <w:ind w:left="540" w:hanging="360"/>
-      </w:pPr>
-    </w:lvl>
-    <w:lvl w:ilvl="2" w:tplc="0409001B" w:tentative="1">
-      <w:start w:val="1"/>
-      <w:numFmt w:val="lowerRoman"/>
-      <w:lvlText w:val="%3."/>
-      <w:lvlJc w:val="right"/>
-      <w:pPr>
-        <w:ind w:left="1260" w:hanging="180"/>
-      </w:pPr>
-    </w:lvl>
-    <w:lvl w:ilvl="3" w:tplc="0409000F" w:tentative="1">
-      <w:start w:val="1"/>
-      <w:numFmt w:val="decimal"/>
-      <w:lvlText w:val="%4."/>
-      <w:lvlJc w:val="left"/>
-      <w:pPr>
-        <w:ind w:left="1980" w:hanging="360"/>
-      </w:pPr>
-    </w:lvl>
-    <w:lvl w:ilvl="4" w:tplc="04090019" w:tentative="1">
-      <w:start w:val="1"/>
-      <w:numFmt w:val="lowerLetter"/>
-      <w:lvlText w:val="%5."/>
-      <w:lvlJc w:val="left"/>
-      <w:pPr>
-        <w:ind w:left="2700" w:hanging="360"/>
-      </w:pPr>
-    </w:lvl>
-    <w:lvl w:ilvl="5" w:tplc="0409001B" w:tentative="1">
-      <w:start w:val="1"/>
-      <w:numFmt w:val="lowerRoman"/>
-      <w:lvlText w:val="%6."/>
-      <w:lvlJc w:val="right"/>
-      <w:pPr>
-        <w:ind w:left="3420" w:hanging="180"/>
-      </w:pPr>
-    </w:lvl>
-    <w:lvl w:ilvl="6" w:tplc="0409000F" w:tentative="1">
-      <w:start w:val="1"/>
-      <w:numFmt w:val="decimal"/>
-      <w:lvlText w:val="%7."/>
-      <w:lvlJc w:val="left"/>
-      <w:pPr>
-        <w:ind w:left="4140" w:hanging="360"/>
-      </w:pPr>
-    </w:lvl>
-    <w:lvl w:ilvl="7" w:tplc="04090019" w:tentative="1">
-      <w:start w:val="1"/>
-      <w:numFmt w:val="lowerLetter"/>
-      <w:lvlText w:val="%8."/>
-      <w:lvlJc w:val="left"/>
-      <w:pPr>
-        <w:ind w:left="4860" w:hanging="360"/>
-      </w:pPr>
-    </w:lvl>
-    <w:lvl w:ilvl="8" w:tplc="0409001B" w:tentative="1">
-      <w:start w:val="1"/>
-      <w:numFmt w:val="lowerRoman"/>
-      <w:lvlText w:val="%9."/>
-      <w:lvlJc w:val="right"/>
-      <w:pPr>
-        <w:ind w:left="5580" w:hanging="180"/>
-      </w:pPr>
-    </w:lvl>
-  </w:abstractNum>
-  <w:abstractNum w:abstractNumId="36" w15:restartNumberingAfterBreak="0">
-    <w:nsid w:val="51F61B14"/>
-    <w:multiLevelType w:val="hybridMultilevel"/>
-    <w:tmpl w:val="0CDA7180"/>
-    <w:lvl w:ilvl="0" w:tplc="04090001">
-      <w:start w:val="1"/>
-      <w:numFmt w:val="bullet"/>
-      <w:lvlText w:val=""/>
-      <w:lvlJc w:val="left"/>
-      <w:pPr>
-        <w:ind w:left="720" w:hanging="360"/>
-      </w:pPr>
-      <w:rPr>
-        <w:rFonts w:ascii="Symbol" w:hAnsi="Symbol" w:hint="default"/>
-      </w:rPr>
-    </w:lvl>
-    <w:lvl w:ilvl="1" w:tplc="04090003" w:tentative="1">
-      <w:start w:val="1"/>
-      <w:numFmt w:val="bullet"/>
-      <w:lvlText w:val="o"/>
-      <w:lvlJc w:val="left"/>
-      <w:pPr>
-        <w:ind w:left="1440" w:hanging="360"/>
-      </w:pPr>
-      <w:rPr>
-        <w:rFonts w:ascii="Courier New" w:hAnsi="Courier New" w:cs="Courier New" w:hint="default"/>
-      </w:rPr>
-    </w:lvl>
-    <w:lvl w:ilvl="2" w:tplc="04090005" w:tentative="1">
-      <w:start w:val="1"/>
-      <w:numFmt w:val="bullet"/>
-      <w:lvlText w:val=""/>
-      <w:lvlJc w:val="left"/>
-      <w:pPr>
-        <w:ind w:left="2160" w:hanging="360"/>
-      </w:pPr>
-      <w:rPr>
-        <w:rFonts w:ascii="Wingdings" w:hAnsi="Wingdings" w:hint="default"/>
-      </w:rPr>
-    </w:lvl>
-    <w:lvl w:ilvl="3" w:tplc="04090001" w:tentative="1">
-      <w:start w:val="1"/>
-      <w:numFmt w:val="bullet"/>
-      <w:lvlText w:val=""/>
-      <w:lvlJc w:val="left"/>
-      <w:pPr>
-        <w:ind w:left="2880" w:hanging="360"/>
-      </w:pPr>
-      <w:rPr>
-        <w:rFonts w:ascii="Symbol" w:hAnsi="Symbol" w:hint="default"/>
-      </w:rPr>
-    </w:lvl>
-    <w:lvl w:ilvl="4" w:tplc="04090003" w:tentative="1">
-      <w:start w:val="1"/>
-      <w:numFmt w:val="bullet"/>
-      <w:lvlText w:val="o"/>
-      <w:lvlJc w:val="left"/>
-      <w:pPr>
-        <w:ind w:left="3600" w:hanging="360"/>
-      </w:pPr>
-      <w:rPr>
-        <w:rFonts w:ascii="Courier New" w:hAnsi="Courier New" w:cs="Courier New" w:hint="default"/>
-      </w:rPr>
-    </w:lvl>
-    <w:lvl w:ilvl="5" w:tplc="04090005" w:tentative="1">
-      <w:start w:val="1"/>
-      <w:numFmt w:val="bullet"/>
-      <w:lvlText w:val=""/>
-      <w:lvlJc w:val="left"/>
-      <w:pPr>
-        <w:ind w:left="4320" w:hanging="360"/>
-      </w:pPr>
-      <w:rPr>
-        <w:rFonts w:ascii="Wingdings" w:hAnsi="Wingdings" w:hint="default"/>
-      </w:rPr>
-    </w:lvl>
-    <w:lvl w:ilvl="6" w:tplc="04090001" w:tentative="1">
-      <w:start w:val="1"/>
-      <w:numFmt w:val="bullet"/>
-      <w:lvlText w:val=""/>
-      <w:lvlJc w:val="left"/>
-      <w:pPr>
-        <w:ind w:left="5040" w:hanging="360"/>
-      </w:pPr>
-      <w:rPr>
-        <w:rFonts w:ascii="Symbol" w:hAnsi="Symbol" w:hint="default"/>
-      </w:rPr>
-    </w:lvl>
-    <w:lvl w:ilvl="7" w:tplc="04090003" w:tentative="1">
-      <w:start w:val="1"/>
-      <w:numFmt w:val="bullet"/>
-      <w:lvlText w:val="o"/>
-      <w:lvlJc w:val="left"/>
-      <w:pPr>
-        <w:ind w:left="5760" w:hanging="360"/>
-      </w:pPr>
-      <w:rPr>
-        <w:rFonts w:ascii="Courier New" w:hAnsi="Courier New" w:cs="Courier New" w:hint="default"/>
-      </w:rPr>
-    </w:lvl>
-    <w:lvl w:ilvl="8" w:tplc="04090005" w:tentative="1">
-      <w:start w:val="1"/>
-      <w:numFmt w:val="bullet"/>
-      <w:lvlText w:val=""/>
-      <w:lvlJc w:val="left"/>
-      <w:pPr>
-        <w:ind w:left="6480" w:hanging="360"/>
-      </w:pPr>
-      <w:rPr>
-        <w:rFonts w:ascii="Wingdings" w:hAnsi="Wingdings" w:hint="default"/>
-      </w:rPr>
-    </w:lvl>
-  </w:abstractNum>
-  <w:abstractNum w:abstractNumId="37" w15:restartNumberingAfterBreak="0">
-    <w:nsid w:val="53C9126F"/>
-    <w:multiLevelType w:val="multilevel"/>
-    <w:tmpl w:val="2DFA3A66"/>
-    <w:lvl w:ilvl="0">
-      <w:start w:val="2"/>
-      <w:numFmt w:val="decimal"/>
-      <w:lvlText w:val="%1"/>
-      <w:lvlJc w:val="left"/>
-      <w:pPr>
-        <w:ind w:left="360" w:hanging="360"/>
-      </w:pPr>
-      <w:rPr>
-        <w:rFonts w:hint="default"/>
-        <w:sz w:val="28"/>
-      </w:rPr>
-    </w:lvl>
-    <w:lvl w:ilvl="1">
-      <w:start w:val="1"/>
-      <w:numFmt w:val="decimal"/>
-      <w:lvlText w:val="%1.%2"/>
-      <w:lvlJc w:val="left"/>
-      <w:pPr>
-        <w:ind w:left="612" w:hanging="360"/>
-      </w:pPr>
-      <w:rPr>
-        <w:rFonts w:hint="default"/>
-        <w:b w:val="0"/>
-        <w:bCs w:val="0"/>
-        <w:sz w:val="24"/>
-        <w:szCs w:val="22"/>
-      </w:rPr>
-    </w:lvl>
-    <w:lvl w:ilvl="2">
-      <w:start w:val="1"/>
-      <w:numFmt w:val="decimal"/>
-      <w:lvlText w:val="%1.%2.%3"/>
-      <w:lvlJc w:val="left"/>
-      <w:pPr>
-        <w:ind w:left="1224" w:hanging="720"/>
-      </w:pPr>
-      <w:rPr>
-        <w:rFonts w:hint="default"/>
-        <w:sz w:val="28"/>
-      </w:rPr>
-    </w:lvl>
-    <w:lvl w:ilvl="3">
-      <w:start w:val="1"/>
-      <w:numFmt w:val="decimal"/>
-      <w:lvlText w:val="%1.%2.%3.%4"/>
-      <w:lvlJc w:val="left"/>
-      <w:pPr>
-        <w:ind w:left="1476" w:hanging="720"/>
-      </w:pPr>
-      <w:rPr>
-        <w:rFonts w:hint="default"/>
-        <w:sz w:val="28"/>
-      </w:rPr>
-    </w:lvl>
-    <w:lvl w:ilvl="4">
-      <w:start w:val="1"/>
-      <w:numFmt w:val="decimal"/>
-      <w:lvlText w:val="%1.%2.%3.%4.%5"/>
-      <w:lvlJc w:val="left"/>
-      <w:pPr>
-        <w:ind w:left="2088" w:hanging="1080"/>
-      </w:pPr>
-      <w:rPr>
-        <w:rFonts w:hint="default"/>
-        <w:sz w:val="28"/>
-      </w:rPr>
-    </w:lvl>
-    <w:lvl w:ilvl="5">
-      <w:start w:val="1"/>
-      <w:numFmt w:val="decimal"/>
-      <w:lvlText w:val="%1.%2.%3.%4.%5.%6"/>
-      <w:lvlJc w:val="left"/>
-      <w:pPr>
-        <w:ind w:left="2340" w:hanging="1080"/>
-      </w:pPr>
-      <w:rPr>
-        <w:rFonts w:hint="default"/>
-        <w:sz w:val="28"/>
-      </w:rPr>
-    </w:lvl>
-    <w:lvl w:ilvl="6">
-      <w:start w:val="1"/>
-      <w:numFmt w:val="decimal"/>
-      <w:lvlText w:val="%1.%2.%3.%4.%5.%6.%7"/>
-      <w:lvlJc w:val="left"/>
-      <w:pPr>
-        <w:ind w:left="2952" w:hanging="1440"/>
-      </w:pPr>
-      <w:rPr>
-        <w:rFonts w:hint="default"/>
-        <w:sz w:val="28"/>
-      </w:rPr>
-    </w:lvl>
-    <w:lvl w:ilvl="7">
-      <w:start w:val="1"/>
-      <w:numFmt w:val="decimal"/>
-      <w:lvlText w:val="%1.%2.%3.%4.%5.%6.%7.%8"/>
-      <w:lvlJc w:val="left"/>
-      <w:pPr>
-        <w:ind w:left="3564" w:hanging="1800"/>
-      </w:pPr>
-      <w:rPr>
-        <w:rFonts w:hint="default"/>
-        <w:sz w:val="28"/>
-      </w:rPr>
-    </w:lvl>
-    <w:lvl w:ilvl="8">
-      <w:start w:val="1"/>
-      <w:numFmt w:val="decimal"/>
-      <w:lvlText w:val="%1.%2.%3.%4.%5.%6.%7.%8.%9"/>
-      <w:lvlJc w:val="left"/>
-      <w:pPr>
-        <w:ind w:left="3816" w:hanging="1800"/>
-      </w:pPr>
-      <w:rPr>
-        <w:rFonts w:hint="default"/>
-        <w:sz w:val="28"/>
-      </w:rPr>
-    </w:lvl>
-  </w:abstractNum>
-  <w:abstractNum w:abstractNumId="38" w15:restartNumberingAfterBreak="0">
-    <w:nsid w:val="54EC1924"/>
-    <w:multiLevelType w:val="hybridMultilevel"/>
-    <w:tmpl w:val="5ECC18DC"/>
-    <w:lvl w:ilvl="0" w:tplc="04090001">
-      <w:start w:val="1"/>
-      <w:numFmt w:val="bullet"/>
-      <w:lvlText w:val=""/>
-      <w:lvlJc w:val="left"/>
-      <w:pPr>
-        <w:ind w:left="720" w:hanging="360"/>
-      </w:pPr>
-      <w:rPr>
-        <w:rFonts w:ascii="Symbol" w:hAnsi="Symbol" w:hint="default"/>
-      </w:rPr>
-    </w:lvl>
-    <w:lvl w:ilvl="1" w:tplc="04090003" w:tentative="1">
-      <w:start w:val="1"/>
-      <w:numFmt w:val="bullet"/>
-      <w:lvlText w:val="o"/>
-      <w:lvlJc w:val="left"/>
-      <w:pPr>
-        <w:ind w:left="1440" w:hanging="360"/>
-      </w:pPr>
-      <w:rPr>
-        <w:rFonts w:ascii="Courier New" w:hAnsi="Courier New" w:cs="Courier New" w:hint="default"/>
-      </w:rPr>
-    </w:lvl>
-    <w:lvl w:ilvl="2" w:tplc="04090005" w:tentative="1">
-      <w:start w:val="1"/>
-      <w:numFmt w:val="bullet"/>
-      <w:lvlText w:val=""/>
-      <w:lvlJc w:val="left"/>
-      <w:pPr>
-        <w:ind w:left="2160" w:hanging="360"/>
-      </w:pPr>
-      <w:rPr>
-        <w:rFonts w:ascii="Wingdings" w:hAnsi="Wingdings" w:hint="default"/>
-      </w:rPr>
-    </w:lvl>
-    <w:lvl w:ilvl="3" w:tplc="04090001" w:tentative="1">
-      <w:start w:val="1"/>
-      <w:numFmt w:val="bullet"/>
-      <w:lvlText w:val=""/>
-      <w:lvlJc w:val="left"/>
-      <w:pPr>
-        <w:ind w:left="2880" w:hanging="360"/>
-      </w:pPr>
-      <w:rPr>
-        <w:rFonts w:ascii="Symbol" w:hAnsi="Symbol" w:hint="default"/>
-      </w:rPr>
-    </w:lvl>
-    <w:lvl w:ilvl="4" w:tplc="04090003" w:tentative="1">
-      <w:start w:val="1"/>
-      <w:numFmt w:val="bullet"/>
-      <w:lvlText w:val="o"/>
-      <w:lvlJc w:val="left"/>
-      <w:pPr>
-        <w:ind w:left="3600" w:hanging="360"/>
-      </w:pPr>
-      <w:rPr>
-        <w:rFonts w:ascii="Courier New" w:hAnsi="Courier New" w:cs="Courier New" w:hint="default"/>
-      </w:rPr>
-    </w:lvl>
-    <w:lvl w:ilvl="5" w:tplc="04090005" w:tentative="1">
-      <w:start w:val="1"/>
-      <w:numFmt w:val="bullet"/>
-      <w:lvlText w:val=""/>
-      <w:lvlJc w:val="left"/>
-      <w:pPr>
-        <w:ind w:left="4320" w:hanging="360"/>
-      </w:pPr>
-      <w:rPr>
-        <w:rFonts w:ascii="Wingdings" w:hAnsi="Wingdings" w:hint="default"/>
-      </w:rPr>
-    </w:lvl>
-    <w:lvl w:ilvl="6" w:tplc="04090001" w:tentative="1">
-      <w:start w:val="1"/>
-      <w:numFmt w:val="bullet"/>
-      <w:lvlText w:val=""/>
-      <w:lvlJc w:val="left"/>
-      <w:pPr>
-        <w:ind w:left="5040" w:hanging="360"/>
-      </w:pPr>
-      <w:rPr>
-        <w:rFonts w:ascii="Symbol" w:hAnsi="Symbol" w:hint="default"/>
-      </w:rPr>
-    </w:lvl>
-    <w:lvl w:ilvl="7" w:tplc="04090003" w:tentative="1">
-      <w:start w:val="1"/>
-      <w:numFmt w:val="bullet"/>
-      <w:lvlText w:val="o"/>
-      <w:lvlJc w:val="left"/>
-      <w:pPr>
-        <w:ind w:left="5760" w:hanging="360"/>
-      </w:pPr>
-      <w:rPr>
-        <w:rFonts w:ascii="Courier New" w:hAnsi="Courier New" w:cs="Courier New" w:hint="default"/>
-      </w:rPr>
-    </w:lvl>
-    <w:lvl w:ilvl="8" w:tplc="04090005" w:tentative="1">
-      <w:start w:val="1"/>
-      <w:numFmt w:val="bullet"/>
-      <w:lvlText w:val=""/>
-      <w:lvlJc w:val="left"/>
-      <w:pPr>
-        <w:ind w:left="6480" w:hanging="360"/>
-      </w:pPr>
-      <w:rPr>
-        <w:rFonts w:ascii="Wingdings" w:hAnsi="Wingdings" w:hint="default"/>
-      </w:rPr>
-    </w:lvl>
-  </w:abstractNum>
-  <w:abstractNum w:abstractNumId="39" w15:restartNumberingAfterBreak="0">
-    <w:nsid w:val="55265C7F"/>
-    <w:multiLevelType w:val="hybridMultilevel"/>
-    <w:tmpl w:val="8F704654"/>
-    <w:lvl w:ilvl="0" w:tplc="FFFFFFFF">
-      <w:start w:val="1"/>
-      <w:numFmt w:val="bullet"/>
-      <w:lvlText w:val=""/>
-      <w:lvlJc w:val="left"/>
-      <w:pPr>
-        <w:ind w:left="720" w:hanging="360"/>
-      </w:pPr>
-      <w:rPr>
-        <w:rFonts w:ascii="Symbol" w:hAnsi="Symbol" w:hint="default"/>
-      </w:rPr>
-    </w:lvl>
-    <w:lvl w:ilvl="1" w:tplc="04090001">
-      <w:start w:val="1"/>
-      <w:numFmt w:val="bullet"/>
-      <w:lvlText w:val=""/>
-      <w:lvlJc w:val="left"/>
-      <w:pPr>
-        <w:ind w:left="1440" w:hanging="360"/>
-      </w:pPr>
-      <w:rPr>
-        <w:rFonts w:ascii="Symbol" w:hAnsi="Symbol" w:hint="default"/>
-      </w:rPr>
-    </w:lvl>
-    <w:lvl w:ilvl="2" w:tplc="FFFFFFFF" w:tentative="1">
-      <w:start w:val="1"/>
-      <w:numFmt w:val="bullet"/>
-      <w:lvlText w:val=""/>
-      <w:lvlJc w:val="left"/>
-      <w:pPr>
-        <w:ind w:left="2160" w:hanging="360"/>
-      </w:pPr>
-      <w:rPr>
-        <w:rFonts w:ascii="Wingdings" w:hAnsi="Wingdings" w:hint="default"/>
-      </w:rPr>
-    </w:lvl>
-    <w:lvl w:ilvl="3" w:tplc="FFFFFFFF" w:tentative="1">
-      <w:start w:val="1"/>
-      <w:numFmt w:val="bullet"/>
-      <w:lvlText w:val=""/>
-      <w:lvlJc w:val="left"/>
-      <w:pPr>
-        <w:ind w:left="2880" w:hanging="360"/>
-      </w:pPr>
-      <w:rPr>
-        <w:rFonts w:ascii="Symbol" w:hAnsi="Symbol" w:hint="default"/>
-      </w:rPr>
-    </w:lvl>
-    <w:lvl w:ilvl="4" w:tplc="FFFFFFFF" w:tentative="1">
-      <w:start w:val="1"/>
-      <w:numFmt w:val="bullet"/>
-      <w:lvlText w:val="o"/>
-      <w:lvlJc w:val="left"/>
-      <w:pPr>
-        <w:ind w:left="3600" w:hanging="360"/>
-      </w:pPr>
-      <w:rPr>
-        <w:rFonts w:ascii="Courier New" w:hAnsi="Courier New" w:cs="Courier New" w:hint="default"/>
-      </w:rPr>
-    </w:lvl>
-    <w:lvl w:ilvl="5" w:tplc="FFFFFFFF" w:tentative="1">
-      <w:start w:val="1"/>
-      <w:numFmt w:val="bullet"/>
-      <w:lvlText w:val=""/>
-      <w:lvlJc w:val="left"/>
-      <w:pPr>
-        <w:ind w:left="4320" w:hanging="360"/>
-      </w:pPr>
-      <w:rPr>
-        <w:rFonts w:ascii="Wingdings" w:hAnsi="Wingdings" w:hint="default"/>
-      </w:rPr>
-    </w:lvl>
-    <w:lvl w:ilvl="6" w:tplc="FFFFFFFF" w:tentative="1">
-      <w:start w:val="1"/>
-      <w:numFmt w:val="bullet"/>
-      <w:lvlText w:val=""/>
-      <w:lvlJc w:val="left"/>
-      <w:pPr>
-        <w:ind w:left="5040" w:hanging="360"/>
-      </w:pPr>
-      <w:rPr>
-        <w:rFonts w:ascii="Symbol" w:hAnsi="Symbol" w:hint="default"/>
-      </w:rPr>
-    </w:lvl>
-    <w:lvl w:ilvl="7" w:tplc="FFFFFFFF" w:tentative="1">
-      <w:start w:val="1"/>
-      <w:numFmt w:val="bullet"/>
-      <w:lvlText w:val="o"/>
-      <w:lvlJc w:val="left"/>
-      <w:pPr>
-        <w:ind w:left="5760" w:hanging="360"/>
-      </w:pPr>
-      <w:rPr>
-        <w:rFonts w:ascii="Courier New" w:hAnsi="Courier New" w:cs="Courier New" w:hint="default"/>
-      </w:rPr>
-    </w:lvl>
-    <w:lvl w:ilvl="8" w:tplc="FFFFFFFF" w:tentative="1">
-      <w:start w:val="1"/>
-      <w:numFmt w:val="bullet"/>
-      <w:lvlText w:val=""/>
-      <w:lvlJc w:val="left"/>
-      <w:pPr>
-        <w:ind w:left="6480" w:hanging="360"/>
-      </w:pPr>
-      <w:rPr>
-        <w:rFonts w:ascii="Wingdings" w:hAnsi="Wingdings" w:hint="default"/>
-      </w:rPr>
-    </w:lvl>
-  </w:abstractNum>
-  <w:abstractNum w:abstractNumId="40" w15:restartNumberingAfterBreak="0">
-    <w:nsid w:val="59613502"/>
-    <w:multiLevelType w:val="hybridMultilevel"/>
-    <w:tmpl w:val="16AC1A2C"/>
-    <w:lvl w:ilvl="0" w:tplc="04090001">
-      <w:start w:val="1"/>
-      <w:numFmt w:val="bullet"/>
-      <w:lvlText w:val=""/>
-      <w:lvlJc w:val="left"/>
-      <w:pPr>
-        <w:ind w:left="540" w:hanging="360"/>
-      </w:pPr>
-      <w:rPr>
-        <w:rFonts w:ascii="Symbol" w:hAnsi="Symbol" w:hint="default"/>
-      </w:rPr>
-    </w:lvl>
-    <w:lvl w:ilvl="1" w:tplc="04090003" w:tentative="1">
-      <w:start w:val="1"/>
-      <w:numFmt w:val="bullet"/>
-      <w:lvlText w:val="o"/>
-      <w:lvlJc w:val="left"/>
-      <w:pPr>
-        <w:ind w:left="1260" w:hanging="360"/>
-      </w:pPr>
-      <w:rPr>
-        <w:rFonts w:ascii="Courier New" w:hAnsi="Courier New" w:cs="Courier New" w:hint="default"/>
-      </w:rPr>
-    </w:lvl>
-    <w:lvl w:ilvl="2" w:tplc="04090005" w:tentative="1">
-      <w:start w:val="1"/>
-      <w:numFmt w:val="bullet"/>
-      <w:lvlText w:val=""/>
-      <w:lvlJc w:val="left"/>
-      <w:pPr>
-        <w:ind w:left="1980" w:hanging="360"/>
-      </w:pPr>
-      <w:rPr>
-        <w:rFonts w:ascii="Wingdings" w:hAnsi="Wingdings" w:hint="default"/>
-      </w:rPr>
-    </w:lvl>
-    <w:lvl w:ilvl="3" w:tplc="04090001" w:tentative="1">
-      <w:start w:val="1"/>
-      <w:numFmt w:val="bullet"/>
-      <w:lvlText w:val=""/>
-      <w:lvlJc w:val="left"/>
-      <w:pPr>
-        <w:ind w:left="2700" w:hanging="360"/>
-      </w:pPr>
-      <w:rPr>
-        <w:rFonts w:ascii="Symbol" w:hAnsi="Symbol" w:hint="default"/>
-      </w:rPr>
-    </w:lvl>
-    <w:lvl w:ilvl="4" w:tplc="04090003" w:tentative="1">
-      <w:start w:val="1"/>
-      <w:numFmt w:val="bullet"/>
-      <w:lvlText w:val="o"/>
-      <w:lvlJc w:val="left"/>
-      <w:pPr>
-        <w:ind w:left="3420" w:hanging="360"/>
-      </w:pPr>
-      <w:rPr>
-        <w:rFonts w:ascii="Courier New" w:hAnsi="Courier New" w:cs="Courier New" w:hint="default"/>
-      </w:rPr>
-    </w:lvl>
-    <w:lvl w:ilvl="5" w:tplc="04090005" w:tentative="1">
-      <w:start w:val="1"/>
-      <w:numFmt w:val="bullet"/>
-      <w:lvlText w:val=""/>
-      <w:lvlJc w:val="left"/>
-      <w:pPr>
-        <w:ind w:left="4140" w:hanging="360"/>
-      </w:pPr>
-      <w:rPr>
-        <w:rFonts w:ascii="Wingdings" w:hAnsi="Wingdings" w:hint="default"/>
-      </w:rPr>
-    </w:lvl>
-    <w:lvl w:ilvl="6" w:tplc="04090001" w:tentative="1">
-      <w:start w:val="1"/>
-      <w:numFmt w:val="bullet"/>
-      <w:lvlText w:val=""/>
-      <w:lvlJc w:val="left"/>
-      <w:pPr>
-        <w:ind w:left="4860" w:hanging="360"/>
-      </w:pPr>
-      <w:rPr>
-        <w:rFonts w:ascii="Symbol" w:hAnsi="Symbol" w:hint="default"/>
-      </w:rPr>
-    </w:lvl>
-    <w:lvl w:ilvl="7" w:tplc="04090003" w:tentative="1">
-      <w:start w:val="1"/>
-      <w:numFmt w:val="bullet"/>
-      <w:lvlText w:val="o"/>
-      <w:lvlJc w:val="left"/>
-      <w:pPr>
-        <w:ind w:left="5580" w:hanging="360"/>
-      </w:pPr>
-      <w:rPr>
-        <w:rFonts w:ascii="Courier New" w:hAnsi="Courier New" w:cs="Courier New" w:hint="default"/>
-      </w:rPr>
-    </w:lvl>
-    <w:lvl w:ilvl="8" w:tplc="04090005" w:tentative="1">
-      <w:start w:val="1"/>
-      <w:numFmt w:val="bullet"/>
-      <w:lvlText w:val=""/>
-      <w:lvlJc w:val="left"/>
-      <w:pPr>
-        <w:ind w:left="6300" w:hanging="360"/>
-      </w:pPr>
-      <w:rPr>
-        <w:rFonts w:ascii="Wingdings" w:hAnsi="Wingdings" w:hint="default"/>
-      </w:rPr>
-    </w:lvl>
-  </w:abstractNum>
-  <w:abstractNum w:abstractNumId="41" w15:restartNumberingAfterBreak="0">
-    <w:nsid w:val="5D222C96"/>
-    <w:multiLevelType w:val="hybridMultilevel"/>
-    <w:tmpl w:val="67B280F2"/>
-    <w:lvl w:ilvl="0" w:tplc="0409000D">
-      <w:start w:val="1"/>
-      <w:numFmt w:val="bullet"/>
-      <w:lvlText w:val=""/>
-      <w:lvlJc w:val="left"/>
-      <w:pPr>
-        <w:ind w:left="720" w:hanging="360"/>
-      </w:pPr>
-      <w:rPr>
-        <w:rFonts w:ascii="Wingdings" w:hAnsi="Wingdings" w:hint="default"/>
-      </w:rPr>
-    </w:lvl>
-    <w:lvl w:ilvl="1" w:tplc="04090003">
-      <w:start w:val="1"/>
-      <w:numFmt w:val="bullet"/>
-      <w:lvlText w:val="o"/>
-      <w:lvlJc w:val="left"/>
-      <w:pPr>
-        <w:ind w:left="1440" w:hanging="360"/>
-      </w:pPr>
-      <w:rPr>
-        <w:rFonts w:ascii="Courier New" w:hAnsi="Courier New" w:cs="Courier New" w:hint="default"/>
-      </w:rPr>
-    </w:lvl>
-    <w:lvl w:ilvl="2" w:tplc="04090005" w:tentative="1">
-      <w:start w:val="1"/>
-      <w:numFmt w:val="bullet"/>
-      <w:lvlText w:val=""/>
-      <w:lvlJc w:val="left"/>
-      <w:pPr>
-        <w:ind w:left="2160" w:hanging="360"/>
-      </w:pPr>
-      <w:rPr>
-        <w:rFonts w:ascii="Wingdings" w:hAnsi="Wingdings" w:hint="default"/>
-      </w:rPr>
-    </w:lvl>
-    <w:lvl w:ilvl="3" w:tplc="04090001" w:tentative="1">
-      <w:start w:val="1"/>
-      <w:numFmt w:val="bullet"/>
-      <w:lvlText w:val=""/>
-      <w:lvlJc w:val="left"/>
-      <w:pPr>
-        <w:ind w:left="2880" w:hanging="360"/>
-      </w:pPr>
-      <w:rPr>
-        <w:rFonts w:ascii="Symbol" w:hAnsi="Symbol" w:hint="default"/>
-      </w:rPr>
-    </w:lvl>
-    <w:lvl w:ilvl="4" w:tplc="04090003" w:tentative="1">
-      <w:start w:val="1"/>
-      <w:numFmt w:val="bullet"/>
-      <w:lvlText w:val="o"/>
-      <w:lvlJc w:val="left"/>
-      <w:pPr>
-        <w:ind w:left="3600" w:hanging="360"/>
-      </w:pPr>
-      <w:rPr>
-        <w:rFonts w:ascii="Courier New" w:hAnsi="Courier New" w:cs="Courier New" w:hint="default"/>
-      </w:rPr>
-    </w:lvl>
-    <w:lvl w:ilvl="5" w:tplc="04090005" w:tentative="1">
-      <w:start w:val="1"/>
-      <w:numFmt w:val="bullet"/>
-      <w:lvlText w:val=""/>
-      <w:lvlJc w:val="left"/>
-      <w:pPr>
-        <w:ind w:left="4320" w:hanging="360"/>
-      </w:pPr>
-      <w:rPr>
-        <w:rFonts w:ascii="Wingdings" w:hAnsi="Wingdings" w:hint="default"/>
-      </w:rPr>
-    </w:lvl>
-    <w:lvl w:ilvl="6" w:tplc="04090001" w:tentative="1">
-      <w:start w:val="1"/>
-      <w:numFmt w:val="bullet"/>
-      <w:lvlText w:val=""/>
-      <w:lvlJc w:val="left"/>
-      <w:pPr>
-        <w:ind w:left="5040" w:hanging="360"/>
-      </w:pPr>
-      <w:rPr>
-        <w:rFonts w:ascii="Symbol" w:hAnsi="Symbol" w:hint="default"/>
-      </w:rPr>
-    </w:lvl>
-    <w:lvl w:ilvl="7" w:tplc="04090003" w:tentative="1">
-      <w:start w:val="1"/>
-      <w:numFmt w:val="bullet"/>
-      <w:lvlText w:val="o"/>
-      <w:lvlJc w:val="left"/>
-      <w:pPr>
-        <w:ind w:left="5760" w:hanging="360"/>
-      </w:pPr>
-      <w:rPr>
-        <w:rFonts w:ascii="Courier New" w:hAnsi="Courier New" w:cs="Courier New" w:hint="default"/>
-      </w:rPr>
-    </w:lvl>
-    <w:lvl w:ilvl="8" w:tplc="04090005" w:tentative="1">
-      <w:start w:val="1"/>
-      <w:numFmt w:val="bullet"/>
-      <w:lvlText w:val=""/>
-      <w:lvlJc w:val="left"/>
-      <w:pPr>
-        <w:ind w:left="6480" w:hanging="360"/>
-      </w:pPr>
-      <w:rPr>
-        <w:rFonts w:ascii="Wingdings" w:hAnsi="Wingdings" w:hint="default"/>
-      </w:rPr>
-    </w:lvl>
-  </w:abstractNum>
-  <w:abstractNum w:abstractNumId="42" w15:restartNumberingAfterBreak="0">
-    <w:nsid w:val="5FF742E5"/>
-    <w:multiLevelType w:val="hybridMultilevel"/>
-    <w:tmpl w:val="56F09C98"/>
-    <w:lvl w:ilvl="0" w:tplc="FFFFFFFF">
-      <w:start w:val="1"/>
-      <w:numFmt w:val="bullet"/>
-      <w:lvlText w:val=""/>
-      <w:lvlJc w:val="left"/>
-      <w:pPr>
-        <w:ind w:left="720" w:hanging="360"/>
-      </w:pPr>
-      <w:rPr>
-        <w:rFonts w:ascii="Wingdings" w:hAnsi="Wingdings" w:hint="default"/>
-      </w:rPr>
-    </w:lvl>
-    <w:lvl w:ilvl="1" w:tplc="0409000D">
-      <w:start w:val="1"/>
-      <w:numFmt w:val="bullet"/>
-      <w:lvlText w:val=""/>
-      <w:lvlJc w:val="left"/>
-      <w:pPr>
-        <w:ind w:left="720" w:hanging="360"/>
-      </w:pPr>
-      <w:rPr>
-        <w:rFonts w:ascii="Wingdings" w:hAnsi="Wingdings" w:hint="default"/>
-      </w:rPr>
-    </w:lvl>
-    <w:lvl w:ilvl="2" w:tplc="FFFFFFFF" w:tentative="1">
-      <w:start w:val="1"/>
-      <w:numFmt w:val="bullet"/>
-      <w:lvlText w:val=""/>
-      <w:lvlJc w:val="left"/>
-      <w:pPr>
-        <w:ind w:left="2160" w:hanging="360"/>
-      </w:pPr>
-      <w:rPr>
-        <w:rFonts w:ascii="Wingdings" w:hAnsi="Wingdings" w:hint="default"/>
-      </w:rPr>
-    </w:lvl>
-    <w:lvl w:ilvl="3" w:tplc="FFFFFFFF" w:tentative="1">
-      <w:start w:val="1"/>
-      <w:numFmt w:val="bullet"/>
-      <w:lvlText w:val=""/>
-      <w:lvlJc w:val="left"/>
-      <w:pPr>
-        <w:ind w:left="2880" w:hanging="360"/>
-      </w:pPr>
-      <w:rPr>
-        <w:rFonts w:ascii="Symbol" w:hAnsi="Symbol" w:hint="default"/>
-      </w:rPr>
-    </w:lvl>
-    <w:lvl w:ilvl="4" w:tplc="FFFFFFFF" w:tentative="1">
-      <w:start w:val="1"/>
-      <w:numFmt w:val="bullet"/>
-      <w:lvlText w:val="o"/>
-      <w:lvlJc w:val="left"/>
-      <w:pPr>
-        <w:ind w:left="3600" w:hanging="360"/>
-      </w:pPr>
-      <w:rPr>
-        <w:rFonts w:ascii="Courier New" w:hAnsi="Courier New" w:cs="Courier New" w:hint="default"/>
-      </w:rPr>
-    </w:lvl>
-    <w:lvl w:ilvl="5" w:tplc="FFFFFFFF" w:tentative="1">
-      <w:start w:val="1"/>
-      <w:numFmt w:val="bullet"/>
-      <w:lvlText w:val=""/>
-      <w:lvlJc w:val="left"/>
-      <w:pPr>
-        <w:ind w:left="4320" w:hanging="360"/>
-      </w:pPr>
-      <w:rPr>
-        <w:rFonts w:ascii="Wingdings" w:hAnsi="Wingdings" w:hint="default"/>
-      </w:rPr>
-    </w:lvl>
-    <w:lvl w:ilvl="6" w:tplc="FFFFFFFF" w:tentative="1">
-      <w:start w:val="1"/>
-      <w:numFmt w:val="bullet"/>
-      <w:lvlText w:val=""/>
-      <w:lvlJc w:val="left"/>
-      <w:pPr>
-        <w:ind w:left="5040" w:hanging="360"/>
-      </w:pPr>
-      <w:rPr>
-        <w:rFonts w:ascii="Symbol" w:hAnsi="Symbol" w:hint="default"/>
-      </w:rPr>
-    </w:lvl>
-    <w:lvl w:ilvl="7" w:tplc="FFFFFFFF" w:tentative="1">
-      <w:start w:val="1"/>
-      <w:numFmt w:val="bullet"/>
-      <w:lvlText w:val="o"/>
-      <w:lvlJc w:val="left"/>
-      <w:pPr>
-        <w:ind w:left="5760" w:hanging="360"/>
-      </w:pPr>
-      <w:rPr>
-        <w:rFonts w:ascii="Courier New" w:hAnsi="Courier New" w:cs="Courier New" w:hint="default"/>
-      </w:rPr>
-    </w:lvl>
-    <w:lvl w:ilvl="8" w:tplc="FFFFFFFF" w:tentative="1">
-      <w:start w:val="1"/>
-      <w:numFmt w:val="bullet"/>
-      <w:lvlText w:val=""/>
-      <w:lvlJc w:val="left"/>
-      <w:pPr>
-        <w:ind w:left="6480" w:hanging="360"/>
-      </w:pPr>
-      <w:rPr>
-        <w:rFonts w:ascii="Wingdings" w:hAnsi="Wingdings" w:hint="default"/>
-      </w:rPr>
-    </w:lvl>
-  </w:abstractNum>
-  <w:abstractNum w:abstractNumId="43" w15:restartNumberingAfterBreak="0">
-    <w:nsid w:val="61136A9F"/>
-    <w:multiLevelType w:val="hybridMultilevel"/>
-    <w:tmpl w:val="4DF2B0F0"/>
-    <w:lvl w:ilvl="0" w:tplc="0409000F">
-      <w:start w:val="1"/>
-      <w:numFmt w:val="decimal"/>
-      <w:lvlText w:val="%1."/>
-      <w:lvlJc w:val="left"/>
-      <w:pPr>
-        <w:ind w:left="720" w:hanging="360"/>
-      </w:pPr>
-    </w:lvl>
-    <w:lvl w:ilvl="1" w:tplc="04090019" w:tentative="1">
-      <w:start w:val="1"/>
-      <w:numFmt w:val="lowerLetter"/>
-      <w:lvlText w:val="%2."/>
-      <w:lvlJc w:val="left"/>
-      <w:pPr>
-        <w:ind w:left="1440" w:hanging="360"/>
-      </w:pPr>
-    </w:lvl>
-    <w:lvl w:ilvl="2" w:tplc="0409001B" w:tentative="1">
-      <w:start w:val="1"/>
-      <w:numFmt w:val="lowerRoman"/>
-      <w:lvlText w:val="%3."/>
-      <w:lvlJc w:val="right"/>
-      <w:pPr>
-        <w:ind w:left="2160" w:hanging="180"/>
-      </w:pPr>
-    </w:lvl>
-    <w:lvl w:ilvl="3" w:tplc="0409000F" w:tentative="1">
-      <w:start w:val="1"/>
-      <w:numFmt w:val="decimal"/>
-      <w:lvlText w:val="%4."/>
-      <w:lvlJc w:val="left"/>
-      <w:pPr>
-        <w:ind w:left="2880" w:hanging="360"/>
-      </w:pPr>
-    </w:lvl>
-    <w:lvl w:ilvl="4" w:tplc="04090019" w:tentative="1">
-      <w:start w:val="1"/>
-      <w:numFmt w:val="lowerLetter"/>
-      <w:lvlText w:val="%5."/>
-      <w:lvlJc w:val="left"/>
-      <w:pPr>
-        <w:ind w:left="3600" w:hanging="360"/>
-      </w:pPr>
-    </w:lvl>
-    <w:lvl w:ilvl="5" w:tplc="0409001B" w:tentative="1">
-      <w:start w:val="1"/>
-      <w:numFmt w:val="lowerRoman"/>
-      <w:lvlText w:val="%6."/>
-      <w:lvlJc w:val="right"/>
-      <w:pPr>
-        <w:ind w:left="4320" w:hanging="180"/>
-      </w:pPr>
-    </w:lvl>
-    <w:lvl w:ilvl="6" w:tplc="0409000F" w:tentative="1">
-      <w:start w:val="1"/>
-      <w:numFmt w:val="decimal"/>
-      <w:lvlText w:val="%7."/>
-      <w:lvlJc w:val="left"/>
-      <w:pPr>
-        <w:ind w:left="5040" w:hanging="360"/>
-      </w:pPr>
-    </w:lvl>
-    <w:lvl w:ilvl="7" w:tplc="04090019" w:tentative="1">
-      <w:start w:val="1"/>
-      <w:numFmt w:val="lowerLetter"/>
-      <w:lvlText w:val="%8."/>
-      <w:lvlJc w:val="left"/>
-      <w:pPr>
-        <w:ind w:left="5760" w:hanging="360"/>
-      </w:pPr>
-    </w:lvl>
-    <w:lvl w:ilvl="8" w:tplc="0409001B" w:tentative="1">
-      <w:start w:val="1"/>
-      <w:numFmt w:val="lowerRoman"/>
-      <w:lvlText w:val="%9."/>
-      <w:lvlJc w:val="right"/>
-      <w:pPr>
-        <w:ind w:left="6480" w:hanging="180"/>
-      </w:pPr>
-    </w:lvl>
-  </w:abstractNum>
-  <w:abstractNum w:abstractNumId="44" w15:restartNumberingAfterBreak="0">
-    <w:nsid w:val="617E57DC"/>
-    <w:multiLevelType w:val="hybridMultilevel"/>
-    <w:tmpl w:val="BF42D52E"/>
-    <w:lvl w:ilvl="0" w:tplc="04090001">
-      <w:start w:val="1"/>
-      <w:numFmt w:val="bullet"/>
-      <w:lvlText w:val=""/>
-      <w:lvlJc w:val="left"/>
-      <w:pPr>
-        <w:ind w:left="720" w:hanging="360"/>
-      </w:pPr>
-      <w:rPr>
-        <w:rFonts w:ascii="Symbol" w:hAnsi="Symbol" w:hint="default"/>
-      </w:rPr>
-    </w:lvl>
-    <w:lvl w:ilvl="1" w:tplc="04090003" w:tentative="1">
-      <w:start w:val="1"/>
-      <w:numFmt w:val="bullet"/>
-      <w:lvlText w:val="o"/>
-      <w:lvlJc w:val="left"/>
-      <w:pPr>
-        <w:ind w:left="1440" w:hanging="360"/>
-      </w:pPr>
-      <w:rPr>
-        <w:rFonts w:ascii="Courier New" w:hAnsi="Courier New" w:cs="Courier New" w:hint="default"/>
-      </w:rPr>
-    </w:lvl>
-    <w:lvl w:ilvl="2" w:tplc="04090005" w:tentative="1">
-      <w:start w:val="1"/>
-      <w:numFmt w:val="bullet"/>
-      <w:lvlText w:val=""/>
-      <w:lvlJc w:val="left"/>
-      <w:pPr>
-        <w:ind w:left="2160" w:hanging="360"/>
-      </w:pPr>
-      <w:rPr>
-        <w:rFonts w:ascii="Wingdings" w:hAnsi="Wingdings" w:hint="default"/>
-      </w:rPr>
-    </w:lvl>
-    <w:lvl w:ilvl="3" w:tplc="04090001" w:tentative="1">
-      <w:start w:val="1"/>
-      <w:numFmt w:val="bullet"/>
-      <w:lvlText w:val=""/>
-      <w:lvlJc w:val="left"/>
-      <w:pPr>
-        <w:ind w:left="2880" w:hanging="360"/>
-      </w:pPr>
-      <w:rPr>
-        <w:rFonts w:ascii="Symbol" w:hAnsi="Symbol" w:hint="default"/>
-      </w:rPr>
-    </w:lvl>
-    <w:lvl w:ilvl="4" w:tplc="04090003" w:tentative="1">
-      <w:start w:val="1"/>
-      <w:numFmt w:val="bullet"/>
-      <w:lvlText w:val="o"/>
-      <w:lvlJc w:val="left"/>
-      <w:pPr>
-        <w:ind w:left="3600" w:hanging="360"/>
-      </w:pPr>
-      <w:rPr>
-        <w:rFonts w:ascii="Courier New" w:hAnsi="Courier New" w:cs="Courier New" w:hint="default"/>
-      </w:rPr>
-    </w:lvl>
-    <w:lvl w:ilvl="5" w:tplc="04090005" w:tentative="1">
-      <w:start w:val="1"/>
-      <w:numFmt w:val="bullet"/>
-      <w:lvlText w:val=""/>
-      <w:lvlJc w:val="left"/>
-      <w:pPr>
-        <w:ind w:left="4320" w:hanging="360"/>
-      </w:pPr>
-      <w:rPr>
-        <w:rFonts w:ascii="Wingdings" w:hAnsi="Wingdings" w:hint="default"/>
-      </w:rPr>
-    </w:lvl>
-    <w:lvl w:ilvl="6" w:tplc="04090001" w:tentative="1">
-      <w:start w:val="1"/>
-      <w:numFmt w:val="bullet"/>
-      <w:lvlText w:val=""/>
-      <w:lvlJc w:val="left"/>
-      <w:pPr>
-        <w:ind w:left="5040" w:hanging="360"/>
-      </w:pPr>
-      <w:rPr>
-        <w:rFonts w:ascii="Symbol" w:hAnsi="Symbol" w:hint="default"/>
-      </w:rPr>
-    </w:lvl>
-    <w:lvl w:ilvl="7" w:tplc="04090003" w:tentative="1">
-      <w:start w:val="1"/>
-      <w:numFmt w:val="bullet"/>
-      <w:lvlText w:val="o"/>
-      <w:lvlJc w:val="left"/>
-      <w:pPr>
-        <w:ind w:left="5760" w:hanging="360"/>
-      </w:pPr>
-      <w:rPr>
-        <w:rFonts w:ascii="Courier New" w:hAnsi="Courier New" w:cs="Courier New" w:hint="default"/>
-      </w:rPr>
-    </w:lvl>
-    <w:lvl w:ilvl="8" w:tplc="04090005" w:tentative="1">
-      <w:start w:val="1"/>
-      <w:numFmt w:val="bullet"/>
-      <w:lvlText w:val=""/>
-      <w:lvlJc w:val="left"/>
-      <w:pPr>
-        <w:ind w:left="6480" w:hanging="360"/>
-      </w:pPr>
-      <w:rPr>
-        <w:rFonts w:ascii="Wingdings" w:hAnsi="Wingdings" w:hint="default"/>
-      </w:rPr>
-    </w:lvl>
-  </w:abstractNum>
-  <w:abstractNum w:abstractNumId="45" w15:restartNumberingAfterBreak="0">
-    <w:nsid w:val="61E136DE"/>
-    <w:multiLevelType w:val="hybridMultilevel"/>
-    <w:tmpl w:val="D2E08462"/>
-    <w:lvl w:ilvl="0" w:tplc="04090001">
-      <w:start w:val="1"/>
-      <w:numFmt w:val="bullet"/>
-      <w:lvlText w:val=""/>
-      <w:lvlJc w:val="left"/>
-      <w:pPr>
-        <w:ind w:left="1332" w:hanging="360"/>
-      </w:pPr>
-      <w:rPr>
-        <w:rFonts w:ascii="Symbol" w:hAnsi="Symbol" w:hint="default"/>
-      </w:rPr>
-    </w:lvl>
-    <w:lvl w:ilvl="1" w:tplc="04090003" w:tentative="1">
-      <w:start w:val="1"/>
-      <w:numFmt w:val="bullet"/>
-      <w:lvlText w:val="o"/>
-      <w:lvlJc w:val="left"/>
-      <w:pPr>
-        <w:ind w:left="2052" w:hanging="360"/>
-      </w:pPr>
-      <w:rPr>
-        <w:rFonts w:ascii="Courier New" w:hAnsi="Courier New" w:cs="Courier New" w:hint="default"/>
-      </w:rPr>
-    </w:lvl>
-    <w:lvl w:ilvl="2" w:tplc="04090005" w:tentative="1">
-      <w:start w:val="1"/>
-      <w:numFmt w:val="bullet"/>
-      <w:lvlText w:val=""/>
-      <w:lvlJc w:val="left"/>
-      <w:pPr>
-        <w:ind w:left="2772" w:hanging="360"/>
-      </w:pPr>
-      <w:rPr>
-        <w:rFonts w:ascii="Wingdings" w:hAnsi="Wingdings" w:hint="default"/>
-      </w:rPr>
-    </w:lvl>
-    <w:lvl w:ilvl="3" w:tplc="04090001" w:tentative="1">
-      <w:start w:val="1"/>
-      <w:numFmt w:val="bullet"/>
-      <w:lvlText w:val=""/>
-      <w:lvlJc w:val="left"/>
-      <w:pPr>
-        <w:ind w:left="3492" w:hanging="360"/>
-      </w:pPr>
-      <w:rPr>
-        <w:rFonts w:ascii="Symbol" w:hAnsi="Symbol" w:hint="default"/>
-      </w:rPr>
-    </w:lvl>
-    <w:lvl w:ilvl="4" w:tplc="04090003" w:tentative="1">
-      <w:start w:val="1"/>
-      <w:numFmt w:val="bullet"/>
-      <w:lvlText w:val="o"/>
-      <w:lvlJc w:val="left"/>
-      <w:pPr>
-        <w:ind w:left="4212" w:hanging="360"/>
-      </w:pPr>
-      <w:rPr>
-        <w:rFonts w:ascii="Courier New" w:hAnsi="Courier New" w:cs="Courier New" w:hint="default"/>
-      </w:rPr>
-    </w:lvl>
-    <w:lvl w:ilvl="5" w:tplc="04090005" w:tentative="1">
-      <w:start w:val="1"/>
-      <w:numFmt w:val="bullet"/>
-      <w:lvlText w:val=""/>
-      <w:lvlJc w:val="left"/>
-      <w:pPr>
-        <w:ind w:left="4932" w:hanging="360"/>
-      </w:pPr>
-      <w:rPr>
-        <w:rFonts w:ascii="Wingdings" w:hAnsi="Wingdings" w:hint="default"/>
-      </w:rPr>
-    </w:lvl>
-    <w:lvl w:ilvl="6" w:tplc="04090001" w:tentative="1">
-      <w:start w:val="1"/>
-      <w:numFmt w:val="bullet"/>
-      <w:lvlText w:val=""/>
-      <w:lvlJc w:val="left"/>
-      <w:pPr>
-        <w:ind w:left="5652" w:hanging="360"/>
-      </w:pPr>
-      <w:rPr>
-        <w:rFonts w:ascii="Symbol" w:hAnsi="Symbol" w:hint="default"/>
-      </w:rPr>
-    </w:lvl>
-    <w:lvl w:ilvl="7" w:tplc="04090003" w:tentative="1">
-      <w:start w:val="1"/>
-      <w:numFmt w:val="bullet"/>
-      <w:lvlText w:val="o"/>
-      <w:lvlJc w:val="left"/>
-      <w:pPr>
-        <w:ind w:left="6372" w:hanging="360"/>
-      </w:pPr>
-      <w:rPr>
-        <w:rFonts w:ascii="Courier New" w:hAnsi="Courier New" w:cs="Courier New" w:hint="default"/>
-      </w:rPr>
-    </w:lvl>
-    <w:lvl w:ilvl="8" w:tplc="04090005" w:tentative="1">
-      <w:start w:val="1"/>
-      <w:numFmt w:val="bullet"/>
-      <w:lvlText w:val=""/>
-      <w:lvlJc w:val="left"/>
-      <w:pPr>
-        <w:ind w:left="7092" w:hanging="360"/>
-      </w:pPr>
-      <w:rPr>
-        <w:rFonts w:ascii="Wingdings" w:hAnsi="Wingdings" w:hint="default"/>
-      </w:rPr>
-    </w:lvl>
-  </w:abstractNum>
-  <w:abstractNum w:abstractNumId="46" w15:restartNumberingAfterBreak="0">
-    <w:nsid w:val="62BA47C8"/>
-    <w:multiLevelType w:val="hybridMultilevel"/>
-    <w:tmpl w:val="CE985830"/>
-    <w:lvl w:ilvl="0" w:tplc="04090001">
-      <w:start w:val="1"/>
-      <w:numFmt w:val="bullet"/>
-      <w:lvlText w:val=""/>
-      <w:lvlJc w:val="left"/>
-      <w:pPr>
-        <w:ind w:left="701" w:hanging="360"/>
-      </w:pPr>
-      <w:rPr>
-        <w:rFonts w:ascii="Symbol" w:hAnsi="Symbol" w:hint="default"/>
-      </w:rPr>
-    </w:lvl>
-    <w:lvl w:ilvl="1" w:tplc="AED010A8">
-      <w:numFmt w:val="bullet"/>
-      <w:lvlText w:val="-"/>
-      <w:lvlJc w:val="left"/>
-      <w:pPr>
-        <w:ind w:left="1421" w:hanging="360"/>
-      </w:pPr>
-      <w:rPr>
-        <w:rFonts w:ascii="Arial" w:eastAsia="MS Mincho" w:hAnsi="Arial" w:cs="Arial" w:hint="default"/>
-      </w:rPr>
-    </w:lvl>
-    <w:lvl w:ilvl="2" w:tplc="04090005" w:tentative="1">
-      <w:start w:val="1"/>
-      <w:numFmt w:val="bullet"/>
-      <w:lvlText w:val=""/>
-      <w:lvlJc w:val="left"/>
-      <w:pPr>
-        <w:ind w:left="2141" w:hanging="360"/>
-      </w:pPr>
-      <w:rPr>
-        <w:rFonts w:ascii="Wingdings" w:hAnsi="Wingdings" w:hint="default"/>
-      </w:rPr>
-    </w:lvl>
-    <w:lvl w:ilvl="3" w:tplc="04090001" w:tentative="1">
-      <w:start w:val="1"/>
-      <w:numFmt w:val="bullet"/>
-      <w:lvlText w:val=""/>
-      <w:lvlJc w:val="left"/>
-      <w:pPr>
-        <w:ind w:left="2861" w:hanging="360"/>
-      </w:pPr>
-      <w:rPr>
-        <w:rFonts w:ascii="Symbol" w:hAnsi="Symbol" w:hint="default"/>
-      </w:rPr>
-    </w:lvl>
-    <w:lvl w:ilvl="4" w:tplc="04090003" w:tentative="1">
-      <w:start w:val="1"/>
-      <w:numFmt w:val="bullet"/>
-      <w:lvlText w:val="o"/>
-      <w:lvlJc w:val="left"/>
-      <w:pPr>
-        <w:ind w:left="3581" w:hanging="360"/>
-      </w:pPr>
-      <w:rPr>
-        <w:rFonts w:ascii="Courier New" w:hAnsi="Courier New" w:cs="Courier New" w:hint="default"/>
-      </w:rPr>
-    </w:lvl>
-    <w:lvl w:ilvl="5" w:tplc="04090005" w:tentative="1">
-      <w:start w:val="1"/>
-      <w:numFmt w:val="bullet"/>
-      <w:lvlText w:val=""/>
-      <w:lvlJc w:val="left"/>
-      <w:pPr>
-        <w:ind w:left="4301" w:hanging="360"/>
-      </w:pPr>
-      <w:rPr>
-        <w:rFonts w:ascii="Wingdings" w:hAnsi="Wingdings" w:hint="default"/>
-      </w:rPr>
-    </w:lvl>
-    <w:lvl w:ilvl="6" w:tplc="04090001" w:tentative="1">
-      <w:start w:val="1"/>
-      <w:numFmt w:val="bullet"/>
-      <w:lvlText w:val=""/>
-      <w:lvlJc w:val="left"/>
-      <w:pPr>
-        <w:ind w:left="5021" w:hanging="360"/>
-      </w:pPr>
-      <w:rPr>
-        <w:rFonts w:ascii="Symbol" w:hAnsi="Symbol" w:hint="default"/>
-      </w:rPr>
-    </w:lvl>
-    <w:lvl w:ilvl="7" w:tplc="04090003" w:tentative="1">
-      <w:start w:val="1"/>
-      <w:numFmt w:val="bullet"/>
-      <w:lvlText w:val="o"/>
-      <w:lvlJc w:val="left"/>
-      <w:pPr>
-        <w:ind w:left="5741" w:hanging="360"/>
-      </w:pPr>
-      <w:rPr>
-        <w:rFonts w:ascii="Courier New" w:hAnsi="Courier New" w:cs="Courier New" w:hint="default"/>
-      </w:rPr>
-    </w:lvl>
-    <w:lvl w:ilvl="8" w:tplc="04090005" w:tentative="1">
-      <w:start w:val="1"/>
-      <w:numFmt w:val="bullet"/>
-      <w:lvlText w:val=""/>
-      <w:lvlJc w:val="left"/>
-      <w:pPr>
-        <w:ind w:left="6461" w:hanging="360"/>
-      </w:pPr>
-      <w:rPr>
-        <w:rFonts w:ascii="Wingdings" w:hAnsi="Wingdings" w:hint="default"/>
-      </w:rPr>
-    </w:lvl>
-  </w:abstractNum>
-  <w:abstractNum w:abstractNumId="47" w15:restartNumberingAfterBreak="0">
-    <w:nsid w:val="67015050"/>
-    <w:multiLevelType w:val="hybridMultilevel"/>
-    <w:tmpl w:val="A2B0E206"/>
-    <w:lvl w:ilvl="0" w:tplc="04090001">
-      <w:start w:val="1"/>
-      <w:numFmt w:val="bullet"/>
-      <w:lvlText w:val=""/>
-      <w:lvlJc w:val="left"/>
-      <w:pPr>
-        <w:ind w:left="2250" w:hanging="360"/>
-      </w:pPr>
-      <w:rPr>
-        <w:rFonts w:ascii="Symbol" w:hAnsi="Symbol" w:hint="default"/>
-      </w:rPr>
-    </w:lvl>
-    <w:lvl w:ilvl="1" w:tplc="04090003" w:tentative="1">
-      <w:start w:val="1"/>
-      <w:numFmt w:val="bullet"/>
-      <w:lvlText w:val="o"/>
-      <w:lvlJc w:val="left"/>
-      <w:pPr>
-        <w:ind w:left="2970" w:hanging="360"/>
-      </w:pPr>
-      <w:rPr>
-        <w:rFonts w:ascii="Courier New" w:hAnsi="Courier New" w:cs="Courier New" w:hint="default"/>
-      </w:rPr>
-    </w:lvl>
-    <w:lvl w:ilvl="2" w:tplc="04090005" w:tentative="1">
-      <w:start w:val="1"/>
-      <w:numFmt w:val="bullet"/>
-      <w:lvlText w:val=""/>
-      <w:lvlJc w:val="left"/>
-      <w:pPr>
-        <w:ind w:left="3690" w:hanging="360"/>
-      </w:pPr>
-      <w:rPr>
-        <w:rFonts w:ascii="Wingdings" w:hAnsi="Wingdings" w:hint="default"/>
-      </w:rPr>
-    </w:lvl>
-    <w:lvl w:ilvl="3" w:tplc="04090001" w:tentative="1">
-      <w:start w:val="1"/>
-      <w:numFmt w:val="bullet"/>
-      <w:lvlText w:val=""/>
-      <w:lvlJc w:val="left"/>
-      <w:pPr>
-        <w:ind w:left="4410" w:hanging="360"/>
-      </w:pPr>
-      <w:rPr>
-        <w:rFonts w:ascii="Symbol" w:hAnsi="Symbol" w:hint="default"/>
-      </w:rPr>
-    </w:lvl>
-    <w:lvl w:ilvl="4" w:tplc="04090003" w:tentative="1">
-      <w:start w:val="1"/>
-      <w:numFmt w:val="bullet"/>
-      <w:lvlText w:val="o"/>
-      <w:lvlJc w:val="left"/>
-      <w:pPr>
-        <w:ind w:left="5130" w:hanging="360"/>
-      </w:pPr>
-      <w:rPr>
-        <w:rFonts w:ascii="Courier New" w:hAnsi="Courier New" w:cs="Courier New" w:hint="default"/>
-      </w:rPr>
-    </w:lvl>
-    <w:lvl w:ilvl="5" w:tplc="04090005" w:tentative="1">
-      <w:start w:val="1"/>
-      <w:numFmt w:val="bullet"/>
-      <w:lvlText w:val=""/>
-      <w:lvlJc w:val="left"/>
-      <w:pPr>
-        <w:ind w:left="5850" w:hanging="360"/>
-      </w:pPr>
-      <w:rPr>
-        <w:rFonts w:ascii="Wingdings" w:hAnsi="Wingdings" w:hint="default"/>
-      </w:rPr>
-    </w:lvl>
-    <w:lvl w:ilvl="6" w:tplc="04090001" w:tentative="1">
-      <w:start w:val="1"/>
-      <w:numFmt w:val="bullet"/>
-      <w:lvlText w:val=""/>
-      <w:lvlJc w:val="left"/>
-      <w:pPr>
-        <w:ind w:left="6570" w:hanging="360"/>
-      </w:pPr>
-      <w:rPr>
-        <w:rFonts w:ascii="Symbol" w:hAnsi="Symbol" w:hint="default"/>
-      </w:rPr>
-    </w:lvl>
-    <w:lvl w:ilvl="7" w:tplc="04090003" w:tentative="1">
-      <w:start w:val="1"/>
-      <w:numFmt w:val="bullet"/>
-      <w:lvlText w:val="o"/>
-      <w:lvlJc w:val="left"/>
-      <w:pPr>
-        <w:ind w:left="7290" w:hanging="360"/>
-      </w:pPr>
-      <w:rPr>
-        <w:rFonts w:ascii="Courier New" w:hAnsi="Courier New" w:cs="Courier New" w:hint="default"/>
-      </w:rPr>
-    </w:lvl>
-    <w:lvl w:ilvl="8" w:tplc="04090005" w:tentative="1">
-      <w:start w:val="1"/>
-      <w:numFmt w:val="bullet"/>
-      <w:lvlText w:val=""/>
-      <w:lvlJc w:val="left"/>
-      <w:pPr>
-        <w:ind w:left="8010" w:hanging="360"/>
-      </w:pPr>
-      <w:rPr>
-        <w:rFonts w:ascii="Wingdings" w:hAnsi="Wingdings" w:hint="default"/>
-      </w:rPr>
-    </w:lvl>
-  </w:abstractNum>
-  <w:abstractNum w:abstractNumId="48" w15:restartNumberingAfterBreak="0">
-    <w:nsid w:val="6C0D76F7"/>
-    <w:multiLevelType w:val="multilevel"/>
-    <w:tmpl w:val="5E4287AE"/>
-    <w:lvl w:ilvl="0">
-      <w:start w:val="1"/>
-      <w:numFmt w:val="decimal"/>
-      <w:lvlText w:val="%1."/>
-      <w:lvlJc w:val="left"/>
-      <w:pPr>
-        <w:tabs>
-          <w:tab w:val="num" w:pos="720"/>
-        </w:tabs>
-        <w:ind w:left="720" w:hanging="360"/>
-      </w:pPr>
-    </w:lvl>
-    <w:lvl w:ilvl="1" w:tentative="1">
-      <w:start w:val="1"/>
-      <w:numFmt w:val="decimal"/>
-      <w:lvlText w:val="%2."/>
-      <w:lvlJc w:val="left"/>
-      <w:pPr>
-        <w:tabs>
-          <w:tab w:val="num" w:pos="1440"/>
-        </w:tabs>
-        <w:ind w:left="1440" w:hanging="360"/>
-      </w:pPr>
-    </w:lvl>
-    <w:lvl w:ilvl="2" w:tentative="1">
-      <w:start w:val="1"/>
-      <w:numFmt w:val="decimal"/>
-      <w:lvlText w:val="%3."/>
-      <w:lvlJc w:val="left"/>
-      <w:pPr>
-        <w:tabs>
-          <w:tab w:val="num" w:pos="2160"/>
-        </w:tabs>
-        <w:ind w:left="2160" w:hanging="360"/>
-      </w:pPr>
-    </w:lvl>
-    <w:lvl w:ilvl="3" w:tentative="1">
-      <w:start w:val="1"/>
-      <w:numFmt w:val="decimal"/>
-      <w:lvlText w:val="%4."/>
-      <w:lvlJc w:val="left"/>
-      <w:pPr>
-        <w:tabs>
-          <w:tab w:val="num" w:pos="2880"/>
-        </w:tabs>
-        <w:ind w:left="2880" w:hanging="360"/>
-      </w:pPr>
-    </w:lvl>
-    <w:lvl w:ilvl="4" w:tentative="1">
-      <w:start w:val="1"/>
-      <w:numFmt w:val="decimal"/>
-      <w:lvlText w:val="%5."/>
-      <w:lvlJc w:val="left"/>
-      <w:pPr>
-        <w:tabs>
-          <w:tab w:val="num" w:pos="3600"/>
-        </w:tabs>
-        <w:ind w:left="3600" w:hanging="360"/>
-      </w:pPr>
-    </w:lvl>
-    <w:lvl w:ilvl="5" w:tentative="1">
-      <w:start w:val="1"/>
-      <w:numFmt w:val="decimal"/>
-      <w:lvlText w:val="%6."/>
-      <w:lvlJc w:val="left"/>
-      <w:pPr>
-        <w:tabs>
-          <w:tab w:val="num" w:pos="4320"/>
-        </w:tabs>
-        <w:ind w:left="4320" w:hanging="360"/>
-      </w:pPr>
-    </w:lvl>
-    <w:lvl w:ilvl="6" w:tentative="1">
-      <w:start w:val="1"/>
-      <w:numFmt w:val="decimal"/>
-      <w:lvlText w:val="%7."/>
-      <w:lvlJc w:val="left"/>
-      <w:pPr>
-        <w:tabs>
-          <w:tab w:val="num" w:pos="5040"/>
-        </w:tabs>
-        <w:ind w:left="5040" w:hanging="360"/>
-      </w:pPr>
-    </w:lvl>
-    <w:lvl w:ilvl="7" w:tentative="1">
-      <w:start w:val="1"/>
-      <w:numFmt w:val="decimal"/>
-      <w:lvlText w:val="%8."/>
-      <w:lvlJc w:val="left"/>
-      <w:pPr>
-        <w:tabs>
-          <w:tab w:val="num" w:pos="5760"/>
-        </w:tabs>
-        <w:ind w:left="5760" w:hanging="360"/>
-      </w:pPr>
-    </w:lvl>
-    <w:lvl w:ilvl="8" w:tentative="1">
-      <w:start w:val="1"/>
-      <w:numFmt w:val="decimal"/>
-      <w:lvlText w:val="%9."/>
-      <w:lvlJc w:val="left"/>
-      <w:pPr>
-        <w:tabs>
-          <w:tab w:val="num" w:pos="6480"/>
-        </w:tabs>
-        <w:ind w:left="6480" w:hanging="360"/>
-      </w:pPr>
-    </w:lvl>
-  </w:abstractNum>
-  <w:abstractNum w:abstractNumId="49" w15:restartNumberingAfterBreak="0">
-    <w:nsid w:val="6CE25905"/>
-    <w:multiLevelType w:val="hybridMultilevel"/>
-    <w:tmpl w:val="07661C86"/>
-    <w:lvl w:ilvl="0" w:tplc="FFFFFFFF">
-      <w:start w:val="1"/>
-      <w:numFmt w:val="bullet"/>
-      <w:lvlText w:val=""/>
-      <w:lvlJc w:val="left"/>
-      <w:pPr>
-        <w:ind w:left="720" w:hanging="360"/>
-      </w:pPr>
-      <w:rPr>
-        <w:rFonts w:ascii="Symbol" w:hAnsi="Symbol" w:hint="default"/>
-      </w:rPr>
-    </w:lvl>
-    <w:lvl w:ilvl="1" w:tplc="04090001">
-      <w:start w:val="1"/>
-      <w:numFmt w:val="bullet"/>
-      <w:lvlText w:val=""/>
-      <w:lvlJc w:val="left"/>
-      <w:pPr>
-        <w:ind w:left="1440" w:hanging="360"/>
-      </w:pPr>
-      <w:rPr>
-        <w:rFonts w:ascii="Symbol" w:hAnsi="Symbol" w:hint="default"/>
-      </w:rPr>
-    </w:lvl>
-    <w:lvl w:ilvl="2" w:tplc="FFFFFFFF" w:tentative="1">
-      <w:start w:val="1"/>
-      <w:numFmt w:val="bullet"/>
-      <w:lvlText w:val=""/>
-      <w:lvlJc w:val="left"/>
-      <w:pPr>
-        <w:ind w:left="2160" w:hanging="360"/>
-      </w:pPr>
-      <w:rPr>
-        <w:rFonts w:ascii="Wingdings" w:hAnsi="Wingdings" w:hint="default"/>
-      </w:rPr>
-    </w:lvl>
-    <w:lvl w:ilvl="3" w:tplc="FFFFFFFF" w:tentative="1">
-      <w:start w:val="1"/>
-      <w:numFmt w:val="bullet"/>
-      <w:lvlText w:val=""/>
-      <w:lvlJc w:val="left"/>
-      <w:pPr>
-        <w:ind w:left="2880" w:hanging="360"/>
-      </w:pPr>
-      <w:rPr>
-        <w:rFonts w:ascii="Symbol" w:hAnsi="Symbol" w:hint="default"/>
-      </w:rPr>
-    </w:lvl>
-    <w:lvl w:ilvl="4" w:tplc="FFFFFFFF" w:tentative="1">
-      <w:start w:val="1"/>
-      <w:numFmt w:val="bullet"/>
-      <w:lvlText w:val="o"/>
-      <w:lvlJc w:val="left"/>
-      <w:pPr>
-        <w:ind w:left="3600" w:hanging="360"/>
-      </w:pPr>
-      <w:rPr>
-        <w:rFonts w:ascii="Courier New" w:hAnsi="Courier New" w:cs="Courier New" w:hint="default"/>
-      </w:rPr>
-    </w:lvl>
-    <w:lvl w:ilvl="5" w:tplc="FFFFFFFF" w:tentative="1">
-      <w:start w:val="1"/>
-      <w:numFmt w:val="bullet"/>
-      <w:lvlText w:val=""/>
-      <w:lvlJc w:val="left"/>
-      <w:pPr>
-        <w:ind w:left="4320" w:hanging="360"/>
-      </w:pPr>
-      <w:rPr>
-        <w:rFonts w:ascii="Wingdings" w:hAnsi="Wingdings" w:hint="default"/>
-      </w:rPr>
-    </w:lvl>
-    <w:lvl w:ilvl="6" w:tplc="FFFFFFFF" w:tentative="1">
-      <w:start w:val="1"/>
-      <w:numFmt w:val="bullet"/>
-      <w:lvlText w:val=""/>
-      <w:lvlJc w:val="left"/>
-      <w:pPr>
-        <w:ind w:left="5040" w:hanging="360"/>
-      </w:pPr>
-      <w:rPr>
-        <w:rFonts w:ascii="Symbol" w:hAnsi="Symbol" w:hint="default"/>
-      </w:rPr>
-    </w:lvl>
-    <w:lvl w:ilvl="7" w:tplc="FFFFFFFF" w:tentative="1">
-      <w:start w:val="1"/>
-      <w:numFmt w:val="bullet"/>
-      <w:lvlText w:val="o"/>
-      <w:lvlJc w:val="left"/>
-      <w:pPr>
-        <w:ind w:left="5760" w:hanging="360"/>
-      </w:pPr>
-      <w:rPr>
-        <w:rFonts w:ascii="Courier New" w:hAnsi="Courier New" w:cs="Courier New" w:hint="default"/>
-      </w:rPr>
-    </w:lvl>
-    <w:lvl w:ilvl="8" w:tplc="FFFFFFFF" w:tentative="1">
-      <w:start w:val="1"/>
-      <w:numFmt w:val="bullet"/>
-      <w:lvlText w:val=""/>
-      <w:lvlJc w:val="left"/>
-      <w:pPr>
-        <w:ind w:left="6480" w:hanging="360"/>
-      </w:pPr>
-      <w:rPr>
-        <w:rFonts w:ascii="Wingdings" w:hAnsi="Wingdings" w:hint="default"/>
-      </w:rPr>
-    </w:lvl>
-  </w:abstractNum>
-  <w:abstractNum w:abstractNumId="50" w15:restartNumberingAfterBreak="0">
-    <w:nsid w:val="6F29560B"/>
-    <w:multiLevelType w:val="hybridMultilevel"/>
-    <w:tmpl w:val="C2EC8A54"/>
-    <w:lvl w:ilvl="0" w:tplc="04090001">
-      <w:start w:val="1"/>
-      <w:numFmt w:val="bullet"/>
-      <w:lvlText w:val=""/>
-      <w:lvlJc w:val="left"/>
-      <w:pPr>
-        <w:ind w:left="990" w:hanging="360"/>
-      </w:pPr>
-      <w:rPr>
-        <w:rFonts w:ascii="Symbol" w:hAnsi="Symbol" w:hint="default"/>
-      </w:rPr>
-    </w:lvl>
-    <w:lvl w:ilvl="1" w:tplc="04090003" w:tentative="1">
-      <w:start w:val="1"/>
-      <w:numFmt w:val="bullet"/>
-      <w:lvlText w:val="o"/>
-      <w:lvlJc w:val="left"/>
-      <w:pPr>
-        <w:ind w:left="1710" w:hanging="360"/>
-      </w:pPr>
-      <w:rPr>
-        <w:rFonts w:ascii="Courier New" w:hAnsi="Courier New" w:cs="Courier New" w:hint="default"/>
-      </w:rPr>
-    </w:lvl>
-    <w:lvl w:ilvl="2" w:tplc="04090005" w:tentative="1">
-      <w:start w:val="1"/>
-      <w:numFmt w:val="bullet"/>
-      <w:lvlText w:val=""/>
-      <w:lvlJc w:val="left"/>
-      <w:pPr>
-        <w:ind w:left="2430" w:hanging="360"/>
-      </w:pPr>
-      <w:rPr>
-        <w:rFonts w:ascii="Wingdings" w:hAnsi="Wingdings" w:hint="default"/>
-      </w:rPr>
-    </w:lvl>
-    <w:lvl w:ilvl="3" w:tplc="04090001" w:tentative="1">
-      <w:start w:val="1"/>
-      <w:numFmt w:val="bullet"/>
-      <w:lvlText w:val=""/>
-      <w:lvlJc w:val="left"/>
-      <w:pPr>
-        <w:ind w:left="3150" w:hanging="360"/>
-      </w:pPr>
-      <w:rPr>
-        <w:rFonts w:ascii="Symbol" w:hAnsi="Symbol" w:hint="default"/>
-      </w:rPr>
-    </w:lvl>
-    <w:lvl w:ilvl="4" w:tplc="04090003" w:tentative="1">
-      <w:start w:val="1"/>
-      <w:numFmt w:val="bullet"/>
-      <w:lvlText w:val="o"/>
-      <w:lvlJc w:val="left"/>
-      <w:pPr>
-        <w:ind w:left="3870" w:hanging="360"/>
-      </w:pPr>
-      <w:rPr>
-        <w:rFonts w:ascii="Courier New" w:hAnsi="Courier New" w:cs="Courier New" w:hint="default"/>
-      </w:rPr>
-    </w:lvl>
-    <w:lvl w:ilvl="5" w:tplc="04090005" w:tentative="1">
-      <w:start w:val="1"/>
-      <w:numFmt w:val="bullet"/>
-      <w:lvlText w:val=""/>
-      <w:lvlJc w:val="left"/>
-      <w:pPr>
-        <w:ind w:left="4590" w:hanging="360"/>
-      </w:pPr>
-      <w:rPr>
-        <w:rFonts w:ascii="Wingdings" w:hAnsi="Wingdings" w:hint="default"/>
-      </w:rPr>
-    </w:lvl>
-    <w:lvl w:ilvl="6" w:tplc="04090001" w:tentative="1">
-      <w:start w:val="1"/>
-      <w:numFmt w:val="bullet"/>
-      <w:lvlText w:val=""/>
-      <w:lvlJc w:val="left"/>
-      <w:pPr>
-        <w:ind w:left="5310" w:hanging="360"/>
-      </w:pPr>
-      <w:rPr>
-        <w:rFonts w:ascii="Symbol" w:hAnsi="Symbol" w:hint="default"/>
-      </w:rPr>
-    </w:lvl>
-    <w:lvl w:ilvl="7" w:tplc="04090003" w:tentative="1">
-      <w:start w:val="1"/>
-      <w:numFmt w:val="bullet"/>
-      <w:lvlText w:val="o"/>
-      <w:lvlJc w:val="left"/>
-      <w:pPr>
-        <w:ind w:left="6030" w:hanging="360"/>
-      </w:pPr>
-      <w:rPr>
-        <w:rFonts w:ascii="Courier New" w:hAnsi="Courier New" w:cs="Courier New" w:hint="default"/>
-      </w:rPr>
-    </w:lvl>
-    <w:lvl w:ilvl="8" w:tplc="04090005" w:tentative="1">
-      <w:start w:val="1"/>
-      <w:numFmt w:val="bullet"/>
-      <w:lvlText w:val=""/>
-      <w:lvlJc w:val="left"/>
-      <w:pPr>
-        <w:ind w:left="6750" w:hanging="360"/>
-      </w:pPr>
-      <w:rPr>
-        <w:rFonts w:ascii="Wingdings" w:hAnsi="Wingdings" w:hint="default"/>
-      </w:rPr>
-    </w:lvl>
-  </w:abstractNum>
-  <w:abstractNum w:abstractNumId="51" w15:restartNumberingAfterBreak="0">
-    <w:nsid w:val="7BE13C6D"/>
-    <w:multiLevelType w:val="hybridMultilevel"/>
-    <w:tmpl w:val="C82CF66E"/>
-    <w:lvl w:ilvl="0" w:tplc="04090001">
-      <w:start w:val="1"/>
-      <w:numFmt w:val="bullet"/>
-      <w:lvlText w:val=""/>
-      <w:lvlJc w:val="left"/>
-      <w:pPr>
-        <w:ind w:left="720" w:hanging="360"/>
-      </w:pPr>
-      <w:rPr>
-        <w:rFonts w:ascii="Symbol" w:hAnsi="Symbol" w:hint="default"/>
-      </w:rPr>
-    </w:lvl>
-    <w:lvl w:ilvl="1" w:tplc="04090003" w:tentative="1">
-      <w:start w:val="1"/>
-      <w:numFmt w:val="bullet"/>
-      <w:lvlText w:val="o"/>
-      <w:lvlJc w:val="left"/>
-      <w:pPr>
-        <w:ind w:left="1440" w:hanging="360"/>
-      </w:pPr>
-      <w:rPr>
-        <w:rFonts w:ascii="Courier New" w:hAnsi="Courier New" w:cs="Courier New" w:hint="default"/>
-      </w:rPr>
-    </w:lvl>
-    <w:lvl w:ilvl="2" w:tplc="04090005" w:tentative="1">
-      <w:start w:val="1"/>
-      <w:numFmt w:val="bullet"/>
-      <w:lvlText w:val=""/>
-      <w:lvlJc w:val="left"/>
-      <w:pPr>
-        <w:ind w:left="2160" w:hanging="360"/>
-      </w:pPr>
-      <w:rPr>
-        <w:rFonts w:ascii="Wingdings" w:hAnsi="Wingdings" w:hint="default"/>
-      </w:rPr>
-    </w:lvl>
-    <w:lvl w:ilvl="3" w:tplc="04090001" w:tentative="1">
-      <w:start w:val="1"/>
-      <w:numFmt w:val="bullet"/>
-      <w:lvlText w:val=""/>
-      <w:lvlJc w:val="left"/>
-      <w:pPr>
-        <w:ind w:left="2880" w:hanging="360"/>
-      </w:pPr>
-      <w:rPr>
-        <w:rFonts w:ascii="Symbol" w:hAnsi="Symbol" w:hint="default"/>
-      </w:rPr>
-    </w:lvl>
-    <w:lvl w:ilvl="4" w:tplc="04090003" w:tentative="1">
-      <w:start w:val="1"/>
-      <w:numFmt w:val="bullet"/>
-      <w:lvlText w:val="o"/>
-      <w:lvlJc w:val="left"/>
-      <w:pPr>
-        <w:ind w:left="3600" w:hanging="360"/>
-      </w:pPr>
-      <w:rPr>
-        <w:rFonts w:ascii="Courier New" w:hAnsi="Courier New" w:cs="Courier New" w:hint="default"/>
-      </w:rPr>
-    </w:lvl>
-    <w:lvl w:ilvl="5" w:tplc="04090005" w:tentative="1">
-      <w:start w:val="1"/>
-      <w:numFmt w:val="bullet"/>
-      <w:lvlText w:val=""/>
-      <w:lvlJc w:val="left"/>
-      <w:pPr>
-        <w:ind w:left="4320" w:hanging="360"/>
-      </w:pPr>
-      <w:rPr>
-        <w:rFonts w:ascii="Wingdings" w:hAnsi="Wingdings" w:hint="default"/>
-      </w:rPr>
-    </w:lvl>
-    <w:lvl w:ilvl="6" w:tplc="04090001" w:tentative="1">
-      <w:start w:val="1"/>
-      <w:numFmt w:val="bullet"/>
-      <w:lvlText w:val=""/>
-      <w:lvlJc w:val="left"/>
-      <w:pPr>
-        <w:ind w:left="5040" w:hanging="360"/>
-      </w:pPr>
-      <w:rPr>
-        <w:rFonts w:ascii="Symbol" w:hAnsi="Symbol" w:hint="default"/>
-      </w:rPr>
-    </w:lvl>
-    <w:lvl w:ilvl="7" w:tplc="04090003" w:tentative="1">
-      <w:start w:val="1"/>
-      <w:numFmt w:val="bullet"/>
-      <w:lvlText w:val="o"/>
-      <w:lvlJc w:val="left"/>
-      <w:pPr>
-        <w:ind w:left="5760" w:hanging="360"/>
-      </w:pPr>
-      <w:rPr>
-        <w:rFonts w:ascii="Courier New" w:hAnsi="Courier New" w:cs="Courier New" w:hint="default"/>
-      </w:rPr>
-    </w:lvl>
-    <w:lvl w:ilvl="8" w:tplc="04090005" w:tentative="1">
-      <w:start w:val="1"/>
-      <w:numFmt w:val="bullet"/>
-      <w:lvlText w:val=""/>
-      <w:lvlJc w:val="left"/>
-      <w:pPr>
-        <w:ind w:left="6480" w:hanging="360"/>
-      </w:pPr>
-      <w:rPr>
-        <w:rFonts w:ascii="Wingdings" w:hAnsi="Wingdings" w:hint="default"/>
-      </w:rPr>
-    </w:lvl>
-  </w:abstractNum>
-  <w:abstractNum w:abstractNumId="52" w15:restartNumberingAfterBreak="0">
-    <w:nsid w:val="7F716B24"/>
-    <w:multiLevelType w:val="hybridMultilevel"/>
-    <w:tmpl w:val="CA7A37F8"/>
-    <w:lvl w:ilvl="0" w:tplc="04090001">
-      <w:start w:val="1"/>
-      <w:numFmt w:val="bullet"/>
-      <w:lvlText w:val=""/>
-      <w:lvlJc w:val="left"/>
-      <w:pPr>
-        <w:ind w:left="701" w:hanging="360"/>
-      </w:pPr>
-      <w:rPr>
-        <w:rFonts w:ascii="Symbol" w:hAnsi="Symbol" w:hint="default"/>
-      </w:rPr>
-    </w:lvl>
-    <w:lvl w:ilvl="1" w:tplc="04090003">
-      <w:start w:val="1"/>
-      <w:numFmt w:val="bullet"/>
-      <w:lvlText w:val="o"/>
-      <w:lvlJc w:val="left"/>
-      <w:pPr>
-        <w:ind w:left="1421" w:hanging="360"/>
-      </w:pPr>
-      <w:rPr>
-        <w:rFonts w:ascii="Courier New" w:hAnsi="Courier New" w:cs="Courier New" w:hint="default"/>
-      </w:rPr>
-    </w:lvl>
-    <w:lvl w:ilvl="2" w:tplc="04090005" w:tentative="1">
-      <w:start w:val="1"/>
-      <w:numFmt w:val="bullet"/>
-      <w:lvlText w:val=""/>
-      <w:lvlJc w:val="left"/>
-      <w:pPr>
-        <w:ind w:left="2141" w:hanging="360"/>
-      </w:pPr>
-      <w:rPr>
-        <w:rFonts w:ascii="Wingdings" w:hAnsi="Wingdings" w:hint="default"/>
-      </w:rPr>
-    </w:lvl>
-    <w:lvl w:ilvl="3" w:tplc="04090001" w:tentative="1">
-      <w:start w:val="1"/>
-      <w:numFmt w:val="bullet"/>
-      <w:lvlText w:val=""/>
-      <w:lvlJc w:val="left"/>
-      <w:pPr>
-        <w:ind w:left="2861" w:hanging="360"/>
-      </w:pPr>
-      <w:rPr>
-        <w:rFonts w:ascii="Symbol" w:hAnsi="Symbol" w:hint="default"/>
-      </w:rPr>
-    </w:lvl>
-    <w:lvl w:ilvl="4" w:tplc="04090003" w:tentative="1">
-      <w:start w:val="1"/>
-      <w:numFmt w:val="bullet"/>
-      <w:lvlText w:val="o"/>
-      <w:lvlJc w:val="left"/>
-      <w:pPr>
-        <w:ind w:left="3581" w:hanging="360"/>
-      </w:pPr>
-      <w:rPr>
-        <w:rFonts w:ascii="Courier New" w:hAnsi="Courier New" w:cs="Courier New" w:hint="default"/>
-      </w:rPr>
-    </w:lvl>
-    <w:lvl w:ilvl="5" w:tplc="04090005" w:tentative="1">
-      <w:start w:val="1"/>
-      <w:numFmt w:val="bullet"/>
-      <w:lvlText w:val=""/>
-      <w:lvlJc w:val="left"/>
-      <w:pPr>
-        <w:ind w:left="4301" w:hanging="360"/>
-      </w:pPr>
-      <w:rPr>
-        <w:rFonts w:ascii="Wingdings" w:hAnsi="Wingdings" w:hint="default"/>
-      </w:rPr>
-    </w:lvl>
-    <w:lvl w:ilvl="6" w:tplc="04090001" w:tentative="1">
-      <w:start w:val="1"/>
-      <w:numFmt w:val="bullet"/>
-      <w:lvlText w:val=""/>
-      <w:lvlJc w:val="left"/>
-      <w:pPr>
-        <w:ind w:left="5021" w:hanging="360"/>
-      </w:pPr>
-      <w:rPr>
-        <w:rFonts w:ascii="Symbol" w:hAnsi="Symbol" w:hint="default"/>
-      </w:rPr>
-    </w:lvl>
-    <w:lvl w:ilvl="7" w:tplc="04090003" w:tentative="1">
-      <w:start w:val="1"/>
-      <w:numFmt w:val="bullet"/>
-      <w:lvlText w:val="o"/>
-      <w:lvlJc w:val="left"/>
-      <w:pPr>
-        <w:ind w:left="5741" w:hanging="360"/>
-      </w:pPr>
-      <w:rPr>
-        <w:rFonts w:ascii="Courier New" w:hAnsi="Courier New" w:cs="Courier New" w:hint="default"/>
-      </w:rPr>
-    </w:lvl>
-    <w:lvl w:ilvl="8" w:tplc="04090005" w:tentative="1">
-      <w:start w:val="1"/>
-      <w:numFmt w:val="bullet"/>
-      <w:lvlText w:val=""/>
-      <w:lvlJc w:val="left"/>
-      <w:pPr>
-        <w:ind w:left="6461" w:hanging="360"/>
-      </w:pPr>
-      <w:rPr>
-        <w:rFonts w:ascii="Wingdings" w:hAnsi="Wingdings" w:hint="default"/>
-      </w:rPr>
-    </w:lvl>
-  </w:abstractNum>
-  <w:num w:numId="1" w16cid:durableId="1504315343">
-    <w:abstractNumId w:val="20"/>
+  <w:num w:numId="1" w16cid:durableId="88359314">
+    <w:abstractNumId w:val="6"/>
   </w:num>
-  <w:num w:numId="2" w16cid:durableId="1339232738">
+  <w:num w:numId="2" w16cid:durableId="229653986">
+    <w:abstractNumId w:val="7"/>
+  </w:num>
+  <w:num w:numId="3" w16cid:durableId="1987007739">
+    <w:abstractNumId w:val="8"/>
+  </w:num>
+  <w:num w:numId="4" w16cid:durableId="684406213">
+    <w:abstractNumId w:val="1"/>
+  </w:num>
+  <w:num w:numId="5" w16cid:durableId="2080013240">
     <w:abstractNumId w:val="2"/>
   </w:num>
-  <w:num w:numId="3" w16cid:durableId="1185095653">
-    <w:abstractNumId w:val="30"/>
+  <w:num w:numId="6" w16cid:durableId="223492623">
+    <w:abstractNumId w:val="0"/>
   </w:num>
-  <w:num w:numId="4" w16cid:durableId="1315795238">
-    <w:abstractNumId w:val="8"/>
+  <w:num w:numId="7" w16cid:durableId="97261952">
+    <w:abstractNumId w:val="9"/>
   </w:num>
-  <w:num w:numId="5" w16cid:durableId="1793478980">
-    <w:abstractNumId w:val="38"/>
+  <w:num w:numId="8" w16cid:durableId="1371229113">
+    <w:abstractNumId w:val="5"/>
   </w:num>
-  <w:num w:numId="6" w16cid:durableId="1205411369">
-    <w:abstractNumId w:val="34"/>
+  <w:num w:numId="9" w16cid:durableId="1542131379">
+    <w:abstractNumId w:val="3"/>
   </w:num>
-  <w:num w:numId="7" w16cid:durableId="2074499753">
-    <w:abstractNumId w:val="22"/>
-  </w:num>
-  <w:num w:numId="8" w16cid:durableId="539368607">
-    <w:abstractNumId w:val="42"/>
-  </w:num>
-  <w:num w:numId="9" w16cid:durableId="1519855330">
-    <w:abstractNumId w:val="41"/>
-  </w:num>
-  <w:num w:numId="10" w16cid:durableId="1584877278">
-    <w:abstractNumId w:val="23"/>
-  </w:num>
-  <w:num w:numId="11" w16cid:durableId="1890649756">
-    <w:abstractNumId w:val="17"/>
-  </w:num>
-  <w:num w:numId="12" w16cid:durableId="788549999">
-    <w:abstractNumId w:val="39"/>
-  </w:num>
-  <w:num w:numId="13" w16cid:durableId="1279218830">
-    <w:abstractNumId w:val="10"/>
-  </w:num>
-  <w:num w:numId="14" w16cid:durableId="1466704741">
-    <w:abstractNumId w:val="49"/>
-  </w:num>
-  <w:num w:numId="15" w16cid:durableId="933130898">
-    <w:abstractNumId w:val="7"/>
-  </w:num>
-  <w:num w:numId="16" w16cid:durableId="62871123">
-    <w:abstractNumId w:val="24"/>
-  </w:num>
-  <w:num w:numId="17" w16cid:durableId="74909708">
-    <w:abstractNumId w:val="31"/>
-  </w:num>
-  <w:num w:numId="18" w16cid:durableId="1732997972">
-    <w:abstractNumId w:val="21"/>
-  </w:num>
-  <w:num w:numId="19" w16cid:durableId="1869948941">
-    <w:abstractNumId w:val="11"/>
-  </w:num>
-  <w:num w:numId="20" w16cid:durableId="1540585561">
-    <w:abstractNumId w:val="29"/>
-  </w:num>
-  <w:num w:numId="21" w16cid:durableId="1964573066">
-    <w:abstractNumId w:val="37"/>
-  </w:num>
-  <w:num w:numId="22" w16cid:durableId="1052078772">
-    <w:abstractNumId w:val="13"/>
-  </w:num>
-  <w:num w:numId="23" w16cid:durableId="2117677599">
+  <w:num w:numId="10" w16cid:durableId="1309629243">
     <w:abstractNumId w:val="4"/>
   </w:num>
-  <w:num w:numId="24" w16cid:durableId="632445489">
-    <w:abstractNumId w:val="27"/>
-  </w:num>
-  <w:num w:numId="25" w16cid:durableId="411632673">
-    <w:abstractNumId w:val="12"/>
-  </w:num>
-  <w:num w:numId="26" w16cid:durableId="1357343623">
-    <w:abstractNumId w:val="43"/>
-  </w:num>
-  <w:num w:numId="27" w16cid:durableId="472530118">
-    <w:abstractNumId w:val="0"/>
-  </w:num>
-  <w:num w:numId="28" w16cid:durableId="1327130654">
-    <w:abstractNumId w:val="32"/>
-  </w:num>
-  <w:num w:numId="29" w16cid:durableId="1946420473">
-    <w:abstractNumId w:val="18"/>
-  </w:num>
-  <w:num w:numId="30" w16cid:durableId="2107530991">
-    <w:abstractNumId w:val="26"/>
-  </w:num>
-  <w:num w:numId="31" w16cid:durableId="1446534982">
-    <w:abstractNumId w:val="48"/>
-  </w:num>
-  <w:num w:numId="32" w16cid:durableId="1058867622">
-    <w:abstractNumId w:val="45"/>
-  </w:num>
-  <w:num w:numId="33" w16cid:durableId="1981422926">
-    <w:abstractNumId w:val="25"/>
-  </w:num>
-  <w:num w:numId="34" w16cid:durableId="641274245">
-    <w:abstractNumId w:val="33"/>
-  </w:num>
-  <w:num w:numId="35" w16cid:durableId="681585702">
-    <w:abstractNumId w:val="46"/>
-  </w:num>
-  <w:num w:numId="36" w16cid:durableId="1712337560">
-    <w:abstractNumId w:val="16"/>
-  </w:num>
-  <w:num w:numId="37" w16cid:durableId="647975075">
-    <w:abstractNumId w:val="28"/>
-  </w:num>
-  <w:num w:numId="38" w16cid:durableId="1840803316">
-    <w:abstractNumId w:val="52"/>
-  </w:num>
-  <w:num w:numId="39" w16cid:durableId="1358850781">
-    <w:abstractNumId w:val="44"/>
-  </w:num>
-  <w:num w:numId="40" w16cid:durableId="1558781133">
-    <w:abstractNumId w:val="5"/>
-  </w:num>
-  <w:num w:numId="41" w16cid:durableId="348796427">
-    <w:abstractNumId w:val="51"/>
-  </w:num>
-  <w:num w:numId="42" w16cid:durableId="88359314">
-    <w:abstractNumId w:val="35"/>
-  </w:num>
-  <w:num w:numId="43" w16cid:durableId="901402934">
-    <w:abstractNumId w:val="36"/>
-  </w:num>
-  <w:num w:numId="44" w16cid:durableId="229653986">
-    <w:abstractNumId w:val="40"/>
-  </w:num>
-  <w:num w:numId="45" w16cid:durableId="1987007739">
-    <w:abstractNumId w:val="47"/>
-  </w:num>
-  <w:num w:numId="46" w16cid:durableId="684406213">
-    <w:abstractNumId w:val="3"/>
-  </w:num>
-  <w:num w:numId="47" w16cid:durableId="2080013240">
-    <w:abstractNumId w:val="6"/>
-  </w:num>
-  <w:num w:numId="48" w16cid:durableId="223492623">
-    <w:abstractNumId w:val="1"/>
-  </w:num>
-  <w:num w:numId="49" w16cid:durableId="97261952">
-    <w:abstractNumId w:val="50"/>
-  </w:num>
-  <w:num w:numId="50" w16cid:durableId="324624561">
-    <w:abstractNumId w:val="15"/>
-  </w:num>
-  <w:num w:numId="51" w16cid:durableId="1371229113">
-    <w:abstractNumId w:val="19"/>
-  </w:num>
-  <w:num w:numId="52" w16cid:durableId="1542131379">
-    <w:abstractNumId w:val="9"/>
-  </w:num>
-  <w:num w:numId="53" w16cid:durableId="1309629243">
-    <w:abstractNumId w:val="14"/>
-  </w:num>
+  <w:numIdMacAtCleanup w:val="10"/>
 </w:numbering>
 </file>
 
